--- a/Пояснительная записка.docx
+++ b/Пояснительная записка.docx
@@ -209,17 +209,7 @@
           <w:sz w:val="40"/>
           <w:szCs w:val="40"/>
         </w:rPr>
-        <w:t xml:space="preserve">Разработка информационной системы </w:t>
-      </w:r>
-      <w:r>
-        <w:rPr>
-          <w:i/>
-          <w:caps/>
-          <w:color w:val="000000" w:themeColor="text1"/>
-          <w:sz w:val="40"/>
-          <w:szCs w:val="40"/>
-        </w:rPr>
-        <w:t>для больницы</w:t>
+        <w:t>Разработка информационной системы для больницы</w:t>
       </w:r>
       <w:r>
         <w:rPr>
@@ -295,33 +285,7 @@
           <w:sz w:val="40"/>
           <w:szCs w:val="40"/>
         </w:rPr>
-        <w:t>.09.02.</w:t>
-      </w:r>
-      <w:proofErr w:type="gramStart"/>
-      <w:r>
-        <w:rPr>
-          <w:color w:val="000000" w:themeColor="text1"/>
-          <w:sz w:val="40"/>
-          <w:szCs w:val="40"/>
-        </w:rPr>
-        <w:t>07.ИР</w:t>
-      </w:r>
-      <w:proofErr w:type="gramEnd"/>
-      <w:r>
-        <w:rPr>
-          <w:color w:val="000000" w:themeColor="text1"/>
-          <w:sz w:val="40"/>
-          <w:szCs w:val="40"/>
-        </w:rPr>
-        <w:t>41.</w:t>
-      </w:r>
-      <w:r>
-        <w:rPr>
-          <w:color w:val="000000" w:themeColor="text1"/>
-          <w:sz w:val="40"/>
-          <w:szCs w:val="40"/>
-        </w:rPr>
-        <w:t>24</w:t>
+        <w:t>.09.02.07.ИР41.24</w:t>
       </w:r>
       <w:r>
         <w:rPr>
@@ -891,6 +855,12 @@
     <w:p/>
     <w:sdt>
       <w:sdtPr>
+        <w:rPr>
+          <w:rFonts w:ascii="Times New Roman" w:eastAsia="Times New Roman" w:hAnsi="Times New Roman" w:cs="Times New Roman"/>
+          <w:color w:val="auto"/>
+          <w:sz w:val="24"/>
+          <w:szCs w:val="24"/>
+        </w:rPr>
         <w:id w:val="642770649"/>
         <w:docPartObj>
           <w:docPartGallery w:val="Table of Contents"/>
@@ -899,12 +869,8 @@
       </w:sdtPr>
       <w:sdtEndPr>
         <w:rPr>
-          <w:rFonts w:ascii="Times New Roman" w:eastAsia="Times New Roman" w:hAnsi="Times New Roman" w:cs="Times New Roman"/>
           <w:b/>
           <w:bCs/>
-          <w:color w:val="auto"/>
-          <w:sz w:val="24"/>
-          <w:szCs w:val="24"/>
         </w:rPr>
       </w:sdtEndPr>
       <w:sdtContent>
@@ -1267,6 +1233,19 @@
           <w:numId w:val="1"/>
         </w:numPr>
         <w:jc w:val="both"/>
+      </w:pPr>
+      <w:r>
+        <w:t>протестировать систему и оценить её эффективность.</w:t>
+      </w:r>
+    </w:p>
+    <w:p>
+      <w:pPr>
+        <w:pStyle w:val="a8"/>
+        <w:numPr>
+          <w:ilvl w:val="0"/>
+          <w:numId w:val="1"/>
+        </w:numPr>
+        <w:jc w:val="both"/>
         <w:sectPr>
           <w:headerReference w:type="default" r:id="rId10"/>
           <w:pgSz w:w="11906" w:h="16838"/>
@@ -1275,15 +1254,13 @@
           <w:docGrid w:linePitch="360"/>
         </w:sectPr>
       </w:pPr>
-      <w:r>
-        <w:t>протестировать систему и оценить её эффективность.</w:t>
-      </w:r>
     </w:p>
     <w:p>
       <w:pPr>
         <w:pStyle w:val="1"/>
         <w:spacing w:beforeLines="240" w:before="576" w:after="240" w:line="360" w:lineRule="auto"/>
         <w:ind w:firstLine="709"/>
+        <w:jc w:val="both"/>
         <w:rPr>
           <w:rFonts w:cs="Times New Roman"/>
         </w:rPr>
@@ -1303,6 +1280,7 @@
         <w:pStyle w:val="2"/>
         <w:spacing w:beforeLines="240" w:before="576" w:after="240" w:line="360" w:lineRule="auto"/>
         <w:ind w:firstLine="709"/>
+        <w:jc w:val="both"/>
         <w:rPr>
           <w:rFonts w:ascii="Times New Roman" w:hAnsi="Times New Roman" w:cs="Times New Roman"/>
           <w:color w:val="auto"/>
@@ -1327,25 +1305,7 @@
         <w:jc w:val="both"/>
       </w:pPr>
       <w:r>
-        <w:t>Предметная область</w:t>
-      </w:r>
-      <w:r>
-        <w:t xml:space="preserve"> — это</w:t>
-      </w:r>
-      <w:r>
-        <w:t xml:space="preserve"> сфер</w:t>
-      </w:r>
-      <w:r>
-        <w:t>а</w:t>
-      </w:r>
-      <w:r>
-        <w:t xml:space="preserve"> деятельности, в рамках которой будет функционировать разрабатываемая информационная система. В данном случае это больница </w:t>
-      </w:r>
-      <w:r>
-        <w:t>–</w:t>
-      </w:r>
-      <w:r>
-        <w:t xml:space="preserve"> медицинское учреждение, оказывающее медицинскую помощь пациентам.</w:t>
+        <w:t>Предметная область — это сфера деятельности, в рамках которой будет функционировать разрабатываемая информационная система. В данном случае это больница – медицинское учреждение, оказывающее медицинскую помощь пациентам.</w:t>
       </w:r>
     </w:p>
     <w:p>
@@ -1428,7 +1388,10 @@
         <w:jc w:val="both"/>
       </w:pPr>
       <w:r>
-        <w:t>назначения препаратов.</w:t>
+        <w:t>назначения препаратов</w:t>
+      </w:r>
+      <w:r>
+        <w:t>, процедур.</w:t>
       </w:r>
     </w:p>
     <w:p>
@@ -1525,6 +1488,344 @@
       </w:pPr>
       <w:r>
         <w:t>Экономическая эффективность: внедрение системы должно быть экономически оправданным для больницы.</w:t>
+      </w:r>
+    </w:p>
+    <w:p>
+      <w:pPr>
+        <w:jc w:val="both"/>
+      </w:pPr>
+    </w:p>
+    <w:p>
+      <w:pPr>
+        <w:jc w:val="both"/>
+      </w:pPr>
+      <w:r>
+        <w:t>Обзор аналогов:</w:t>
+      </w:r>
+    </w:p>
+    <w:p>
+      <w:pPr>
+        <w:jc w:val="both"/>
+      </w:pPr>
+    </w:p>
+    <w:p>
+      <w:pPr>
+        <w:pStyle w:val="a8"/>
+        <w:numPr>
+          <w:ilvl w:val="0"/>
+          <w:numId w:val="4"/>
+        </w:numPr>
+        <w:ind w:left="0" w:firstLine="709"/>
+        <w:jc w:val="both"/>
+      </w:pPr>
+      <w:r>
+        <w:t>MEDESK</w:t>
+      </w:r>
+    </w:p>
+    <w:p>
+      <w:pPr>
+        <w:jc w:val="both"/>
+      </w:pPr>
+      <w:r>
+        <w:t xml:space="preserve">Информационная система включает в себя следующие модули: </w:t>
+      </w:r>
+      <w:r>
+        <w:t xml:space="preserve">"Электронная медицинская карта" (ЭМК), "ЕГИСЗ", "Медосмотры", "Онлайн-запись", "API 2.0", "Задачи", "Онлайн-кассы 54-ФЗ", "Склад", "Работа со страховыми компаниями", "Лаборатория", "Стоматология", "Маркетинг", "СМС-рассылки", "СМС и </w:t>
+      </w:r>
+      <w:r>
+        <w:rPr>
+          <w:lang w:val="en-US"/>
+        </w:rPr>
+        <w:t>W</w:t>
+      </w:r>
+      <w:r>
+        <w:t>hatsapp уведомления", "Телефония", "Управленческая отчетность"</w:t>
+      </w:r>
+      <w:r>
+        <w:t>.</w:t>
+      </w:r>
+      <w:r>
+        <w:t xml:space="preserve"> </w:t>
+      </w:r>
+      <w:r>
+        <w:t xml:space="preserve">Плата за использование </w:t>
+      </w:r>
+      <w:r>
+        <w:rPr>
+          <w:lang w:val="en-US"/>
+        </w:rPr>
+        <w:t>MEDESK</w:t>
+      </w:r>
+      <w:r>
+        <w:t xml:space="preserve"> помесячная или погодовая.</w:t>
+      </w:r>
+    </w:p>
+    <w:p>
+      <w:pPr>
+        <w:pStyle w:val="a8"/>
+        <w:numPr>
+          <w:ilvl w:val="0"/>
+          <w:numId w:val="4"/>
+        </w:numPr>
+        <w:ind w:left="0" w:firstLine="709"/>
+        <w:jc w:val="both"/>
+      </w:pPr>
+      <w:r>
+        <w:t>Клиника онлайн</w:t>
+      </w:r>
+    </w:p>
+    <w:p>
+      <w:pPr>
+        <w:jc w:val="both"/>
+      </w:pPr>
+      <w:r>
+        <w:t xml:space="preserve">Информационная система включает в себя следующие модули: </w:t>
+      </w:r>
+      <w:r>
+        <w:t xml:space="preserve">Онлайн-расписание доступное с компьютера, телефона и планшета, Онлайн-запись пациентов, - Кабинеты, </w:t>
+      </w:r>
+      <w:r>
+        <w:lastRenderedPageBreak/>
+        <w:t>Интеграция с МКБ 10, Бесплатное мобильное приложение для сотрудников, Учет финансов, товаров и услуг, Управление сетью клиник, Автоматический расчет зарплаты врачей, Аналитика продаж, IP-телефония, Автоматизация систем лояльности.</w:t>
+      </w:r>
+      <w:r>
+        <w:t xml:space="preserve"> Система поставляется только в облачном виде. </w:t>
+      </w:r>
+      <w:r>
+        <w:t>Стоимость формируется от количества сотрудников, которые работают одновременно в один день</w:t>
+      </w:r>
+      <w:r>
+        <w:t>.</w:t>
+      </w:r>
+    </w:p>
+    <w:p>
+      <w:pPr>
+        <w:pStyle w:val="a8"/>
+        <w:numPr>
+          <w:ilvl w:val="0"/>
+          <w:numId w:val="4"/>
+        </w:numPr>
+        <w:ind w:left="0" w:firstLine="709"/>
+        <w:jc w:val="both"/>
+      </w:pPr>
+      <w:r>
+        <w:t>Медиалог</w:t>
+      </w:r>
+    </w:p>
+    <w:p>
+      <w:pPr>
+        <w:jc w:val="both"/>
+      </w:pPr>
+      <w:r>
+        <w:t>Информационная система включает большое количество разнообразных модулей, подключаемых в зависимости от нужд клиента. Стоимость системы формируется из</w:t>
+      </w:r>
+      <w:r>
+        <w:t xml:space="preserve"> количества подключенных модулей.</w:t>
+      </w:r>
+    </w:p>
+    <w:p>
+      <w:pPr>
+        <w:jc w:val="both"/>
+        <w:rPr>
+          <w:lang w:val="en-US"/>
+        </w:rPr>
+      </w:pPr>
+    </w:p>
+    <w:p>
+      <w:pPr>
+        <w:pStyle w:val="2"/>
+        <w:spacing w:before="240" w:after="240"/>
+        <w:jc w:val="both"/>
+        <w:rPr>
+          <w:rFonts w:ascii="Times New Roman" w:hAnsi="Times New Roman" w:cs="Times New Roman"/>
+          <w:color w:val="auto"/>
+          <w:sz w:val="24"/>
+          <w:szCs w:val="24"/>
+        </w:rPr>
+      </w:pPr>
+      <w:r>
+        <w:rPr>
+          <w:rFonts w:ascii="Times New Roman" w:hAnsi="Times New Roman" w:cs="Times New Roman"/>
+          <w:color w:val="auto"/>
+          <w:sz w:val="24"/>
+          <w:szCs w:val="24"/>
+        </w:rPr>
+        <w:t>Проектирование функциональной модели</w:t>
+      </w:r>
+    </w:p>
+    <w:p>
+      <w:r>
+        <w:t xml:space="preserve">Диаграмма </w:t>
+      </w:r>
+      <w:r>
+        <w:rPr>
+          <w:lang w:val="en-US"/>
+        </w:rPr>
+        <w:t>IDEF</w:t>
+      </w:r>
+      <w:r>
+        <w:t>0</w:t>
+      </w:r>
+      <w:r>
+        <w:t xml:space="preserve"> </w:t>
+      </w:r>
+      <w:r>
+        <w:t>используется для создания функциональной модели, которая является структурированным отображением функций производственной системы или среды, а также информации и объектов, связывающих эти функции.</w:t>
+      </w:r>
+    </w:p>
+    <w:p>
+      <w:pPr>
+        <w:jc w:val="both"/>
+      </w:pPr>
+    </w:p>
+    <w:p>
+      <w:pPr>
+        <w:jc w:val="both"/>
+        <w:rPr>
+          <w:lang w:val="en-US"/>
+        </w:rPr>
+      </w:pPr>
+    </w:p>
+    <w:p>
+      <w:pPr>
+        <w:jc w:val="both"/>
+      </w:pPr>
+    </w:p>
+    <w:p>
+      <w:pPr>
+        <w:jc w:val="both"/>
+      </w:pPr>
+      <w:r>
+        <w:t xml:space="preserve">Диаграмма </w:t>
+      </w:r>
+      <w:r>
+        <w:rPr>
+          <w:lang w:val="en-US"/>
+        </w:rPr>
+        <w:t>IDEF</w:t>
+      </w:r>
+      <w:r>
+        <w:t>1</w:t>
+      </w:r>
+      <w:r>
+        <w:rPr>
+          <w:lang w:val="en-US"/>
+        </w:rPr>
+        <w:t>X</w:t>
+      </w:r>
+      <w:r>
+        <w:t xml:space="preserve"> используются для моделирования данных, определения отношений между объектами и разработки структуры базы данных. Они помогают понять требования к данным и обеспечить их целостность и непротиворечивость.</w:t>
+      </w:r>
+    </w:p>
+    <w:p>
+      <w:pPr>
+        <w:jc w:val="both"/>
+      </w:pPr>
+    </w:p>
+    <w:p>
+      <w:pPr>
+        <w:jc w:val="both"/>
+      </w:pPr>
+    </w:p>
+    <w:p>
+      <w:pPr>
+        <w:pStyle w:val="2"/>
+        <w:spacing w:before="240" w:after="240"/>
+        <w:jc w:val="both"/>
+        <w:rPr>
+          <w:rFonts w:ascii="Times New Roman" w:hAnsi="Times New Roman" w:cs="Times New Roman"/>
+          <w:color w:val="auto"/>
+          <w:sz w:val="24"/>
+          <w:szCs w:val="24"/>
+          <w:lang w:val="en-US"/>
+        </w:rPr>
+      </w:pPr>
+      <w:r>
+        <w:rPr>
+          <w:rFonts w:ascii="Times New Roman" w:hAnsi="Times New Roman" w:cs="Times New Roman"/>
+          <w:color w:val="auto"/>
+          <w:sz w:val="24"/>
+          <w:szCs w:val="24"/>
+        </w:rPr>
+        <w:t>Проектирование базы данных</w:t>
+      </w:r>
+    </w:p>
+    <w:p>
+      <w:pPr>
+        <w:jc w:val="both"/>
+      </w:pPr>
+      <w:r>
+        <w:rPr>
+          <w:lang w:val="en-US"/>
+        </w:rPr>
+        <w:t>ER</w:t>
+      </w:r>
+      <w:r>
+        <w:t>-</w:t>
+      </w:r>
+      <w:r>
+        <w:t xml:space="preserve">диаграмма </w:t>
+      </w:r>
+      <w:r>
+        <w:t>позволяет наглядно представить структуру данных и взаимосвязи между ними.</w:t>
+      </w:r>
+    </w:p>
+    <w:p>
+      <w:pPr>
+        <w:jc w:val="both"/>
+      </w:pPr>
+      <w:r>
+        <w:rPr>
+          <w:noProof/>
+        </w:rPr>
+        <w:drawing>
+          <wp:inline distT="0" distB="0" distL="0" distR="0" wp14:anchorId="32052B0A" wp14:editId="233D4B3D">
+            <wp:extent cx="5940425" cy="2993390"/>
+            <wp:effectExtent l="0" t="0" r="3175" b="0"/>
+            <wp:docPr id="2" name="Рисунок 2"/>
+            <wp:cNvGraphicFramePr>
+              <a:graphicFrameLocks xmlns:a="http://schemas.openxmlformats.org/drawingml/2006/main" noChangeAspect="1"/>
+            </wp:cNvGraphicFramePr>
+            <a:graphic xmlns:a="http://schemas.openxmlformats.org/drawingml/2006/main">
+              <a:graphicData uri="http://schemas.openxmlformats.org/drawingml/2006/picture">
+                <pic:pic xmlns:pic="http://schemas.openxmlformats.org/drawingml/2006/picture">
+                  <pic:nvPicPr>
+                    <pic:cNvPr id="0" name="Picture 2"/>
+                    <pic:cNvPicPr>
+                      <a:picLocks noChangeAspect="1" noChangeArrowheads="1"/>
+                    </pic:cNvPicPr>
+                  </pic:nvPicPr>
+                  <pic:blipFill>
+                    <a:blip r:embed="rId11">
+                      <a:extLst>
+                        <a:ext uri="{28A0092B-C50C-407E-A947-70E740481C1C}">
+                          <a14:useLocalDpi xmlns:a14="http://schemas.microsoft.com/office/drawing/2010/main" val="0"/>
+                        </a:ext>
+                      </a:extLst>
+                    </a:blip>
+                    <a:srcRect/>
+                    <a:stretch>
+                      <a:fillRect/>
+                    </a:stretch>
+                  </pic:blipFill>
+                  <pic:spPr bwMode="auto">
+                    <a:xfrm>
+                      <a:off x="0" y="0"/>
+                      <a:ext cx="5940425" cy="2993390"/>
+                    </a:xfrm>
+                    <a:prstGeom prst="rect">
+                      <a:avLst/>
+                    </a:prstGeom>
+                    <a:noFill/>
+                    <a:ln>
+                      <a:noFill/>
+                    </a:ln>
+                  </pic:spPr>
+                </pic:pic>
+              </a:graphicData>
+            </a:graphic>
+          </wp:inline>
+        </w:drawing>
       </w:r>
     </w:p>
     <w:sectPr>
@@ -1589,7 +1890,7 @@
       <mc:AlternateContent>
         <mc:Choice Requires="wpg">
           <w:drawing>
-            <wp:anchor distT="0" distB="0" distL="114300" distR="114300" simplePos="0" relativeHeight="251659264" behindDoc="0" locked="1" layoutInCell="0" allowOverlap="1" wp14:anchorId="500FF712" wp14:editId="0F863E2A">
+            <wp:anchor distT="0" distB="0" distL="114300" distR="114300" simplePos="0" relativeHeight="251656704" behindDoc="0" locked="1" layoutInCell="0" allowOverlap="1" wp14:anchorId="500FF712" wp14:editId="0F863E2A">
               <wp:simplePos x="0" y="0"/>
               <wp:positionH relativeFrom="page">
                 <wp:posOffset>720090</wp:posOffset>
@@ -1989,19 +2290,11 @@
                                 <w:sz w:val="18"/>
                               </w:rPr>
                             </w:pPr>
-                            <w:proofErr w:type="spellStart"/>
                             <w:r>
                               <w:rPr>
                                 <w:sz w:val="18"/>
                               </w:rPr>
-                              <w:t>Изм</w:t>
-                            </w:r>
-                            <w:proofErr w:type="spellEnd"/>
-                            <w:r>
-                              <w:rPr>
-                                <w:sz w:val="18"/>
-                              </w:rPr>
-                              <w:t>.</w:t>
+                              <w:t>Изм.</w:t>
                             </w:r>
                           </w:p>
                         </w:txbxContent>
@@ -2121,21 +2414,7 @@
                               <w:rPr>
                                 <w:sz w:val="18"/>
                               </w:rPr>
-                              <w:t xml:space="preserve">№ </w:t>
-                            </w:r>
-                            <w:proofErr w:type="spellStart"/>
-                            <w:r>
-                              <w:rPr>
-                                <w:sz w:val="18"/>
-                              </w:rPr>
-                              <w:t>докум</w:t>
-                            </w:r>
-                            <w:proofErr w:type="spellEnd"/>
-                            <w:r>
-                              <w:rPr>
-                                <w:sz w:val="18"/>
-                              </w:rPr>
-                              <w:t>.</w:t>
+                              <w:t>№ докум.</w:t>
                             </w:r>
                           </w:p>
                         </w:txbxContent>
@@ -2191,14 +2470,12 @@
                                 <w:sz w:val="18"/>
                               </w:rPr>
                             </w:pPr>
-                            <w:proofErr w:type="spellStart"/>
                             <w:r>
                               <w:rPr>
                                 <w:sz w:val="18"/>
                               </w:rPr>
                               <w:t>Подпись</w:t>
                             </w:r>
-                            <w:proofErr w:type="spellEnd"/>
                           </w:p>
                         </w:txbxContent>
                       </wps:txbx>
@@ -2466,24 +2743,7 @@
                                 <w:szCs w:val="32"/>
                                 <w:lang w:val="ru-RU"/>
                               </w:rPr>
-                              <w:t>09.02.</w:t>
-                            </w:r>
-                            <w:proofErr w:type="gramStart"/>
-                            <w:r>
-                              <w:rPr>
-                                <w:sz w:val="32"/>
-                                <w:szCs w:val="32"/>
-                                <w:lang w:val="ru-RU"/>
-                              </w:rPr>
-                              <w:t>0</w:t>
-                            </w:r>
-                            <w:r>
-                              <w:rPr>
-                                <w:sz w:val="32"/>
-                                <w:szCs w:val="32"/>
-                                <w:lang w:val="ru-RU"/>
-                              </w:rPr>
-                              <w:t>7</w:t>
+                              <w:t>09.02.07</w:t>
                             </w:r>
                             <w:r>
                               <w:rPr>
@@ -2498,62 +2758,14 @@
                                 <w:szCs w:val="32"/>
                                 <w:lang w:val="ru-RU"/>
                               </w:rPr>
-                              <w:t>К</w:t>
-                            </w:r>
-                            <w:r>
-                              <w:rPr>
-                                <w:sz w:val="32"/>
-                                <w:szCs w:val="32"/>
-                                <w:lang w:val="ru-RU"/>
-                              </w:rPr>
-                              <w:t>П</w:t>
-                            </w:r>
-                            <w:proofErr w:type="gramEnd"/>
-                            <w:r>
-                              <w:rPr>
-                                <w:sz w:val="32"/>
-                                <w:szCs w:val="32"/>
-                                <w:lang w:val="ru-RU"/>
-                              </w:rPr>
-                              <w:t>07</w:t>
-                            </w:r>
-                            <w:r>
-                              <w:rPr>
-                                <w:sz w:val="32"/>
-                                <w:szCs w:val="32"/>
-                                <w:lang w:val="ru-RU"/>
-                              </w:rPr>
-                              <w:t>И</w:t>
-                            </w:r>
-                            <w:r>
-                              <w:rPr>
-                                <w:sz w:val="32"/>
-                                <w:szCs w:val="32"/>
-                                <w:lang w:val="ru-RU"/>
-                              </w:rPr>
-                              <w:t>Р4</w:t>
-                            </w:r>
-                            <w:r>
-                              <w:rPr>
-                                <w:sz w:val="32"/>
-                                <w:szCs w:val="32"/>
-                                <w:lang w:val="ru-RU"/>
-                              </w:rPr>
-                              <w:t>1</w:t>
+                              <w:t>КП07ИР41</w:t>
                             </w:r>
                             <w:r>
                               <w:rPr>
                                 <w:sz w:val="32"/>
                                 <w:szCs w:val="32"/>
                               </w:rPr>
-                              <w:t>.</w:t>
-                            </w:r>
-                            <w:r>
-                              <w:rPr>
-                                <w:sz w:val="32"/>
-                                <w:szCs w:val="32"/>
-                              </w:rPr>
-                              <w:t>0</w:t>
+                              <w:t>.0</w:t>
                             </w:r>
                             <w:r>
                               <w:rPr>
@@ -2802,21 +3014,7 @@
                                 <w:rPr>
                                   <w:sz w:val="18"/>
                                 </w:rPr>
-                                <w:t xml:space="preserve"> </w:t>
-                              </w:r>
-                              <w:proofErr w:type="spellStart"/>
-                              <w:r>
-                                <w:rPr>
-                                  <w:sz w:val="18"/>
-                                </w:rPr>
-                                <w:t>Разраб</w:t>
-                              </w:r>
-                              <w:proofErr w:type="spellEnd"/>
-                              <w:r>
-                                <w:rPr>
-                                  <w:sz w:val="18"/>
-                                </w:rPr>
-                                <w:t>.</w:t>
+                                <w:t xml:space="preserve"> Разраб.</w:t>
                               </w:r>
                             </w:p>
                           </w:txbxContent>
@@ -2952,21 +3150,7 @@
                                 <w:rPr>
                                   <w:sz w:val="18"/>
                                 </w:rPr>
-                                <w:t xml:space="preserve"> </w:t>
-                              </w:r>
-                              <w:proofErr w:type="spellStart"/>
-                              <w:r>
-                                <w:rPr>
-                                  <w:sz w:val="18"/>
-                                </w:rPr>
-                                <w:t>Провер</w:t>
-                              </w:r>
-                              <w:proofErr w:type="spellEnd"/>
-                              <w:r>
-                                <w:rPr>
-                                  <w:sz w:val="18"/>
-                                </w:rPr>
-                                <w:t>.</w:t>
+                                <w:t xml:space="preserve"> Провер.</w:t>
                               </w:r>
                             </w:p>
                           </w:txbxContent>
@@ -3100,21 +3284,7 @@
                                 <w:rPr>
                                   <w:sz w:val="18"/>
                                 </w:rPr>
-                                <w:t xml:space="preserve"> </w:t>
-                              </w:r>
-                              <w:proofErr w:type="spellStart"/>
-                              <w:r>
-                                <w:rPr>
-                                  <w:sz w:val="18"/>
-                                </w:rPr>
-                                <w:t>Реценз</w:t>
-                              </w:r>
-                              <w:proofErr w:type="spellEnd"/>
-                              <w:r>
-                                <w:rPr>
-                                  <w:sz w:val="18"/>
-                                </w:rPr>
-                                <w:t>.</w:t>
+                                <w:t xml:space="preserve"> Реценз.</w:t>
                               </w:r>
                             </w:p>
                           </w:txbxContent>
@@ -3246,13 +3416,7 @@
                                 <w:rPr>
                                   <w:sz w:val="18"/>
                                 </w:rPr>
-                                <w:t xml:space="preserve"> </w:t>
-                              </w:r>
-                              <w:r>
-                                <w:rPr>
-                                  <w:sz w:val="18"/>
-                                </w:rPr>
-                                <w:t>Н. Контр.</w:t>
+                                <w:t xml:space="preserve"> Н. Контр.</w:t>
                               </w:r>
                             </w:p>
                           </w:txbxContent>
@@ -3384,21 +3548,7 @@
                                 <w:rPr>
                                   <w:sz w:val="18"/>
                                 </w:rPr>
-                                <w:t xml:space="preserve"> </w:t>
-                              </w:r>
-                              <w:proofErr w:type="spellStart"/>
-                              <w:r>
-                                <w:rPr>
-                                  <w:sz w:val="18"/>
-                                </w:rPr>
-                                <w:t>Утверд</w:t>
-                              </w:r>
-                              <w:proofErr w:type="spellEnd"/>
-                              <w:r>
-                                <w:rPr>
-                                  <w:sz w:val="18"/>
-                                </w:rPr>
-                                <w:t>.</w:t>
+                                <w:t xml:space="preserve"> Утверд.</w:t>
                               </w:r>
                             </w:p>
                           </w:txbxContent>
@@ -3713,19 +3863,11 @@
                                 <w:sz w:val="18"/>
                               </w:rPr>
                             </w:pPr>
-                            <w:proofErr w:type="spellStart"/>
                             <w:r>
                               <w:rPr>
                                 <w:sz w:val="18"/>
                               </w:rPr>
-                              <w:t>Лит</w:t>
-                            </w:r>
-                            <w:proofErr w:type="spellEnd"/>
-                            <w:r>
-                              <w:rPr>
-                                <w:sz w:val="18"/>
-                              </w:rPr>
-                              <w:t>.</w:t>
+                              <w:t>Лит.</w:t>
                             </w:r>
                           </w:p>
                         </w:txbxContent>
@@ -4009,58 +4151,7 @@
                                 <w:sz w:val="24"/>
                                 <w:lang w:val="ru-RU"/>
                               </w:rPr>
-                              <w:t xml:space="preserve">КАТ, </w:t>
-                            </w:r>
-                            <w:proofErr w:type="spellStart"/>
-                            <w:r>
-                              <w:rPr>
-                                <w:sz w:val="24"/>
-                                <w:lang w:val="ru-RU"/>
-                              </w:rPr>
-                              <w:t>гр</w:t>
-                            </w:r>
-                            <w:proofErr w:type="spellEnd"/>
-                            <w:r>
-                              <w:rPr>
-                                <w:sz w:val="24"/>
-                                <w:lang w:val="ru-RU"/>
-                              </w:rPr>
-                              <w:t xml:space="preserve"> </w:t>
-                            </w:r>
-                            <w:r>
-                              <w:rPr>
-                                <w:sz w:val="24"/>
-                                <w:lang w:val="ru-RU"/>
-                              </w:rPr>
-                              <w:t>И</w:t>
-                            </w:r>
-                            <w:r>
-                              <w:rPr>
-                                <w:sz w:val="24"/>
-                                <w:lang w:val="ru-RU"/>
-                              </w:rPr>
-                              <w:t>Р</w:t>
-                            </w:r>
-                            <w:r>
-                              <w:rPr>
-                                <w:sz w:val="24"/>
-                                <w:lang w:val="ru-RU"/>
-                              </w:rPr>
-                              <w:t>-</w:t>
-                            </w:r>
-                            <w:r>
-                              <w:rPr>
-                                <w:sz w:val="24"/>
-                                <w:lang w:val="ru-RU"/>
-                              </w:rPr>
-                              <w:t>4</w:t>
-                            </w:r>
-                            <w:r>
-                              <w:rPr>
-                                <w:sz w:val="24"/>
-                                <w:lang w:val="ru-RU"/>
-                              </w:rPr>
-                              <w:t>1</w:t>
+                              <w:t>КАТ, гр ИР-41</w:t>
                             </w:r>
                           </w:p>
                         </w:txbxContent>
@@ -4083,7 +4174,7 @@
         </mc:Choice>
         <mc:Fallback>
           <w:pict>
-            <v:group w14:anchorId="500FF712" id="Group 52" o:spid="_x0000_s1026" style="position:absolute;left:0;text-align:left;margin-left:56.7pt;margin-top:19.85pt;width:518.8pt;height:802.3pt;z-index:251659264;mso-position-horizontal-relative:page;mso-position-vertical-relative:page" coordsize="20000,20000" o:gfxdata="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" o:allowincell="f">
+            <v:group w14:anchorId="500FF712" id="Group 52" o:spid="_x0000_s1026" style="position:absolute;left:0;text-align:left;margin-left:56.7pt;margin-top:19.85pt;width:518.8pt;height:802.3pt;z-index:251656704;mso-position-horizontal-relative:page;mso-position-vertical-relative:page" coordsize="20000,20000" o:gfxdata="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" o:allowincell="f">
               <v:rect id="Rectangle 53" o:spid="_x0000_s1027" style="position:absolute;width:20000;height:20000;visibility:visible;mso-wrap-style:square;v-text-anchor:top" o:gfxdata="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" filled="f" strokeweight="2pt"/>
               <v:line id="Line 54" o:spid="_x0000_s1028" style="position:absolute;visibility:visible;mso-wrap-style:square" from="993,17183" to="995,18221" o:connectortype="straight" o:gfxdata="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" strokeweight="2pt"/>
               <v:line id="Line 55" o:spid="_x0000_s1029" style="position:absolute;visibility:visible;mso-wrap-style:square" from="10,17173" to="19977,17174" o:connectortype="straight" o:gfxdata="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" strokeweight="2pt"/>
@@ -4105,19 +4196,11 @@
                           <w:sz w:val="18"/>
                         </w:rPr>
                       </w:pPr>
-                      <w:proofErr w:type="spellStart"/>
                       <w:r>
                         <w:rPr>
                           <w:sz w:val="18"/>
                         </w:rPr>
-                        <w:t>Изм</w:t>
-                      </w:r>
-                      <w:proofErr w:type="spellEnd"/>
-                      <w:r>
-                        <w:rPr>
-                          <w:sz w:val="18"/>
-                        </w:rPr>
-                        <w:t>.</w:t>
+                        <w:t>Изм.</w:t>
                       </w:r>
                     </w:p>
                   </w:txbxContent>
@@ -4159,21 +4242,7 @@
                         <w:rPr>
                           <w:sz w:val="18"/>
                         </w:rPr>
-                        <w:t xml:space="preserve">№ </w:t>
-                      </w:r>
-                      <w:proofErr w:type="spellStart"/>
-                      <w:r>
-                        <w:rPr>
-                          <w:sz w:val="18"/>
-                        </w:rPr>
-                        <w:t>докум</w:t>
-                      </w:r>
-                      <w:proofErr w:type="spellEnd"/>
-                      <w:r>
-                        <w:rPr>
-                          <w:sz w:val="18"/>
-                        </w:rPr>
-                        <w:t>.</w:t>
+                        <w:t>№ докум.</w:t>
                       </w:r>
                     </w:p>
                   </w:txbxContent>
@@ -4190,14 +4259,12 @@
                           <w:sz w:val="18"/>
                         </w:rPr>
                       </w:pPr>
-                      <w:proofErr w:type="spellStart"/>
                       <w:r>
                         <w:rPr>
                           <w:sz w:val="18"/>
                         </w:rPr>
                         <w:t>Подпись</w:t>
                       </w:r>
-                      <w:proofErr w:type="spellEnd"/>
                     </w:p>
                   </w:txbxContent>
                 </v:textbox>
@@ -4309,24 +4376,7 @@
                           <w:szCs w:val="32"/>
                           <w:lang w:val="ru-RU"/>
                         </w:rPr>
-                        <w:t>09.02.</w:t>
-                      </w:r>
-                      <w:proofErr w:type="gramStart"/>
-                      <w:r>
-                        <w:rPr>
-                          <w:sz w:val="32"/>
-                          <w:szCs w:val="32"/>
-                          <w:lang w:val="ru-RU"/>
-                        </w:rPr>
-                        <w:t>0</w:t>
-                      </w:r>
-                      <w:r>
-                        <w:rPr>
-                          <w:sz w:val="32"/>
-                          <w:szCs w:val="32"/>
-                          <w:lang w:val="ru-RU"/>
-                        </w:rPr>
-                        <w:t>7</w:t>
+                        <w:t>09.02.07</w:t>
                       </w:r>
                       <w:r>
                         <w:rPr>
@@ -4341,62 +4391,14 @@
                           <w:szCs w:val="32"/>
                           <w:lang w:val="ru-RU"/>
                         </w:rPr>
-                        <w:t>К</w:t>
-                      </w:r>
-                      <w:r>
-                        <w:rPr>
-                          <w:sz w:val="32"/>
-                          <w:szCs w:val="32"/>
-                          <w:lang w:val="ru-RU"/>
-                        </w:rPr>
-                        <w:t>П</w:t>
-                      </w:r>
-                      <w:proofErr w:type="gramEnd"/>
-                      <w:r>
-                        <w:rPr>
-                          <w:sz w:val="32"/>
-                          <w:szCs w:val="32"/>
-                          <w:lang w:val="ru-RU"/>
-                        </w:rPr>
-                        <w:t>07</w:t>
-                      </w:r>
-                      <w:r>
-                        <w:rPr>
-                          <w:sz w:val="32"/>
-                          <w:szCs w:val="32"/>
-                          <w:lang w:val="ru-RU"/>
-                        </w:rPr>
-                        <w:t>И</w:t>
-                      </w:r>
-                      <w:r>
-                        <w:rPr>
-                          <w:sz w:val="32"/>
-                          <w:szCs w:val="32"/>
-                          <w:lang w:val="ru-RU"/>
-                        </w:rPr>
-                        <w:t>Р4</w:t>
-                      </w:r>
-                      <w:r>
-                        <w:rPr>
-                          <w:sz w:val="32"/>
-                          <w:szCs w:val="32"/>
-                          <w:lang w:val="ru-RU"/>
-                        </w:rPr>
-                        <w:t>1</w:t>
+                        <w:t>КП07ИР41</w:t>
                       </w:r>
                       <w:r>
                         <w:rPr>
                           <w:sz w:val="32"/>
                           <w:szCs w:val="32"/>
                         </w:rPr>
-                        <w:t>.</w:t>
-                      </w:r>
-                      <w:r>
-                        <w:rPr>
-                          <w:sz w:val="32"/>
-                          <w:szCs w:val="32"/>
-                        </w:rPr>
-                        <w:t>0</w:t>
+                        <w:t>.0</w:t>
                       </w:r>
                       <w:r>
                         <w:rPr>
@@ -4439,21 +4441,7 @@
                           <w:rPr>
                             <w:sz w:val="18"/>
                           </w:rPr>
-                          <w:t xml:space="preserve"> </w:t>
-                        </w:r>
-                        <w:proofErr w:type="spellStart"/>
-                        <w:r>
-                          <w:rPr>
-                            <w:sz w:val="18"/>
-                          </w:rPr>
-                          <w:t>Разраб</w:t>
-                        </w:r>
-                        <w:proofErr w:type="spellEnd"/>
-                        <w:r>
-                          <w:rPr>
-                            <w:sz w:val="18"/>
-                          </w:rPr>
-                          <w:t>.</w:t>
+                          <w:t xml:space="preserve"> Разраб.</w:t>
                         </w:r>
                       </w:p>
                     </w:txbxContent>
@@ -4499,21 +4487,7 @@
                           <w:rPr>
                             <w:sz w:val="18"/>
                           </w:rPr>
-                          <w:t xml:space="preserve"> </w:t>
-                        </w:r>
-                        <w:proofErr w:type="spellStart"/>
-                        <w:r>
-                          <w:rPr>
-                            <w:sz w:val="18"/>
-                          </w:rPr>
-                          <w:t>Провер</w:t>
-                        </w:r>
-                        <w:proofErr w:type="spellEnd"/>
-                        <w:r>
-                          <w:rPr>
-                            <w:sz w:val="18"/>
-                          </w:rPr>
-                          <w:t>.</w:t>
+                          <w:t xml:space="preserve"> Провер.</w:t>
                         </w:r>
                       </w:p>
                     </w:txbxContent>
@@ -4557,21 +4531,7 @@
                           <w:rPr>
                             <w:sz w:val="18"/>
                           </w:rPr>
-                          <w:t xml:space="preserve"> </w:t>
-                        </w:r>
-                        <w:proofErr w:type="spellStart"/>
-                        <w:r>
-                          <w:rPr>
-                            <w:sz w:val="18"/>
-                          </w:rPr>
-                          <w:t>Реценз</w:t>
-                        </w:r>
-                        <w:proofErr w:type="spellEnd"/>
-                        <w:r>
-                          <w:rPr>
-                            <w:sz w:val="18"/>
-                          </w:rPr>
-                          <w:t>.</w:t>
+                          <w:t xml:space="preserve"> Реценз.</w:t>
                         </w:r>
                       </w:p>
                     </w:txbxContent>
@@ -4613,13 +4573,7 @@
                           <w:rPr>
                             <w:sz w:val="18"/>
                           </w:rPr>
-                          <w:t xml:space="preserve"> </w:t>
-                        </w:r>
-                        <w:r>
-                          <w:rPr>
-                            <w:sz w:val="18"/>
-                          </w:rPr>
-                          <w:t>Н. Контр.</w:t>
+                          <w:t xml:space="preserve"> Н. Контр.</w:t>
                         </w:r>
                       </w:p>
                     </w:txbxContent>
@@ -4661,21 +4615,7 @@
                           <w:rPr>
                             <w:sz w:val="18"/>
                           </w:rPr>
-                          <w:t xml:space="preserve"> </w:t>
-                        </w:r>
-                        <w:proofErr w:type="spellStart"/>
-                        <w:r>
-                          <w:rPr>
-                            <w:sz w:val="18"/>
-                          </w:rPr>
-                          <w:t>Утверд</w:t>
-                        </w:r>
-                        <w:proofErr w:type="spellEnd"/>
-                        <w:r>
-                          <w:rPr>
-                            <w:sz w:val="18"/>
-                          </w:rPr>
-                          <w:t>.</w:t>
+                          <w:t xml:space="preserve"> Утверд.</w:t>
                         </w:r>
                       </w:p>
                     </w:txbxContent>
@@ -4749,19 +4689,11 @@
                           <w:sz w:val="18"/>
                         </w:rPr>
                       </w:pPr>
-                      <w:proofErr w:type="spellStart"/>
                       <w:r>
                         <w:rPr>
                           <w:sz w:val="18"/>
                         </w:rPr>
-                        <w:t>Лит</w:t>
-                      </w:r>
-                      <w:proofErr w:type="spellEnd"/>
-                      <w:r>
-                        <w:rPr>
-                          <w:sz w:val="18"/>
-                        </w:rPr>
-                        <w:t>.</w:t>
+                        <w:t>Лит.</w:t>
                       </w:r>
                     </w:p>
                   </w:txbxContent>
@@ -4866,58 +4798,7 @@
                           <w:sz w:val="24"/>
                           <w:lang w:val="ru-RU"/>
                         </w:rPr>
-                        <w:t xml:space="preserve">КАТ, </w:t>
-                      </w:r>
-                      <w:proofErr w:type="spellStart"/>
-                      <w:r>
-                        <w:rPr>
-                          <w:sz w:val="24"/>
-                          <w:lang w:val="ru-RU"/>
-                        </w:rPr>
-                        <w:t>гр</w:t>
-                      </w:r>
-                      <w:proofErr w:type="spellEnd"/>
-                      <w:r>
-                        <w:rPr>
-                          <w:sz w:val="24"/>
-                          <w:lang w:val="ru-RU"/>
-                        </w:rPr>
-                        <w:t xml:space="preserve"> </w:t>
-                      </w:r>
-                      <w:r>
-                        <w:rPr>
-                          <w:sz w:val="24"/>
-                          <w:lang w:val="ru-RU"/>
-                        </w:rPr>
-                        <w:t>И</w:t>
-                      </w:r>
-                      <w:r>
-                        <w:rPr>
-                          <w:sz w:val="24"/>
-                          <w:lang w:val="ru-RU"/>
-                        </w:rPr>
-                        <w:t>Р</w:t>
-                      </w:r>
-                      <w:r>
-                        <w:rPr>
-                          <w:sz w:val="24"/>
-                          <w:lang w:val="ru-RU"/>
-                        </w:rPr>
-                        <w:t>-</w:t>
-                      </w:r>
-                      <w:r>
-                        <w:rPr>
-                          <w:sz w:val="24"/>
-                          <w:lang w:val="ru-RU"/>
-                        </w:rPr>
-                        <w:t>4</w:t>
-                      </w:r>
-                      <w:r>
-                        <w:rPr>
-                          <w:sz w:val="24"/>
-                          <w:lang w:val="ru-RU"/>
-                        </w:rPr>
-                        <w:t>1</w:t>
+                        <w:t>КАТ, гр ИР-41</w:t>
                       </w:r>
                     </w:p>
                   </w:txbxContent>
@@ -4948,7 +4829,7 @@
       <mc:AlternateContent>
         <mc:Choice Requires="wps">
           <w:drawing>
-            <wp:anchor distT="0" distB="0" distL="114300" distR="114300" simplePos="0" relativeHeight="251660288" behindDoc="0" locked="1" layoutInCell="0" allowOverlap="1" wp14:anchorId="2C0B95D2" wp14:editId="537F547B">
+            <wp:anchor distT="0" distB="0" distL="114300" distR="114300" simplePos="0" relativeHeight="251658752" behindDoc="0" locked="1" layoutInCell="0" allowOverlap="1" wp14:anchorId="2C0B95D2" wp14:editId="537F547B">
               <wp:simplePos x="0" y="0"/>
               <wp:positionH relativeFrom="page">
                 <wp:posOffset>720090</wp:posOffset>
@@ -5040,7 +4921,7 @@
       <mc:AlternateContent>
         <mc:Choice Requires="wpg">
           <w:drawing>
-            <wp:anchor distT="0" distB="0" distL="114300" distR="114300" simplePos="0" relativeHeight="251659264" behindDoc="0" locked="1" layoutInCell="0" allowOverlap="1" wp14:anchorId="486DE5F7" wp14:editId="3B1C0D4C">
+            <wp:anchor distT="0" distB="0" distL="114300" distR="114300" simplePos="0" relativeHeight="251657728" behindDoc="0" locked="1" layoutInCell="0" allowOverlap="1" wp14:anchorId="486DE5F7" wp14:editId="3B1C0D4C">
               <wp:simplePos x="0" y="0"/>
               <wp:positionH relativeFrom="page">
                 <wp:posOffset>711835</wp:posOffset>
@@ -5472,19 +5353,11 @@
                                 <w:sz w:val="18"/>
                               </w:rPr>
                             </w:pPr>
-                            <w:proofErr w:type="spellStart"/>
                             <w:r>
                               <w:rPr>
                                 <w:sz w:val="18"/>
                               </w:rPr>
-                              <w:t>Изм</w:t>
-                            </w:r>
-                            <w:proofErr w:type="spellEnd"/>
-                            <w:r>
-                              <w:rPr>
-                                <w:sz w:val="18"/>
-                              </w:rPr>
-                              <w:t>.</w:t>
+                              <w:t>Изм.</w:t>
                             </w:r>
                           </w:p>
                         </w:txbxContent>
@@ -5604,21 +5477,7 @@
                               <w:rPr>
                                 <w:sz w:val="18"/>
                               </w:rPr>
-                              <w:t xml:space="preserve">№ </w:t>
-                            </w:r>
-                            <w:proofErr w:type="spellStart"/>
-                            <w:r>
-                              <w:rPr>
-                                <w:sz w:val="18"/>
-                              </w:rPr>
-                              <w:t>докум</w:t>
-                            </w:r>
-                            <w:proofErr w:type="spellEnd"/>
-                            <w:r>
-                              <w:rPr>
-                                <w:sz w:val="18"/>
-                              </w:rPr>
-                              <w:t>.</w:t>
+                              <w:t>№ докум.</w:t>
                             </w:r>
                           </w:p>
                         </w:txbxContent>
@@ -5674,14 +5533,12 @@
                                 <w:sz w:val="18"/>
                               </w:rPr>
                             </w:pPr>
-                            <w:proofErr w:type="spellStart"/>
                             <w:r>
                               <w:rPr>
                                 <w:sz w:val="18"/>
                               </w:rPr>
                               <w:t>Подпись</w:t>
                             </w:r>
-                            <w:proofErr w:type="spellEnd"/>
                           </w:p>
                         </w:txbxContent>
                       </wps:txbx>
@@ -5950,108 +5807,7 @@
                                 <w:sz w:val="32"/>
                                 <w:szCs w:val="32"/>
                               </w:rPr>
-                              <w:t>0</w:t>
-                            </w:r>
-                            <w:r>
-                              <w:rPr>
-                                <w:rFonts w:ascii="ISOCPEUR" w:hAnsi="ISOCPEUR" w:cs="Arial"/>
-                                <w:i/>
-                                <w:sz w:val="32"/>
-                                <w:szCs w:val="32"/>
-                              </w:rPr>
-                              <w:t>9.02.</w:t>
-                            </w:r>
-                            <w:proofErr w:type="gramStart"/>
-                            <w:r>
-                              <w:rPr>
-                                <w:rFonts w:ascii="ISOCPEUR" w:hAnsi="ISOCPEUR" w:cs="Arial"/>
-                                <w:i/>
-                                <w:sz w:val="32"/>
-                                <w:szCs w:val="32"/>
-                              </w:rPr>
-                              <w:t>0</w:t>
-                            </w:r>
-                            <w:r>
-                              <w:rPr>
-                                <w:rFonts w:ascii="ISOCPEUR" w:hAnsi="ISOCPEUR" w:cs="Arial"/>
-                                <w:i/>
-                                <w:sz w:val="32"/>
-                                <w:szCs w:val="32"/>
-                              </w:rPr>
-                              <w:t>7</w:t>
-                            </w:r>
-                            <w:r>
-                              <w:rPr>
-                                <w:rFonts w:ascii="ISOCPEUR" w:hAnsi="ISOCPEUR" w:cs="Arial"/>
-                                <w:i/>
-                                <w:sz w:val="32"/>
-                                <w:szCs w:val="32"/>
-                              </w:rPr>
-                              <w:t>.</w:t>
-                            </w:r>
-                            <w:r>
-                              <w:rPr>
-                                <w:rFonts w:ascii="ISOCPEUR" w:hAnsi="ISOCPEUR" w:cs="Arial"/>
-                                <w:i/>
-                                <w:sz w:val="32"/>
-                                <w:szCs w:val="32"/>
-                              </w:rPr>
-                              <w:t>К</w:t>
-                            </w:r>
-                            <w:r>
-                              <w:rPr>
-                                <w:rFonts w:ascii="ISOCPEUR" w:hAnsi="ISOCPEUR" w:cs="Arial"/>
-                                <w:i/>
-                                <w:sz w:val="32"/>
-                                <w:szCs w:val="32"/>
-                              </w:rPr>
-                              <w:t>П</w:t>
-                            </w:r>
-                            <w:proofErr w:type="gramEnd"/>
-                            <w:r>
-                              <w:rPr>
-                                <w:rFonts w:ascii="ISOCPEUR" w:hAnsi="ISOCPEUR" w:cs="Arial"/>
-                                <w:i/>
-                                <w:sz w:val="32"/>
-                                <w:szCs w:val="32"/>
-                              </w:rPr>
-                              <w:t>07</w:t>
-                            </w:r>
-                            <w:r>
-                              <w:rPr>
-                                <w:rFonts w:ascii="ISOCPEUR" w:hAnsi="ISOCPEUR" w:cs="Arial"/>
-                                <w:i/>
-                                <w:sz w:val="32"/>
-                                <w:szCs w:val="32"/>
-                              </w:rPr>
-                              <w:t>И</w:t>
-                            </w:r>
-                            <w:r>
-                              <w:rPr>
-                                <w:rFonts w:ascii="ISOCPEUR" w:hAnsi="ISOCPEUR" w:cs="Arial"/>
-                                <w:i/>
-                                <w:sz w:val="32"/>
-                                <w:szCs w:val="32"/>
-                              </w:rPr>
-                              <w:t>Р4</w:t>
-                            </w:r>
-                            <w:r>
-                              <w:rPr>
-                                <w:rFonts w:ascii="ISOCPEUR" w:hAnsi="ISOCPEUR" w:cs="Arial"/>
-                                <w:i/>
-                                <w:sz w:val="32"/>
-                                <w:szCs w:val="32"/>
-                              </w:rPr>
-                              <w:t>1</w:t>
-                            </w:r>
-                            <w:r>
-                              <w:rPr>
-                                <w:rFonts w:ascii="ISOCPEUR" w:hAnsi="ISOCPEUR" w:cs="Arial"/>
-                                <w:i/>
-                                <w:sz w:val="32"/>
-                                <w:szCs w:val="32"/>
-                              </w:rPr>
-                              <w:t>.0</w:t>
+                              <w:t>09.02.07.КП07ИР41.0</w:t>
                             </w:r>
                             <w:r>
                               <w:rPr>
@@ -6069,16 +5825,7 @@
                                 <w:sz w:val="32"/>
                                 <w:szCs w:val="32"/>
                               </w:rPr>
-                              <w:t>4</w:t>
-                            </w:r>
-                            <w:r>
-                              <w:rPr>
-                                <w:rFonts w:ascii="ISOCPEUR" w:hAnsi="ISOCPEUR" w:cs="Arial"/>
-                                <w:i/>
-                                <w:sz w:val="32"/>
-                                <w:szCs w:val="32"/>
-                              </w:rPr>
-                              <w:t>Д1</w:t>
+                              <w:t>4Д1</w:t>
                             </w:r>
                           </w:p>
                         </w:txbxContent>
@@ -6101,7 +5848,7 @@
         </mc:Choice>
         <mc:Fallback>
           <w:pict>
-            <v:group w14:anchorId="486DE5F7" id="Group 220" o:spid="_x0000_s1076" style="position:absolute;margin-left:56.05pt;margin-top:20.65pt;width:518.75pt;height:802.2pt;z-index:251659264;mso-position-horizontal-relative:page;mso-position-vertical-relative:page" coordsize="20000,20000" o:gfxdata="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" o:allowincell="f">
+            <v:group w14:anchorId="486DE5F7" id="Group 220" o:spid="_x0000_s1076" style="position:absolute;margin-left:56.05pt;margin-top:20.65pt;width:518.75pt;height:802.2pt;z-index:251657728;mso-position-horizontal-relative:page;mso-position-vertical-relative:page" coordsize="20000,20000" o:gfxdata="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" o:allowincell="f">
               <v:rect id="Rectangle 221" o:spid="_x0000_s1077" style="position:absolute;width:20000;height:20000;visibility:visible;mso-wrap-style:square;v-text-anchor:top" o:gfxdata="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" filled="f" strokeweight="2pt"/>
               <v:line id="Line 222" o:spid="_x0000_s1078" style="position:absolute;visibility:visible;mso-wrap-style:square" from="1093,18949" to="1095,19989" o:connectortype="straight" o:gfxdata="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" strokeweight="2pt"/>
               <v:line id="Line 223" o:spid="_x0000_s1079" style="position:absolute;visibility:visible;mso-wrap-style:square" from="10,18941" to="19977,18942" o:connectortype="straight" o:gfxdata="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" strokeweight="2pt"/>
@@ -6124,19 +5871,11 @@
                           <w:sz w:val="18"/>
                         </w:rPr>
                       </w:pPr>
-                      <w:proofErr w:type="spellStart"/>
                       <w:r>
                         <w:rPr>
                           <w:sz w:val="18"/>
                         </w:rPr>
-                        <w:t>Изм</w:t>
-                      </w:r>
-                      <w:proofErr w:type="spellEnd"/>
-                      <w:r>
-                        <w:rPr>
-                          <w:sz w:val="18"/>
-                        </w:rPr>
-                        <w:t>.</w:t>
+                        <w:t>Изм.</w:t>
                       </w:r>
                     </w:p>
                   </w:txbxContent>
@@ -6178,21 +5917,7 @@
                         <w:rPr>
                           <w:sz w:val="18"/>
                         </w:rPr>
-                        <w:t xml:space="preserve">№ </w:t>
-                      </w:r>
-                      <w:proofErr w:type="spellStart"/>
-                      <w:r>
-                        <w:rPr>
-                          <w:sz w:val="18"/>
-                        </w:rPr>
-                        <w:t>докум</w:t>
-                      </w:r>
-                      <w:proofErr w:type="spellEnd"/>
-                      <w:r>
-                        <w:rPr>
-                          <w:sz w:val="18"/>
-                        </w:rPr>
-                        <w:t>.</w:t>
+                        <w:t>№ докум.</w:t>
                       </w:r>
                     </w:p>
                   </w:txbxContent>
@@ -6209,14 +5934,12 @@
                           <w:sz w:val="18"/>
                         </w:rPr>
                       </w:pPr>
-                      <w:proofErr w:type="spellStart"/>
                       <w:r>
                         <w:rPr>
                           <w:sz w:val="18"/>
                         </w:rPr>
                         <w:t>Подпись</w:t>
                       </w:r>
-                      <w:proofErr w:type="spellEnd"/>
                     </w:p>
                   </w:txbxContent>
                 </v:textbox>
@@ -6329,108 +6052,7 @@
                           <w:sz w:val="32"/>
                           <w:szCs w:val="32"/>
                         </w:rPr>
-                        <w:t>0</w:t>
-                      </w:r>
-                      <w:r>
-                        <w:rPr>
-                          <w:rFonts w:ascii="ISOCPEUR" w:hAnsi="ISOCPEUR" w:cs="Arial"/>
-                          <w:i/>
-                          <w:sz w:val="32"/>
-                          <w:szCs w:val="32"/>
-                        </w:rPr>
-                        <w:t>9.02.</w:t>
-                      </w:r>
-                      <w:proofErr w:type="gramStart"/>
-                      <w:r>
-                        <w:rPr>
-                          <w:rFonts w:ascii="ISOCPEUR" w:hAnsi="ISOCPEUR" w:cs="Arial"/>
-                          <w:i/>
-                          <w:sz w:val="32"/>
-                          <w:szCs w:val="32"/>
-                        </w:rPr>
-                        <w:t>0</w:t>
-                      </w:r>
-                      <w:r>
-                        <w:rPr>
-                          <w:rFonts w:ascii="ISOCPEUR" w:hAnsi="ISOCPEUR" w:cs="Arial"/>
-                          <w:i/>
-                          <w:sz w:val="32"/>
-                          <w:szCs w:val="32"/>
-                        </w:rPr>
-                        <w:t>7</w:t>
-                      </w:r>
-                      <w:r>
-                        <w:rPr>
-                          <w:rFonts w:ascii="ISOCPEUR" w:hAnsi="ISOCPEUR" w:cs="Arial"/>
-                          <w:i/>
-                          <w:sz w:val="32"/>
-                          <w:szCs w:val="32"/>
-                        </w:rPr>
-                        <w:t>.</w:t>
-                      </w:r>
-                      <w:r>
-                        <w:rPr>
-                          <w:rFonts w:ascii="ISOCPEUR" w:hAnsi="ISOCPEUR" w:cs="Arial"/>
-                          <w:i/>
-                          <w:sz w:val="32"/>
-                          <w:szCs w:val="32"/>
-                        </w:rPr>
-                        <w:t>К</w:t>
-                      </w:r>
-                      <w:r>
-                        <w:rPr>
-                          <w:rFonts w:ascii="ISOCPEUR" w:hAnsi="ISOCPEUR" w:cs="Arial"/>
-                          <w:i/>
-                          <w:sz w:val="32"/>
-                          <w:szCs w:val="32"/>
-                        </w:rPr>
-                        <w:t>П</w:t>
-                      </w:r>
-                      <w:proofErr w:type="gramEnd"/>
-                      <w:r>
-                        <w:rPr>
-                          <w:rFonts w:ascii="ISOCPEUR" w:hAnsi="ISOCPEUR" w:cs="Arial"/>
-                          <w:i/>
-                          <w:sz w:val="32"/>
-                          <w:szCs w:val="32"/>
-                        </w:rPr>
-                        <w:t>07</w:t>
-                      </w:r>
-                      <w:r>
-                        <w:rPr>
-                          <w:rFonts w:ascii="ISOCPEUR" w:hAnsi="ISOCPEUR" w:cs="Arial"/>
-                          <w:i/>
-                          <w:sz w:val="32"/>
-                          <w:szCs w:val="32"/>
-                        </w:rPr>
-                        <w:t>И</w:t>
-                      </w:r>
-                      <w:r>
-                        <w:rPr>
-                          <w:rFonts w:ascii="ISOCPEUR" w:hAnsi="ISOCPEUR" w:cs="Arial"/>
-                          <w:i/>
-                          <w:sz w:val="32"/>
-                          <w:szCs w:val="32"/>
-                        </w:rPr>
-                        <w:t>Р4</w:t>
-                      </w:r>
-                      <w:r>
-                        <w:rPr>
-                          <w:rFonts w:ascii="ISOCPEUR" w:hAnsi="ISOCPEUR" w:cs="Arial"/>
-                          <w:i/>
-                          <w:sz w:val="32"/>
-                          <w:szCs w:val="32"/>
-                        </w:rPr>
-                        <w:t>1</w:t>
-                      </w:r>
-                      <w:r>
-                        <w:rPr>
-                          <w:rFonts w:ascii="ISOCPEUR" w:hAnsi="ISOCPEUR" w:cs="Arial"/>
-                          <w:i/>
-                          <w:sz w:val="32"/>
-                          <w:szCs w:val="32"/>
-                        </w:rPr>
-                        <w:t>.0</w:t>
+                        <w:t>09.02.07.КП07ИР41.0</w:t>
                       </w:r>
                       <w:r>
                         <w:rPr>
@@ -6448,16 +6070,7 @@
                           <w:sz w:val="32"/>
                           <w:szCs w:val="32"/>
                         </w:rPr>
-                        <w:t>4</w:t>
-                      </w:r>
-                      <w:r>
-                        <w:rPr>
-                          <w:rFonts w:ascii="ISOCPEUR" w:hAnsi="ISOCPEUR" w:cs="Arial"/>
-                          <w:i/>
-                          <w:sz w:val="32"/>
-                          <w:szCs w:val="32"/>
-                        </w:rPr>
-                        <w:t>Д1</w:t>
+                        <w:t>4Д1</w:t>
                       </w:r>
                     </w:p>
                   </w:txbxContent>
@@ -6815,6 +6428,96 @@
       </w:rPr>
     </w:lvl>
   </w:abstractNum>
+  <w:abstractNum w:abstractNumId="3" w15:restartNumberingAfterBreak="0">
+    <w:nsid w:val="772A5D17"/>
+    <w:multiLevelType w:val="hybridMultilevel"/>
+    <w:tmpl w:val="5A4CACF8"/>
+    <w:lvl w:ilvl="0" w:tplc="09A69D12">
+      <w:start w:val="1"/>
+      <w:numFmt w:val="russianLower"/>
+      <w:suff w:val="space"/>
+      <w:lvlText w:val="%1)"/>
+      <w:lvlJc w:val="left"/>
+      <w:pPr>
+        <w:ind w:left="720" w:hanging="360"/>
+      </w:pPr>
+      <w:rPr>
+        <w:rFonts w:hint="default"/>
+      </w:rPr>
+    </w:lvl>
+    <w:lvl w:ilvl="1" w:tplc="04190019" w:tentative="1">
+      <w:start w:val="1"/>
+      <w:numFmt w:val="lowerLetter"/>
+      <w:lvlText w:val="%2."/>
+      <w:lvlJc w:val="left"/>
+      <w:pPr>
+        <w:ind w:left="1440" w:hanging="360"/>
+      </w:pPr>
+    </w:lvl>
+    <w:lvl w:ilvl="2" w:tplc="0419001B" w:tentative="1">
+      <w:start w:val="1"/>
+      <w:numFmt w:val="lowerRoman"/>
+      <w:lvlText w:val="%3."/>
+      <w:lvlJc w:val="right"/>
+      <w:pPr>
+        <w:ind w:left="2160" w:hanging="180"/>
+      </w:pPr>
+    </w:lvl>
+    <w:lvl w:ilvl="3" w:tplc="0419000F" w:tentative="1">
+      <w:start w:val="1"/>
+      <w:numFmt w:val="decimal"/>
+      <w:lvlText w:val="%4."/>
+      <w:lvlJc w:val="left"/>
+      <w:pPr>
+        <w:ind w:left="2880" w:hanging="360"/>
+      </w:pPr>
+    </w:lvl>
+    <w:lvl w:ilvl="4" w:tplc="04190019" w:tentative="1">
+      <w:start w:val="1"/>
+      <w:numFmt w:val="lowerLetter"/>
+      <w:lvlText w:val="%5."/>
+      <w:lvlJc w:val="left"/>
+      <w:pPr>
+        <w:ind w:left="3600" w:hanging="360"/>
+      </w:pPr>
+    </w:lvl>
+    <w:lvl w:ilvl="5" w:tplc="0419001B" w:tentative="1">
+      <w:start w:val="1"/>
+      <w:numFmt w:val="lowerRoman"/>
+      <w:lvlText w:val="%6."/>
+      <w:lvlJc w:val="right"/>
+      <w:pPr>
+        <w:ind w:left="4320" w:hanging="180"/>
+      </w:pPr>
+    </w:lvl>
+    <w:lvl w:ilvl="6" w:tplc="0419000F" w:tentative="1">
+      <w:start w:val="1"/>
+      <w:numFmt w:val="decimal"/>
+      <w:lvlText w:val="%7."/>
+      <w:lvlJc w:val="left"/>
+      <w:pPr>
+        <w:ind w:left="5040" w:hanging="360"/>
+      </w:pPr>
+    </w:lvl>
+    <w:lvl w:ilvl="7" w:tplc="04190019" w:tentative="1">
+      <w:start w:val="1"/>
+      <w:numFmt w:val="lowerLetter"/>
+      <w:lvlText w:val="%8."/>
+      <w:lvlJc w:val="left"/>
+      <w:pPr>
+        <w:ind w:left="5760" w:hanging="360"/>
+      </w:pPr>
+    </w:lvl>
+    <w:lvl w:ilvl="8" w:tplc="0419001B" w:tentative="1">
+      <w:start w:val="1"/>
+      <w:numFmt w:val="lowerRoman"/>
+      <w:lvlText w:val="%9."/>
+      <w:lvlJc w:val="right"/>
+      <w:pPr>
+        <w:ind w:left="6480" w:hanging="180"/>
+      </w:pPr>
+    </w:lvl>
+  </w:abstractNum>
   <w:num w:numId="1">
     <w:abstractNumId w:val="0"/>
   </w:num>
@@ -6823,6 +6526,9 @@
   </w:num>
   <w:num w:numId="3">
     <w:abstractNumId w:val="2"/>
+  </w:num>
+  <w:num w:numId="4">
+    <w:abstractNumId w:val="3"/>
   </w:num>
 </w:numbering>
 </file>

--- a/Пояснительная записка.docx
+++ b/Пояснительная записка.docx
@@ -285,7 +285,25 @@
           <w:sz w:val="40"/>
           <w:szCs w:val="40"/>
         </w:rPr>
-        <w:t>.09.02.07.ИР41.24</w:t>
+        <w:t>.09.02.</w:t>
+      </w:r>
+      <w:proofErr w:type="gramStart"/>
+      <w:r>
+        <w:rPr>
+          <w:color w:val="000000" w:themeColor="text1"/>
+          <w:sz w:val="40"/>
+          <w:szCs w:val="40"/>
+        </w:rPr>
+        <w:t>07.ИР</w:t>
+      </w:r>
+      <w:proofErr w:type="gramEnd"/>
+      <w:r>
+        <w:rPr>
+          <w:color w:val="000000" w:themeColor="text1"/>
+          <w:sz w:val="40"/>
+          <w:szCs w:val="40"/>
+        </w:rPr>
+        <w:t>41.24</w:t>
       </w:r>
       <w:r>
         <w:rPr>
@@ -331,9 +349,9 @@
         <w:tblLook w:val="04A0" w:firstRow="1" w:lastRow="0" w:firstColumn="1" w:lastColumn="0" w:noHBand="0" w:noVBand="1"/>
       </w:tblPr>
       <w:tblGrid>
-        <w:gridCol w:w="2891"/>
-        <w:gridCol w:w="2602"/>
-        <w:gridCol w:w="3862"/>
+        <w:gridCol w:w="3599"/>
+        <w:gridCol w:w="2743"/>
+        <w:gridCol w:w="3013"/>
       </w:tblGrid>
       <w:tr>
         <w:tc>
@@ -397,6 +415,7 @@
           <w:p>
             <w:pPr>
               <w:ind w:left="283" w:right="283"/>
+              <w:jc w:val="center"/>
               <w:rPr>
                 <w:i/>
                 <w:color w:val="000000" w:themeColor="text1"/>
@@ -409,8 +428,9 @@
                 <w:color w:val="000000" w:themeColor="text1"/>
                 <w:sz w:val="28"/>
                 <w:szCs w:val="28"/>
+                <w:u w:val="single"/>
               </w:rPr>
-              <w:t>______________________</w:t>
+              <w:t>Хорошев Д. Р.</w:t>
             </w:r>
           </w:p>
         </w:tc>
@@ -542,18 +562,21 @@
           <w:p>
             <w:pPr>
               <w:ind w:left="283" w:right="283"/>
+              <w:jc w:val="center"/>
               <w:rPr>
                 <w:i/>
                 <w:sz w:val="28"/>
                 <w:szCs w:val="28"/>
+                <w:u w:val="single"/>
               </w:rPr>
             </w:pPr>
             <w:r>
               <w:rPr>
                 <w:sz w:val="28"/>
                 <w:szCs w:val="28"/>
+                <w:u w:val="single"/>
               </w:rPr>
-              <w:t>______________________</w:t>
+              <w:t>Кононова О. А.</w:t>
             </w:r>
           </w:p>
         </w:tc>
@@ -898,7 +921,7 @@
           <w:r>
             <w:fldChar w:fldCharType="separate"/>
           </w:r>
-          <w:hyperlink w:anchor="_Toc179400430" w:history="1">
+          <w:hyperlink w:anchor="_Toc180418298" w:history="1">
             <w:r>
               <w:rPr>
                 <w:rStyle w:val="aa"/>
@@ -925,7 +948,7 @@
                 <w:noProof/>
                 <w:webHidden/>
               </w:rPr>
-              <w:instrText xml:space="preserve"> PAGEREF _Toc179400430 \h </w:instrText>
+              <w:instrText xml:space="preserve"> PAGEREF _Toc180418298 \h </w:instrText>
             </w:r>
             <w:r>
               <w:rPr>
@@ -966,7 +989,7 @@
               <w:szCs w:val="22"/>
             </w:rPr>
           </w:pPr>
-          <w:hyperlink w:anchor="_Toc179400431" w:history="1">
+          <w:hyperlink w:anchor="_Toc180418299" w:history="1">
             <w:r>
               <w:rPr>
                 <w:rStyle w:val="aa"/>
@@ -993,7 +1016,7 @@
                 <w:noProof/>
                 <w:webHidden/>
               </w:rPr>
-              <w:instrText xml:space="preserve"> PAGEREF _Toc179400431 \h </w:instrText>
+              <w:instrText xml:space="preserve"> PAGEREF _Toc180418299 \h </w:instrText>
             </w:r>
             <w:r>
               <w:rPr>
@@ -1031,10 +1054,13 @@
               <w:tab w:val="right" w:leader="dot" w:pos="9345"/>
             </w:tabs>
             <w:rPr>
+              <w:rFonts w:asciiTheme="minorHAnsi" w:eastAsiaTheme="minorEastAsia" w:hAnsiTheme="minorHAnsi" w:cstheme="minorBidi"/>
               <w:noProof/>
+              <w:sz w:val="22"/>
+              <w:szCs w:val="22"/>
             </w:rPr>
           </w:pPr>
-          <w:hyperlink w:anchor="_Toc179400432" w:history="1">
+          <w:hyperlink w:anchor="_Toc180418300" w:history="1">
             <w:r>
               <w:rPr>
                 <w:rStyle w:val="aa"/>
@@ -1061,7 +1087,7 @@
                 <w:noProof/>
                 <w:webHidden/>
               </w:rPr>
-              <w:instrText xml:space="preserve"> PAGEREF _Toc179400432 \h </w:instrText>
+              <w:instrText xml:space="preserve"> PAGEREF _Toc180418300 \h </w:instrText>
             </w:r>
             <w:r>
               <w:rPr>
@@ -1093,6 +1119,148 @@
           </w:hyperlink>
         </w:p>
         <w:p>
+          <w:pPr>
+            <w:pStyle w:val="21"/>
+            <w:tabs>
+              <w:tab w:val="right" w:leader="dot" w:pos="9345"/>
+            </w:tabs>
+            <w:rPr>
+              <w:rFonts w:asciiTheme="minorHAnsi" w:eastAsiaTheme="minorEastAsia" w:hAnsiTheme="minorHAnsi" w:cstheme="minorBidi"/>
+              <w:noProof/>
+              <w:sz w:val="22"/>
+              <w:szCs w:val="22"/>
+            </w:rPr>
+          </w:pPr>
+          <w:hyperlink w:anchor="_Toc180418301" w:history="1">
+            <w:r>
+              <w:rPr>
+                <w:rStyle w:val="aa"/>
+                <w:noProof/>
+              </w:rPr>
+              <w:t>Проектирование функциональной модели</w:t>
+            </w:r>
+            <w:r>
+              <w:rPr>
+                <w:noProof/>
+                <w:webHidden/>
+              </w:rPr>
+              <w:tab/>
+            </w:r>
+            <w:r>
+              <w:rPr>
+                <w:noProof/>
+                <w:webHidden/>
+              </w:rPr>
+              <w:fldChar w:fldCharType="begin"/>
+            </w:r>
+            <w:r>
+              <w:rPr>
+                <w:noProof/>
+                <w:webHidden/>
+              </w:rPr>
+              <w:instrText xml:space="preserve"> PAGEREF _Toc180418301 \h </w:instrText>
+            </w:r>
+            <w:r>
+              <w:rPr>
+                <w:noProof/>
+                <w:webHidden/>
+              </w:rPr>
+            </w:r>
+            <w:r>
+              <w:rPr>
+                <w:noProof/>
+                <w:webHidden/>
+              </w:rPr>
+              <w:fldChar w:fldCharType="separate"/>
+            </w:r>
+            <w:r>
+              <w:rPr>
+                <w:noProof/>
+                <w:webHidden/>
+              </w:rPr>
+              <w:t>5</w:t>
+            </w:r>
+            <w:r>
+              <w:rPr>
+                <w:noProof/>
+                <w:webHidden/>
+              </w:rPr>
+              <w:fldChar w:fldCharType="end"/>
+            </w:r>
+          </w:hyperlink>
+        </w:p>
+        <w:p>
+          <w:pPr>
+            <w:pStyle w:val="21"/>
+            <w:tabs>
+              <w:tab w:val="right" w:leader="dot" w:pos="9345"/>
+            </w:tabs>
+            <w:rPr>
+              <w:rFonts w:asciiTheme="minorHAnsi" w:eastAsiaTheme="minorEastAsia" w:hAnsiTheme="minorHAnsi" w:cstheme="minorBidi"/>
+              <w:noProof/>
+              <w:sz w:val="22"/>
+              <w:szCs w:val="22"/>
+            </w:rPr>
+          </w:pPr>
+          <w:hyperlink w:anchor="_Toc180418302" w:history="1">
+            <w:r>
+              <w:rPr>
+                <w:rStyle w:val="aa"/>
+                <w:noProof/>
+              </w:rPr>
+              <w:t>Проектирование базы данных</w:t>
+            </w:r>
+            <w:r>
+              <w:rPr>
+                <w:noProof/>
+                <w:webHidden/>
+              </w:rPr>
+              <w:tab/>
+            </w:r>
+            <w:r>
+              <w:rPr>
+                <w:noProof/>
+                <w:webHidden/>
+              </w:rPr>
+              <w:fldChar w:fldCharType="begin"/>
+            </w:r>
+            <w:r>
+              <w:rPr>
+                <w:noProof/>
+                <w:webHidden/>
+              </w:rPr>
+              <w:instrText xml:space="preserve"> PAGEREF _Toc180418302 \h </w:instrText>
+            </w:r>
+            <w:r>
+              <w:rPr>
+                <w:noProof/>
+                <w:webHidden/>
+              </w:rPr>
+            </w:r>
+            <w:r>
+              <w:rPr>
+                <w:noProof/>
+                <w:webHidden/>
+              </w:rPr>
+              <w:fldChar w:fldCharType="separate"/>
+            </w:r>
+            <w:r>
+              <w:rPr>
+                <w:noProof/>
+                <w:webHidden/>
+              </w:rPr>
+              <w:t>5</w:t>
+            </w:r>
+            <w:r>
+              <w:rPr>
+                <w:noProof/>
+                <w:webHidden/>
+              </w:rPr>
+              <w:fldChar w:fldCharType="end"/>
+            </w:r>
+          </w:hyperlink>
+        </w:p>
+        <w:p>
           <w:r>
             <w:rPr>
               <w:b/>
@@ -1132,7 +1300,7 @@
       <w:bookmarkStart w:id="0" w:name="_Toc515355214"/>
       <w:bookmarkStart w:id="1" w:name="_Toc517102537"/>
       <w:bookmarkStart w:id="2" w:name="_Toc63771836"/>
-      <w:bookmarkStart w:id="3" w:name="_Toc179400430"/>
+      <w:bookmarkStart w:id="3" w:name="_Toc180418298"/>
       <w:r>
         <w:rPr>
           <w:rFonts w:cs="Times New Roman"/>
@@ -1265,7 +1433,7 @@
           <w:rFonts w:cs="Times New Roman"/>
         </w:rPr>
       </w:pPr>
-      <w:bookmarkStart w:id="5" w:name="_Toc179400431"/>
+      <w:bookmarkStart w:id="5" w:name="_Toc180418299"/>
       <w:r>
         <w:rPr>
           <w:rFonts w:cs="Times New Roman"/>
@@ -1288,7 +1456,7 @@
           <w:szCs w:val="24"/>
         </w:rPr>
       </w:pPr>
-      <w:bookmarkStart w:id="6" w:name="_Toc179400432"/>
+      <w:bookmarkStart w:id="6" w:name="_Toc180418300"/>
       <w:r>
         <w:rPr>
           <w:rFonts w:ascii="Times New Roman" w:hAnsi="Times New Roman" w:cs="Times New Roman"/>
@@ -1538,8 +1706,13 @@
         </w:rPr>
         <w:t>W</w:t>
       </w:r>
-      <w:r>
-        <w:t>hatsapp уведомления", "Телефония", "Управленческая отчетность"</w:t>
+      <w:proofErr w:type="spellStart"/>
+      <w:r>
+        <w:t>hatsapp</w:t>
+      </w:r>
+      <w:proofErr w:type="spellEnd"/>
+      <w:r>
+        <w:t xml:space="preserve"> уведомления", "Телефония", "Управленческая отчетность"</w:t>
       </w:r>
       <w:r>
         <w:t>.</w:t>
@@ -1626,9 +1799,6 @@
     <w:p>
       <w:pPr>
         <w:jc w:val="both"/>
-        <w:rPr>
-          <w:lang w:val="en-US"/>
-        </w:rPr>
       </w:pPr>
     </w:p>
     <w:p>
@@ -1643,6 +1813,7 @@
           <w:szCs w:val="24"/>
         </w:rPr>
       </w:pPr>
+      <w:bookmarkStart w:id="7" w:name="_Toc180418301"/>
       <w:r>
         <w:rPr>
           <w:rFonts w:ascii="Times New Roman" w:hAnsi="Times New Roman" w:cs="Times New Roman"/>
@@ -1652,6 +1823,7 @@
         </w:rPr>
         <w:t>Проектирование функциональной модели</w:t>
       </w:r>
+      <w:bookmarkEnd w:id="7"/>
     </w:p>
     <w:p>
       <w:r>
@@ -1667,10 +1839,7 @@
         <w:t>0</w:t>
       </w:r>
       <w:r>
-        <w:t xml:space="preserve"> </w:t>
-      </w:r>
-      <w:r>
-        <w:t>используется для создания функциональной модели, которая является структурированным отображением функций производственной системы или среды, а также информации и объектов, связывающих эти функции.</w:t>
+        <w:t xml:space="preserve"> используется для создания функциональной модели, которая является структурированным отображением функций производственной системы или среды, а также информации и объектов, связывающих эти функции.</w:t>
       </w:r>
     </w:p>
     <w:p>
@@ -1681,9 +1850,6 @@
     <w:p>
       <w:pPr>
         <w:jc w:val="both"/>
-        <w:rPr>
-          <w:lang w:val="en-US"/>
-        </w:rPr>
       </w:pPr>
     </w:p>
     <w:p>
@@ -1737,9 +1903,9 @@
           <w:color w:val="auto"/>
           <w:sz w:val="24"/>
           <w:szCs w:val="24"/>
-          <w:lang w:val="en-US"/>
         </w:rPr>
       </w:pPr>
+      <w:bookmarkStart w:id="8" w:name="_Toc180418302"/>
       <w:r>
         <w:rPr>
           <w:rFonts w:ascii="Times New Roman" w:hAnsi="Times New Roman" w:cs="Times New Roman"/>
@@ -1749,6 +1915,7 @@
         </w:rPr>
         <w:t>Проектирование базы данных</w:t>
       </w:r>
+      <w:bookmarkEnd w:id="8"/>
     </w:p>
     <w:p>
       <w:pPr>
@@ -2290,11 +2457,19 @@
                                 <w:sz w:val="18"/>
                               </w:rPr>
                             </w:pPr>
+                            <w:proofErr w:type="spellStart"/>
                             <w:r>
                               <w:rPr>
                                 <w:sz w:val="18"/>
                               </w:rPr>
-                              <w:t>Изм.</w:t>
+                              <w:t>Изм</w:t>
+                            </w:r>
+                            <w:proofErr w:type="spellEnd"/>
+                            <w:r>
+                              <w:rPr>
+                                <w:sz w:val="18"/>
+                              </w:rPr>
+                              <w:t>.</w:t>
                             </w:r>
                           </w:p>
                         </w:txbxContent>
@@ -2414,7 +2589,21 @@
                               <w:rPr>
                                 <w:sz w:val="18"/>
                               </w:rPr>
-                              <w:t>№ докум.</w:t>
+                              <w:t xml:space="preserve">№ </w:t>
+                            </w:r>
+                            <w:proofErr w:type="spellStart"/>
+                            <w:r>
+                              <w:rPr>
+                                <w:sz w:val="18"/>
+                              </w:rPr>
+                              <w:t>докум</w:t>
+                            </w:r>
+                            <w:proofErr w:type="spellEnd"/>
+                            <w:r>
+                              <w:rPr>
+                                <w:sz w:val="18"/>
+                              </w:rPr>
+                              <w:t>.</w:t>
                             </w:r>
                           </w:p>
                         </w:txbxContent>
@@ -2470,12 +2659,14 @@
                                 <w:sz w:val="18"/>
                               </w:rPr>
                             </w:pPr>
+                            <w:proofErr w:type="spellStart"/>
                             <w:r>
                               <w:rPr>
                                 <w:sz w:val="18"/>
                               </w:rPr>
                               <w:t>Подпись</w:t>
                             </w:r>
+                            <w:proofErr w:type="spellEnd"/>
                           </w:p>
                         </w:txbxContent>
                       </wps:txbx>
@@ -2743,7 +2934,16 @@
                                 <w:szCs w:val="32"/>
                                 <w:lang w:val="ru-RU"/>
                               </w:rPr>
-                              <w:t>09.02.07</w:t>
+                              <w:t>09.02.</w:t>
+                            </w:r>
+                            <w:proofErr w:type="gramStart"/>
+                            <w:r>
+                              <w:rPr>
+                                <w:sz w:val="32"/>
+                                <w:szCs w:val="32"/>
+                                <w:lang w:val="ru-RU"/>
+                              </w:rPr>
+                              <w:t>07</w:t>
                             </w:r>
                             <w:r>
                               <w:rPr>
@@ -2758,7 +2958,16 @@
                                 <w:szCs w:val="32"/>
                                 <w:lang w:val="ru-RU"/>
                               </w:rPr>
-                              <w:t>КП07ИР41</w:t>
+                              <w:t>КП</w:t>
+                            </w:r>
+                            <w:proofErr w:type="gramEnd"/>
+                            <w:r>
+                              <w:rPr>
+                                <w:sz w:val="32"/>
+                                <w:szCs w:val="32"/>
+                                <w:lang w:val="ru-RU"/>
+                              </w:rPr>
+                              <w:t>07ИР41</w:t>
                             </w:r>
                             <w:r>
                               <w:rPr>
@@ -3014,7 +3223,21 @@
                                 <w:rPr>
                                   <w:sz w:val="18"/>
                                 </w:rPr>
-                                <w:t xml:space="preserve"> Разраб.</w:t>
+                                <w:t xml:space="preserve"> </w:t>
+                              </w:r>
+                              <w:proofErr w:type="spellStart"/>
+                              <w:r>
+                                <w:rPr>
+                                  <w:sz w:val="18"/>
+                                </w:rPr>
+                                <w:t>Разраб</w:t>
+                              </w:r>
+                              <w:proofErr w:type="spellEnd"/>
+                              <w:r>
+                                <w:rPr>
+                                  <w:sz w:val="18"/>
+                                </w:rPr>
+                                <w:t>.</w:t>
                               </w:r>
                             </w:p>
                           </w:txbxContent>
@@ -3150,7 +3373,21 @@
                                 <w:rPr>
                                   <w:sz w:val="18"/>
                                 </w:rPr>
-                                <w:t xml:space="preserve"> Провер.</w:t>
+                                <w:t xml:space="preserve"> </w:t>
+                              </w:r>
+                              <w:proofErr w:type="spellStart"/>
+                              <w:r>
+                                <w:rPr>
+                                  <w:sz w:val="18"/>
+                                </w:rPr>
+                                <w:t>Провер</w:t>
+                              </w:r>
+                              <w:proofErr w:type="spellEnd"/>
+                              <w:r>
+                                <w:rPr>
+                                  <w:sz w:val="18"/>
+                                </w:rPr>
+                                <w:t>.</w:t>
                               </w:r>
                             </w:p>
                           </w:txbxContent>
@@ -3284,7 +3521,21 @@
                                 <w:rPr>
                                   <w:sz w:val="18"/>
                                 </w:rPr>
-                                <w:t xml:space="preserve"> Реценз.</w:t>
+                                <w:t xml:space="preserve"> </w:t>
+                              </w:r>
+                              <w:proofErr w:type="spellStart"/>
+                              <w:r>
+                                <w:rPr>
+                                  <w:sz w:val="18"/>
+                                </w:rPr>
+                                <w:t>Реценз</w:t>
+                              </w:r>
+                              <w:proofErr w:type="spellEnd"/>
+                              <w:r>
+                                <w:rPr>
+                                  <w:sz w:val="18"/>
+                                </w:rPr>
+                                <w:t>.</w:t>
                               </w:r>
                             </w:p>
                           </w:txbxContent>
@@ -3416,7 +3667,13 @@
                                 <w:rPr>
                                   <w:sz w:val="18"/>
                                 </w:rPr>
-                                <w:t xml:space="preserve"> Н. Контр.</w:t>
+                                <w:t xml:space="preserve"> </w:t>
+                              </w:r>
+                              <w:r>
+                                <w:rPr>
+                                  <w:sz w:val="18"/>
+                                </w:rPr>
+                                <w:t>Н. Контр.</w:t>
                               </w:r>
                             </w:p>
                           </w:txbxContent>
@@ -3548,7 +3805,21 @@
                                 <w:rPr>
                                   <w:sz w:val="18"/>
                                 </w:rPr>
-                                <w:t xml:space="preserve"> Утверд.</w:t>
+                                <w:t xml:space="preserve"> </w:t>
+                              </w:r>
+                              <w:proofErr w:type="spellStart"/>
+                              <w:r>
+                                <w:rPr>
+                                  <w:sz w:val="18"/>
+                                </w:rPr>
+                                <w:t>Утверд</w:t>
+                              </w:r>
+                              <w:proofErr w:type="spellEnd"/>
+                              <w:r>
+                                <w:rPr>
+                                  <w:sz w:val="18"/>
+                                </w:rPr>
+                                <w:t>.</w:t>
                               </w:r>
                             </w:p>
                           </w:txbxContent>
@@ -3863,11 +4134,19 @@
                                 <w:sz w:val="18"/>
                               </w:rPr>
                             </w:pPr>
+                            <w:proofErr w:type="spellStart"/>
                             <w:r>
                               <w:rPr>
                                 <w:sz w:val="18"/>
                               </w:rPr>
-                              <w:t>Лит.</w:t>
+                              <w:t>Лит</w:t>
+                            </w:r>
+                            <w:proofErr w:type="spellEnd"/>
+                            <w:r>
+                              <w:rPr>
+                                <w:sz w:val="18"/>
+                              </w:rPr>
+                              <w:t>.</w:t>
                             </w:r>
                           </w:p>
                         </w:txbxContent>
@@ -4151,7 +4430,23 @@
                                 <w:sz w:val="24"/>
                                 <w:lang w:val="ru-RU"/>
                               </w:rPr>
-                              <w:t>КАТ, гр ИР-41</w:t>
+                              <w:t xml:space="preserve">КАТ, </w:t>
+                            </w:r>
+                            <w:proofErr w:type="spellStart"/>
+                            <w:r>
+                              <w:rPr>
+                                <w:sz w:val="24"/>
+                                <w:lang w:val="ru-RU"/>
+                              </w:rPr>
+                              <w:t>гр</w:t>
+                            </w:r>
+                            <w:proofErr w:type="spellEnd"/>
+                            <w:r>
+                              <w:rPr>
+                                <w:sz w:val="24"/>
+                                <w:lang w:val="ru-RU"/>
+                              </w:rPr>
+                              <w:t xml:space="preserve"> ИР-41</w:t>
                             </w:r>
                           </w:p>
                         </w:txbxContent>
@@ -4196,11 +4491,19 @@
                           <w:sz w:val="18"/>
                         </w:rPr>
                       </w:pPr>
+                      <w:proofErr w:type="spellStart"/>
                       <w:r>
                         <w:rPr>
                           <w:sz w:val="18"/>
                         </w:rPr>
-                        <w:t>Изм.</w:t>
+                        <w:t>Изм</w:t>
+                      </w:r>
+                      <w:proofErr w:type="spellEnd"/>
+                      <w:r>
+                        <w:rPr>
+                          <w:sz w:val="18"/>
+                        </w:rPr>
+                        <w:t>.</w:t>
                       </w:r>
                     </w:p>
                   </w:txbxContent>
@@ -4242,7 +4545,21 @@
                         <w:rPr>
                           <w:sz w:val="18"/>
                         </w:rPr>
-                        <w:t>№ докум.</w:t>
+                        <w:t xml:space="preserve">№ </w:t>
+                      </w:r>
+                      <w:proofErr w:type="spellStart"/>
+                      <w:r>
+                        <w:rPr>
+                          <w:sz w:val="18"/>
+                        </w:rPr>
+                        <w:t>докум</w:t>
+                      </w:r>
+                      <w:proofErr w:type="spellEnd"/>
+                      <w:r>
+                        <w:rPr>
+                          <w:sz w:val="18"/>
+                        </w:rPr>
+                        <w:t>.</w:t>
                       </w:r>
                     </w:p>
                   </w:txbxContent>
@@ -4259,12 +4576,14 @@
                           <w:sz w:val="18"/>
                         </w:rPr>
                       </w:pPr>
+                      <w:proofErr w:type="spellStart"/>
                       <w:r>
                         <w:rPr>
                           <w:sz w:val="18"/>
                         </w:rPr>
                         <w:t>Подпись</w:t>
                       </w:r>
+                      <w:proofErr w:type="spellEnd"/>
                     </w:p>
                   </w:txbxContent>
                 </v:textbox>
@@ -4376,7 +4695,16 @@
                           <w:szCs w:val="32"/>
                           <w:lang w:val="ru-RU"/>
                         </w:rPr>
-                        <w:t>09.02.07</w:t>
+                        <w:t>09.02.</w:t>
+                      </w:r>
+                      <w:proofErr w:type="gramStart"/>
+                      <w:r>
+                        <w:rPr>
+                          <w:sz w:val="32"/>
+                          <w:szCs w:val="32"/>
+                          <w:lang w:val="ru-RU"/>
+                        </w:rPr>
+                        <w:t>07</w:t>
                       </w:r>
                       <w:r>
                         <w:rPr>
@@ -4391,7 +4719,16 @@
                           <w:szCs w:val="32"/>
                           <w:lang w:val="ru-RU"/>
                         </w:rPr>
-                        <w:t>КП07ИР41</w:t>
+                        <w:t>КП</w:t>
+                      </w:r>
+                      <w:proofErr w:type="gramEnd"/>
+                      <w:r>
+                        <w:rPr>
+                          <w:sz w:val="32"/>
+                          <w:szCs w:val="32"/>
+                          <w:lang w:val="ru-RU"/>
+                        </w:rPr>
+                        <w:t>07ИР41</w:t>
                       </w:r>
                       <w:r>
                         <w:rPr>
@@ -4441,7 +4778,21 @@
                           <w:rPr>
                             <w:sz w:val="18"/>
                           </w:rPr>
-                          <w:t xml:space="preserve"> Разраб.</w:t>
+                          <w:t xml:space="preserve"> </w:t>
+                        </w:r>
+                        <w:proofErr w:type="spellStart"/>
+                        <w:r>
+                          <w:rPr>
+                            <w:sz w:val="18"/>
+                          </w:rPr>
+                          <w:t>Разраб</w:t>
+                        </w:r>
+                        <w:proofErr w:type="spellEnd"/>
+                        <w:r>
+                          <w:rPr>
+                            <w:sz w:val="18"/>
+                          </w:rPr>
+                          <w:t>.</w:t>
                         </w:r>
                       </w:p>
                     </w:txbxContent>
@@ -4487,7 +4838,21 @@
                           <w:rPr>
                             <w:sz w:val="18"/>
                           </w:rPr>
-                          <w:t xml:space="preserve"> Провер.</w:t>
+                          <w:t xml:space="preserve"> </w:t>
+                        </w:r>
+                        <w:proofErr w:type="spellStart"/>
+                        <w:r>
+                          <w:rPr>
+                            <w:sz w:val="18"/>
+                          </w:rPr>
+                          <w:t>Провер</w:t>
+                        </w:r>
+                        <w:proofErr w:type="spellEnd"/>
+                        <w:r>
+                          <w:rPr>
+                            <w:sz w:val="18"/>
+                          </w:rPr>
+                          <w:t>.</w:t>
                         </w:r>
                       </w:p>
                     </w:txbxContent>
@@ -4531,7 +4896,21 @@
                           <w:rPr>
                             <w:sz w:val="18"/>
                           </w:rPr>
-                          <w:t xml:space="preserve"> Реценз.</w:t>
+                          <w:t xml:space="preserve"> </w:t>
+                        </w:r>
+                        <w:proofErr w:type="spellStart"/>
+                        <w:r>
+                          <w:rPr>
+                            <w:sz w:val="18"/>
+                          </w:rPr>
+                          <w:t>Реценз</w:t>
+                        </w:r>
+                        <w:proofErr w:type="spellEnd"/>
+                        <w:r>
+                          <w:rPr>
+                            <w:sz w:val="18"/>
+                          </w:rPr>
+                          <w:t>.</w:t>
                         </w:r>
                       </w:p>
                     </w:txbxContent>
@@ -4573,7 +4952,13 @@
                           <w:rPr>
                             <w:sz w:val="18"/>
                           </w:rPr>
-                          <w:t xml:space="preserve"> Н. Контр.</w:t>
+                          <w:t xml:space="preserve"> </w:t>
+                        </w:r>
+                        <w:r>
+                          <w:rPr>
+                            <w:sz w:val="18"/>
+                          </w:rPr>
+                          <w:t>Н. Контр.</w:t>
                         </w:r>
                       </w:p>
                     </w:txbxContent>
@@ -4615,7 +5000,21 @@
                           <w:rPr>
                             <w:sz w:val="18"/>
                           </w:rPr>
-                          <w:t xml:space="preserve"> Утверд.</w:t>
+                          <w:t xml:space="preserve"> </w:t>
+                        </w:r>
+                        <w:proofErr w:type="spellStart"/>
+                        <w:r>
+                          <w:rPr>
+                            <w:sz w:val="18"/>
+                          </w:rPr>
+                          <w:t>Утверд</w:t>
+                        </w:r>
+                        <w:proofErr w:type="spellEnd"/>
+                        <w:r>
+                          <w:rPr>
+                            <w:sz w:val="18"/>
+                          </w:rPr>
+                          <w:t>.</w:t>
                         </w:r>
                       </w:p>
                     </w:txbxContent>
@@ -4689,11 +5088,19 @@
                           <w:sz w:val="18"/>
                         </w:rPr>
                       </w:pPr>
+                      <w:proofErr w:type="spellStart"/>
                       <w:r>
                         <w:rPr>
                           <w:sz w:val="18"/>
                         </w:rPr>
-                        <w:t>Лит.</w:t>
+                        <w:t>Лит</w:t>
+                      </w:r>
+                      <w:proofErr w:type="spellEnd"/>
+                      <w:r>
+                        <w:rPr>
+                          <w:sz w:val="18"/>
+                        </w:rPr>
+                        <w:t>.</w:t>
                       </w:r>
                     </w:p>
                   </w:txbxContent>
@@ -4798,7 +5205,23 @@
                           <w:sz w:val="24"/>
                           <w:lang w:val="ru-RU"/>
                         </w:rPr>
-                        <w:t>КАТ, гр ИР-41</w:t>
+                        <w:t xml:space="preserve">КАТ, </w:t>
+                      </w:r>
+                      <w:proofErr w:type="spellStart"/>
+                      <w:r>
+                        <w:rPr>
+                          <w:sz w:val="24"/>
+                          <w:lang w:val="ru-RU"/>
+                        </w:rPr>
+                        <w:t>гр</w:t>
+                      </w:r>
+                      <w:proofErr w:type="spellEnd"/>
+                      <w:r>
+                        <w:rPr>
+                          <w:sz w:val="24"/>
+                          <w:lang w:val="ru-RU"/>
+                        </w:rPr>
+                        <w:t xml:space="preserve"> ИР-41</w:t>
                       </w:r>
                     </w:p>
                   </w:txbxContent>
@@ -5353,11 +5776,19 @@
                                 <w:sz w:val="18"/>
                               </w:rPr>
                             </w:pPr>
+                            <w:proofErr w:type="spellStart"/>
                             <w:r>
                               <w:rPr>
                                 <w:sz w:val="18"/>
                               </w:rPr>
-                              <w:t>Изм.</w:t>
+                              <w:t>Изм</w:t>
+                            </w:r>
+                            <w:proofErr w:type="spellEnd"/>
+                            <w:r>
+                              <w:rPr>
+                                <w:sz w:val="18"/>
+                              </w:rPr>
+                              <w:t>.</w:t>
                             </w:r>
                           </w:p>
                         </w:txbxContent>
@@ -5477,7 +5908,21 @@
                               <w:rPr>
                                 <w:sz w:val="18"/>
                               </w:rPr>
-                              <w:t>№ докум.</w:t>
+                              <w:t xml:space="preserve">№ </w:t>
+                            </w:r>
+                            <w:proofErr w:type="spellStart"/>
+                            <w:r>
+                              <w:rPr>
+                                <w:sz w:val="18"/>
+                              </w:rPr>
+                              <w:t>докум</w:t>
+                            </w:r>
+                            <w:proofErr w:type="spellEnd"/>
+                            <w:r>
+                              <w:rPr>
+                                <w:sz w:val="18"/>
+                              </w:rPr>
+                              <w:t>.</w:t>
                             </w:r>
                           </w:p>
                         </w:txbxContent>
@@ -5533,12 +5978,14 @@
                                 <w:sz w:val="18"/>
                               </w:rPr>
                             </w:pPr>
+                            <w:proofErr w:type="spellStart"/>
                             <w:r>
                               <w:rPr>
                                 <w:sz w:val="18"/>
                               </w:rPr>
                               <w:t>Подпись</w:t>
                             </w:r>
+                            <w:proofErr w:type="spellEnd"/>
                           </w:p>
                         </w:txbxContent>
                       </wps:txbx>
@@ -5807,7 +6254,27 @@
                                 <w:sz w:val="32"/>
                                 <w:szCs w:val="32"/>
                               </w:rPr>
-                              <w:t>09.02.07.КП07ИР41.0</w:t>
+                              <w:t>09.02.</w:t>
+                            </w:r>
+                            <w:proofErr w:type="gramStart"/>
+                            <w:r>
+                              <w:rPr>
+                                <w:rFonts w:ascii="ISOCPEUR" w:hAnsi="ISOCPEUR" w:cs="Arial"/>
+                                <w:i/>
+                                <w:sz w:val="32"/>
+                                <w:szCs w:val="32"/>
+                              </w:rPr>
+                              <w:t>07.КП</w:t>
+                            </w:r>
+                            <w:proofErr w:type="gramEnd"/>
+                            <w:r>
+                              <w:rPr>
+                                <w:rFonts w:ascii="ISOCPEUR" w:hAnsi="ISOCPEUR" w:cs="Arial"/>
+                                <w:i/>
+                                <w:sz w:val="32"/>
+                                <w:szCs w:val="32"/>
+                              </w:rPr>
+                              <w:t>07ИР41.0</w:t>
                             </w:r>
                             <w:r>
                               <w:rPr>
@@ -5871,11 +6338,19 @@
                           <w:sz w:val="18"/>
                         </w:rPr>
                       </w:pPr>
+                      <w:proofErr w:type="spellStart"/>
                       <w:r>
                         <w:rPr>
                           <w:sz w:val="18"/>
                         </w:rPr>
-                        <w:t>Изм.</w:t>
+                        <w:t>Изм</w:t>
+                      </w:r>
+                      <w:proofErr w:type="spellEnd"/>
+                      <w:r>
+                        <w:rPr>
+                          <w:sz w:val="18"/>
+                        </w:rPr>
+                        <w:t>.</w:t>
                       </w:r>
                     </w:p>
                   </w:txbxContent>
@@ -5917,7 +6392,21 @@
                         <w:rPr>
                           <w:sz w:val="18"/>
                         </w:rPr>
-                        <w:t>№ докум.</w:t>
+                        <w:t xml:space="preserve">№ </w:t>
+                      </w:r>
+                      <w:proofErr w:type="spellStart"/>
+                      <w:r>
+                        <w:rPr>
+                          <w:sz w:val="18"/>
+                        </w:rPr>
+                        <w:t>докум</w:t>
+                      </w:r>
+                      <w:proofErr w:type="spellEnd"/>
+                      <w:r>
+                        <w:rPr>
+                          <w:sz w:val="18"/>
+                        </w:rPr>
+                        <w:t>.</w:t>
                       </w:r>
                     </w:p>
                   </w:txbxContent>
@@ -5934,12 +6423,14 @@
                           <w:sz w:val="18"/>
                         </w:rPr>
                       </w:pPr>
+                      <w:proofErr w:type="spellStart"/>
                       <w:r>
                         <w:rPr>
                           <w:sz w:val="18"/>
                         </w:rPr>
                         <w:t>Подпись</w:t>
                       </w:r>
+                      <w:proofErr w:type="spellEnd"/>
                     </w:p>
                   </w:txbxContent>
                 </v:textbox>
@@ -6052,7 +6543,27 @@
                           <w:sz w:val="32"/>
                           <w:szCs w:val="32"/>
                         </w:rPr>
-                        <w:t>09.02.07.КП07ИР41.0</w:t>
+                        <w:t>09.02.</w:t>
+                      </w:r>
+                      <w:proofErr w:type="gramStart"/>
+                      <w:r>
+                        <w:rPr>
+                          <w:rFonts w:ascii="ISOCPEUR" w:hAnsi="ISOCPEUR" w:cs="Arial"/>
+                          <w:i/>
+                          <w:sz w:val="32"/>
+                          <w:szCs w:val="32"/>
+                        </w:rPr>
+                        <w:t>07.КП</w:t>
+                      </w:r>
+                      <w:proofErr w:type="gramEnd"/>
+                      <w:r>
+                        <w:rPr>
+                          <w:rFonts w:ascii="ISOCPEUR" w:hAnsi="ISOCPEUR" w:cs="Arial"/>
+                          <w:i/>
+                          <w:sz w:val="32"/>
+                          <w:szCs w:val="32"/>
+                        </w:rPr>
+                        <w:t>07ИР41.0</w:t>
                       </w:r>
                       <w:r>
                         <w:rPr>

--- a/Пояснительная записка.docx
+++ b/Пояснительная записка.docx
@@ -285,25 +285,7 @@
           <w:sz w:val="40"/>
           <w:szCs w:val="40"/>
         </w:rPr>
-        <w:t>.09.02.</w:t>
-      </w:r>
-      <w:proofErr w:type="gramStart"/>
-      <w:r>
-        <w:rPr>
-          <w:color w:val="000000" w:themeColor="text1"/>
-          <w:sz w:val="40"/>
-          <w:szCs w:val="40"/>
-        </w:rPr>
-        <w:t>07.ИР</w:t>
-      </w:r>
-      <w:proofErr w:type="gramEnd"/>
-      <w:r>
-        <w:rPr>
-          <w:color w:val="000000" w:themeColor="text1"/>
-          <w:sz w:val="40"/>
-          <w:szCs w:val="40"/>
-        </w:rPr>
-        <w:t>41.24</w:t>
+        <w:t>.09.02.07.ИР41.24</w:t>
       </w:r>
       <w:r>
         <w:rPr>
@@ -1706,13 +1688,8 @@
         </w:rPr>
         <w:t>W</w:t>
       </w:r>
-      <w:proofErr w:type="spellStart"/>
-      <w:r>
-        <w:t>hatsapp</w:t>
-      </w:r>
-      <w:proofErr w:type="spellEnd"/>
-      <w:r>
-        <w:t xml:space="preserve"> уведомления", "Телефония", "Управленческая отчетность"</w:t>
+      <w:r>
+        <w:t>hatsapp уведомления", "Телефония", "Управленческая отчетность"</w:t>
       </w:r>
       <w:r>
         <w:t>.</w:t>
@@ -1851,6 +1828,96 @@
       <w:pPr>
         <w:jc w:val="both"/>
       </w:pPr>
+      <w:r>
+        <w:t>Контекстная диаграмма:</w:t>
+      </w:r>
+    </w:p>
+    <w:p>
+      <w:pPr>
+        <w:jc w:val="both"/>
+      </w:pPr>
+      <w:r>
+        <w:object w:dxaOrig="15135" w:dyaOrig="6511" w14:anchorId="24E7811F">
+          <v:shapetype id="_x0000_t75" coordsize="21600,21600" o:spt="75" o:preferrelative="t" path="m@4@5l@4@11@9@11@9@5xe" filled="f" stroked="f">
+            <v:stroke joinstyle="miter"/>
+            <v:formulas>
+              <v:f eqn="if lineDrawn pixelLineWidth 0"/>
+              <v:f eqn="sum @0 1 0"/>
+              <v:f eqn="sum 0 0 @1"/>
+              <v:f eqn="prod @2 1 2"/>
+              <v:f eqn="prod @3 21600 pixelWidth"/>
+              <v:f eqn="prod @3 21600 pixelHeight"/>
+              <v:f eqn="sum @0 0 1"/>
+              <v:f eqn="prod @6 1 2"/>
+              <v:f eqn="prod @7 21600 pixelWidth"/>
+              <v:f eqn="sum @8 21600 0"/>
+              <v:f eqn="prod @7 21600 pixelHeight"/>
+              <v:f eqn="sum @10 21600 0"/>
+            </v:formulas>
+            <v:path o:extrusionok="f" gradientshapeok="t" o:connecttype="rect"/>
+            <o:lock v:ext="edit" aspectratio="t"/>
+          </v:shapetype>
+          <v:shape id="_x0000_i1025" type="#_x0000_t75" style="width:468pt;height:201.25pt" o:ole="">
+            <v:imagedata r:id="rId11" o:title=""/>
+          </v:shape>
+          <o:OLEObject Type="Embed" ProgID="Visio.Drawing.15" ShapeID="_x0000_i1025" DrawAspect="Content" ObjectID="_1791226643" r:id="rId12"/>
+        </w:object>
+      </w:r>
+      <w:r>
+        <w:br w:type="page"/>
+      </w:r>
+    </w:p>
+    <w:p>
+      <w:pPr>
+        <w:jc w:val="both"/>
+      </w:pPr>
+      <w:r>
+        <w:lastRenderedPageBreak/>
+        <w:t>Первый уровень декомпозиции:</w:t>
+      </w:r>
+    </w:p>
+    <w:p>
+      <w:pPr>
+        <w:jc w:val="both"/>
+      </w:pPr>
+    </w:p>
+    <w:p>
+      <w:pPr>
+        <w:jc w:val="both"/>
+      </w:pPr>
+      <w:r>
+        <w:object w:dxaOrig="16201" w:dyaOrig="13156" w14:anchorId="491BFFEF">
+          <v:shape id="_x0000_i1028" type="#_x0000_t75" style="width:467.2pt;height:379.65pt" o:ole="">
+            <v:imagedata r:id="rId13" o:title=""/>
+          </v:shape>
+          <o:OLEObject Type="Embed" ProgID="Visio.Drawing.15" ShapeID="_x0000_i1028" DrawAspect="Content" ObjectID="_1791226644" r:id="rId14"/>
+        </w:object>
+      </w:r>
+      <w:r>
+        <w:br w:type="page"/>
+      </w:r>
+    </w:p>
+    <w:p>
+      <w:pPr>
+        <w:jc w:val="both"/>
+      </w:pPr>
+      <w:r>
+        <w:lastRenderedPageBreak/>
+        <w:t>Второй уровень декомпозиции:</w:t>
+      </w:r>
+    </w:p>
+    <w:p>
+      <w:pPr>
+        <w:jc w:val="both"/>
+      </w:pPr>
+      <w:r>
+        <w:object w:dxaOrig="22755" w:dyaOrig="25455" w14:anchorId="294CB182">
+          <v:shape id="_x0000_i1031" type="#_x0000_t75" style="width:468pt;height:522.8pt" o:ole="">
+            <v:imagedata r:id="rId15" o:title=""/>
+          </v:shape>
+          <o:OLEObject Type="Embed" ProgID="Visio.Drawing.15" ShapeID="_x0000_i1031" DrawAspect="Content" ObjectID="_1791226645" r:id="rId16"/>
+        </w:object>
+      </w:r>
     </w:p>
     <w:p>
       <w:pPr>
@@ -1945,6 +2012,7 @@
         <w:rPr>
           <w:noProof/>
         </w:rPr>
+        <w:lastRenderedPageBreak/>
         <w:drawing>
           <wp:inline distT="0" distB="0" distL="0" distR="0" wp14:anchorId="32052B0A" wp14:editId="233D4B3D">
             <wp:extent cx="5940425" cy="2993390"/>
@@ -1963,7 +2031,7 @@
                     </pic:cNvPicPr>
                   </pic:nvPicPr>
                   <pic:blipFill>
-                    <a:blip r:embed="rId11">
+                    <a:blip r:embed="rId17">
                       <a:extLst>
                         <a:ext uri="{28A0092B-C50C-407E-A947-70E740481C1C}">
                           <a14:useLocalDpi xmlns:a14="http://schemas.microsoft.com/office/drawing/2010/main" val="0"/>
@@ -2457,19 +2525,11 @@
                                 <w:sz w:val="18"/>
                               </w:rPr>
                             </w:pPr>
-                            <w:proofErr w:type="spellStart"/>
                             <w:r>
                               <w:rPr>
                                 <w:sz w:val="18"/>
                               </w:rPr>
-                              <w:t>Изм</w:t>
-                            </w:r>
-                            <w:proofErr w:type="spellEnd"/>
-                            <w:r>
-                              <w:rPr>
-                                <w:sz w:val="18"/>
-                              </w:rPr>
-                              <w:t>.</w:t>
+                              <w:t>Изм.</w:t>
                             </w:r>
                           </w:p>
                         </w:txbxContent>
@@ -2589,21 +2649,7 @@
                               <w:rPr>
                                 <w:sz w:val="18"/>
                               </w:rPr>
-                              <w:t xml:space="preserve">№ </w:t>
-                            </w:r>
-                            <w:proofErr w:type="spellStart"/>
-                            <w:r>
-                              <w:rPr>
-                                <w:sz w:val="18"/>
-                              </w:rPr>
-                              <w:t>докум</w:t>
-                            </w:r>
-                            <w:proofErr w:type="spellEnd"/>
-                            <w:r>
-                              <w:rPr>
-                                <w:sz w:val="18"/>
-                              </w:rPr>
-                              <w:t>.</w:t>
+                              <w:t>№ докум.</w:t>
                             </w:r>
                           </w:p>
                         </w:txbxContent>
@@ -2659,14 +2705,12 @@
                                 <w:sz w:val="18"/>
                               </w:rPr>
                             </w:pPr>
-                            <w:proofErr w:type="spellStart"/>
                             <w:r>
                               <w:rPr>
                                 <w:sz w:val="18"/>
                               </w:rPr>
                               <w:t>Подпись</w:t>
                             </w:r>
-                            <w:proofErr w:type="spellEnd"/>
                           </w:p>
                         </w:txbxContent>
                       </wps:txbx>
@@ -2934,16 +2978,7 @@
                                 <w:szCs w:val="32"/>
                                 <w:lang w:val="ru-RU"/>
                               </w:rPr>
-                              <w:t>09.02.</w:t>
-                            </w:r>
-                            <w:proofErr w:type="gramStart"/>
-                            <w:r>
-                              <w:rPr>
-                                <w:sz w:val="32"/>
-                                <w:szCs w:val="32"/>
-                                <w:lang w:val="ru-RU"/>
-                              </w:rPr>
-                              <w:t>07</w:t>
+                              <w:t>09.02.07</w:t>
                             </w:r>
                             <w:r>
                               <w:rPr>
@@ -2958,16 +2993,7 @@
                                 <w:szCs w:val="32"/>
                                 <w:lang w:val="ru-RU"/>
                               </w:rPr>
-                              <w:t>КП</w:t>
-                            </w:r>
-                            <w:proofErr w:type="gramEnd"/>
-                            <w:r>
-                              <w:rPr>
-                                <w:sz w:val="32"/>
-                                <w:szCs w:val="32"/>
-                                <w:lang w:val="ru-RU"/>
-                              </w:rPr>
-                              <w:t>07ИР41</w:t>
+                              <w:t>КП07ИР41</w:t>
                             </w:r>
                             <w:r>
                               <w:rPr>
@@ -3223,21 +3249,7 @@
                                 <w:rPr>
                                   <w:sz w:val="18"/>
                                 </w:rPr>
-                                <w:t xml:space="preserve"> </w:t>
-                              </w:r>
-                              <w:proofErr w:type="spellStart"/>
-                              <w:r>
-                                <w:rPr>
-                                  <w:sz w:val="18"/>
-                                </w:rPr>
-                                <w:t>Разраб</w:t>
-                              </w:r>
-                              <w:proofErr w:type="spellEnd"/>
-                              <w:r>
-                                <w:rPr>
-                                  <w:sz w:val="18"/>
-                                </w:rPr>
-                                <w:t>.</w:t>
+                                <w:t xml:space="preserve"> Разраб.</w:t>
                               </w:r>
                             </w:p>
                           </w:txbxContent>
@@ -3373,21 +3385,7 @@
                                 <w:rPr>
                                   <w:sz w:val="18"/>
                                 </w:rPr>
-                                <w:t xml:space="preserve"> </w:t>
-                              </w:r>
-                              <w:proofErr w:type="spellStart"/>
-                              <w:r>
-                                <w:rPr>
-                                  <w:sz w:val="18"/>
-                                </w:rPr>
-                                <w:t>Провер</w:t>
-                              </w:r>
-                              <w:proofErr w:type="spellEnd"/>
-                              <w:r>
-                                <w:rPr>
-                                  <w:sz w:val="18"/>
-                                </w:rPr>
-                                <w:t>.</w:t>
+                                <w:t xml:space="preserve"> Провер.</w:t>
                               </w:r>
                             </w:p>
                           </w:txbxContent>
@@ -3521,21 +3519,7 @@
                                 <w:rPr>
                                   <w:sz w:val="18"/>
                                 </w:rPr>
-                                <w:t xml:space="preserve"> </w:t>
-                              </w:r>
-                              <w:proofErr w:type="spellStart"/>
-                              <w:r>
-                                <w:rPr>
-                                  <w:sz w:val="18"/>
-                                </w:rPr>
-                                <w:t>Реценз</w:t>
-                              </w:r>
-                              <w:proofErr w:type="spellEnd"/>
-                              <w:r>
-                                <w:rPr>
-                                  <w:sz w:val="18"/>
-                                </w:rPr>
-                                <w:t>.</w:t>
+                                <w:t xml:space="preserve"> Реценз.</w:t>
                               </w:r>
                             </w:p>
                           </w:txbxContent>
@@ -3667,13 +3651,7 @@
                                 <w:rPr>
                                   <w:sz w:val="18"/>
                                 </w:rPr>
-                                <w:t xml:space="preserve"> </w:t>
-                              </w:r>
-                              <w:r>
-                                <w:rPr>
-                                  <w:sz w:val="18"/>
-                                </w:rPr>
-                                <w:t>Н. Контр.</w:t>
+                                <w:t xml:space="preserve"> Н. Контр.</w:t>
                               </w:r>
                             </w:p>
                           </w:txbxContent>
@@ -3805,21 +3783,7 @@
                                 <w:rPr>
                                   <w:sz w:val="18"/>
                                 </w:rPr>
-                                <w:t xml:space="preserve"> </w:t>
-                              </w:r>
-                              <w:proofErr w:type="spellStart"/>
-                              <w:r>
-                                <w:rPr>
-                                  <w:sz w:val="18"/>
-                                </w:rPr>
-                                <w:t>Утверд</w:t>
-                              </w:r>
-                              <w:proofErr w:type="spellEnd"/>
-                              <w:r>
-                                <w:rPr>
-                                  <w:sz w:val="18"/>
-                                </w:rPr>
-                                <w:t>.</w:t>
+                                <w:t xml:space="preserve"> Утверд.</w:t>
                               </w:r>
                             </w:p>
                           </w:txbxContent>
@@ -4134,19 +4098,11 @@
                                 <w:sz w:val="18"/>
                               </w:rPr>
                             </w:pPr>
-                            <w:proofErr w:type="spellStart"/>
                             <w:r>
                               <w:rPr>
                                 <w:sz w:val="18"/>
                               </w:rPr>
-                              <w:t>Лит</w:t>
-                            </w:r>
-                            <w:proofErr w:type="spellEnd"/>
-                            <w:r>
-                              <w:rPr>
-                                <w:sz w:val="18"/>
-                              </w:rPr>
-                              <w:t>.</w:t>
+                              <w:t>Лит.</w:t>
                             </w:r>
                           </w:p>
                         </w:txbxContent>
@@ -4430,23 +4386,7 @@
                                 <w:sz w:val="24"/>
                                 <w:lang w:val="ru-RU"/>
                               </w:rPr>
-                              <w:t xml:space="preserve">КАТ, </w:t>
-                            </w:r>
-                            <w:proofErr w:type="spellStart"/>
-                            <w:r>
-                              <w:rPr>
-                                <w:sz w:val="24"/>
-                                <w:lang w:val="ru-RU"/>
-                              </w:rPr>
-                              <w:t>гр</w:t>
-                            </w:r>
-                            <w:proofErr w:type="spellEnd"/>
-                            <w:r>
-                              <w:rPr>
-                                <w:sz w:val="24"/>
-                                <w:lang w:val="ru-RU"/>
-                              </w:rPr>
-                              <w:t xml:space="preserve"> ИР-41</w:t>
+                              <w:t>КАТ, гр ИР-41</w:t>
                             </w:r>
                           </w:p>
                         </w:txbxContent>
@@ -4491,19 +4431,11 @@
                           <w:sz w:val="18"/>
                         </w:rPr>
                       </w:pPr>
-                      <w:proofErr w:type="spellStart"/>
                       <w:r>
                         <w:rPr>
                           <w:sz w:val="18"/>
                         </w:rPr>
-                        <w:t>Изм</w:t>
-                      </w:r>
-                      <w:proofErr w:type="spellEnd"/>
-                      <w:r>
-                        <w:rPr>
-                          <w:sz w:val="18"/>
-                        </w:rPr>
-                        <w:t>.</w:t>
+                        <w:t>Изм.</w:t>
                       </w:r>
                     </w:p>
                   </w:txbxContent>
@@ -4545,21 +4477,7 @@
                         <w:rPr>
                           <w:sz w:val="18"/>
                         </w:rPr>
-                        <w:t xml:space="preserve">№ </w:t>
-                      </w:r>
-                      <w:proofErr w:type="spellStart"/>
-                      <w:r>
-                        <w:rPr>
-                          <w:sz w:val="18"/>
-                        </w:rPr>
-                        <w:t>докум</w:t>
-                      </w:r>
-                      <w:proofErr w:type="spellEnd"/>
-                      <w:r>
-                        <w:rPr>
-                          <w:sz w:val="18"/>
-                        </w:rPr>
-                        <w:t>.</w:t>
+                        <w:t>№ докум.</w:t>
                       </w:r>
                     </w:p>
                   </w:txbxContent>
@@ -4576,14 +4494,12 @@
                           <w:sz w:val="18"/>
                         </w:rPr>
                       </w:pPr>
-                      <w:proofErr w:type="spellStart"/>
                       <w:r>
                         <w:rPr>
                           <w:sz w:val="18"/>
                         </w:rPr>
                         <w:t>Подпись</w:t>
                       </w:r>
-                      <w:proofErr w:type="spellEnd"/>
                     </w:p>
                   </w:txbxContent>
                 </v:textbox>
@@ -4695,16 +4611,7 @@
                           <w:szCs w:val="32"/>
                           <w:lang w:val="ru-RU"/>
                         </w:rPr>
-                        <w:t>09.02.</w:t>
-                      </w:r>
-                      <w:proofErr w:type="gramStart"/>
-                      <w:r>
-                        <w:rPr>
-                          <w:sz w:val="32"/>
-                          <w:szCs w:val="32"/>
-                          <w:lang w:val="ru-RU"/>
-                        </w:rPr>
-                        <w:t>07</w:t>
+                        <w:t>09.02.07</w:t>
                       </w:r>
                       <w:r>
                         <w:rPr>
@@ -4719,16 +4626,7 @@
                           <w:szCs w:val="32"/>
                           <w:lang w:val="ru-RU"/>
                         </w:rPr>
-                        <w:t>КП</w:t>
-                      </w:r>
-                      <w:proofErr w:type="gramEnd"/>
-                      <w:r>
-                        <w:rPr>
-                          <w:sz w:val="32"/>
-                          <w:szCs w:val="32"/>
-                          <w:lang w:val="ru-RU"/>
-                        </w:rPr>
-                        <w:t>07ИР41</w:t>
+                        <w:t>КП07ИР41</w:t>
                       </w:r>
                       <w:r>
                         <w:rPr>
@@ -4778,21 +4676,7 @@
                           <w:rPr>
                             <w:sz w:val="18"/>
                           </w:rPr>
-                          <w:t xml:space="preserve"> </w:t>
-                        </w:r>
-                        <w:proofErr w:type="spellStart"/>
-                        <w:r>
-                          <w:rPr>
-                            <w:sz w:val="18"/>
-                          </w:rPr>
-                          <w:t>Разраб</w:t>
-                        </w:r>
-                        <w:proofErr w:type="spellEnd"/>
-                        <w:r>
-                          <w:rPr>
-                            <w:sz w:val="18"/>
-                          </w:rPr>
-                          <w:t>.</w:t>
+                          <w:t xml:space="preserve"> Разраб.</w:t>
                         </w:r>
                       </w:p>
                     </w:txbxContent>
@@ -4838,21 +4722,7 @@
                           <w:rPr>
                             <w:sz w:val="18"/>
                           </w:rPr>
-                          <w:t xml:space="preserve"> </w:t>
-                        </w:r>
-                        <w:proofErr w:type="spellStart"/>
-                        <w:r>
-                          <w:rPr>
-                            <w:sz w:val="18"/>
-                          </w:rPr>
-                          <w:t>Провер</w:t>
-                        </w:r>
-                        <w:proofErr w:type="spellEnd"/>
-                        <w:r>
-                          <w:rPr>
-                            <w:sz w:val="18"/>
-                          </w:rPr>
-                          <w:t>.</w:t>
+                          <w:t xml:space="preserve"> Провер.</w:t>
                         </w:r>
                       </w:p>
                     </w:txbxContent>
@@ -4896,21 +4766,7 @@
                           <w:rPr>
                             <w:sz w:val="18"/>
                           </w:rPr>
-                          <w:t xml:space="preserve"> </w:t>
-                        </w:r>
-                        <w:proofErr w:type="spellStart"/>
-                        <w:r>
-                          <w:rPr>
-                            <w:sz w:val="18"/>
-                          </w:rPr>
-                          <w:t>Реценз</w:t>
-                        </w:r>
-                        <w:proofErr w:type="spellEnd"/>
-                        <w:r>
-                          <w:rPr>
-                            <w:sz w:val="18"/>
-                          </w:rPr>
-                          <w:t>.</w:t>
+                          <w:t xml:space="preserve"> Реценз.</w:t>
                         </w:r>
                       </w:p>
                     </w:txbxContent>
@@ -4952,13 +4808,7 @@
                           <w:rPr>
                             <w:sz w:val="18"/>
                           </w:rPr>
-                          <w:t xml:space="preserve"> </w:t>
-                        </w:r>
-                        <w:r>
-                          <w:rPr>
-                            <w:sz w:val="18"/>
-                          </w:rPr>
-                          <w:t>Н. Контр.</w:t>
+                          <w:t xml:space="preserve"> Н. Контр.</w:t>
                         </w:r>
                       </w:p>
                     </w:txbxContent>
@@ -5000,21 +4850,7 @@
                           <w:rPr>
                             <w:sz w:val="18"/>
                           </w:rPr>
-                          <w:t xml:space="preserve"> </w:t>
-                        </w:r>
-                        <w:proofErr w:type="spellStart"/>
-                        <w:r>
-                          <w:rPr>
-                            <w:sz w:val="18"/>
-                          </w:rPr>
-                          <w:t>Утверд</w:t>
-                        </w:r>
-                        <w:proofErr w:type="spellEnd"/>
-                        <w:r>
-                          <w:rPr>
-                            <w:sz w:val="18"/>
-                          </w:rPr>
-                          <w:t>.</w:t>
+                          <w:t xml:space="preserve"> Утверд.</w:t>
                         </w:r>
                       </w:p>
                     </w:txbxContent>
@@ -5088,19 +4924,11 @@
                           <w:sz w:val="18"/>
                         </w:rPr>
                       </w:pPr>
-                      <w:proofErr w:type="spellStart"/>
                       <w:r>
                         <w:rPr>
                           <w:sz w:val="18"/>
                         </w:rPr>
-                        <w:t>Лит</w:t>
-                      </w:r>
-                      <w:proofErr w:type="spellEnd"/>
-                      <w:r>
-                        <w:rPr>
-                          <w:sz w:val="18"/>
-                        </w:rPr>
-                        <w:t>.</w:t>
+                        <w:t>Лит.</w:t>
                       </w:r>
                     </w:p>
                   </w:txbxContent>
@@ -5205,23 +5033,7 @@
                           <w:sz w:val="24"/>
                           <w:lang w:val="ru-RU"/>
                         </w:rPr>
-                        <w:t xml:space="preserve">КАТ, </w:t>
-                      </w:r>
-                      <w:proofErr w:type="spellStart"/>
-                      <w:r>
-                        <w:rPr>
-                          <w:sz w:val="24"/>
-                          <w:lang w:val="ru-RU"/>
-                        </w:rPr>
-                        <w:t>гр</w:t>
-                      </w:r>
-                      <w:proofErr w:type="spellEnd"/>
-                      <w:r>
-                        <w:rPr>
-                          <w:sz w:val="24"/>
-                          <w:lang w:val="ru-RU"/>
-                        </w:rPr>
-                        <w:t xml:space="preserve"> ИР-41</w:t>
+                        <w:t>КАТ, гр ИР-41</w:t>
                       </w:r>
                     </w:p>
                   </w:txbxContent>
@@ -5776,19 +5588,11 @@
                                 <w:sz w:val="18"/>
                               </w:rPr>
                             </w:pPr>
-                            <w:proofErr w:type="spellStart"/>
                             <w:r>
                               <w:rPr>
                                 <w:sz w:val="18"/>
                               </w:rPr>
-                              <w:t>Изм</w:t>
-                            </w:r>
-                            <w:proofErr w:type="spellEnd"/>
-                            <w:r>
-                              <w:rPr>
-                                <w:sz w:val="18"/>
-                              </w:rPr>
-                              <w:t>.</w:t>
+                              <w:t>Изм.</w:t>
                             </w:r>
                           </w:p>
                         </w:txbxContent>
@@ -5908,21 +5712,7 @@
                               <w:rPr>
                                 <w:sz w:val="18"/>
                               </w:rPr>
-                              <w:t xml:space="preserve">№ </w:t>
-                            </w:r>
-                            <w:proofErr w:type="spellStart"/>
-                            <w:r>
-                              <w:rPr>
-                                <w:sz w:val="18"/>
-                              </w:rPr>
-                              <w:t>докум</w:t>
-                            </w:r>
-                            <w:proofErr w:type="spellEnd"/>
-                            <w:r>
-                              <w:rPr>
-                                <w:sz w:val="18"/>
-                              </w:rPr>
-                              <w:t>.</w:t>
+                              <w:t>№ докум.</w:t>
                             </w:r>
                           </w:p>
                         </w:txbxContent>
@@ -5978,14 +5768,12 @@
                                 <w:sz w:val="18"/>
                               </w:rPr>
                             </w:pPr>
-                            <w:proofErr w:type="spellStart"/>
                             <w:r>
                               <w:rPr>
                                 <w:sz w:val="18"/>
                               </w:rPr>
                               <w:t>Подпись</w:t>
                             </w:r>
-                            <w:proofErr w:type="spellEnd"/>
                           </w:p>
                         </w:txbxContent>
                       </wps:txbx>
@@ -6254,27 +6042,7 @@
                                 <w:sz w:val="32"/>
                                 <w:szCs w:val="32"/>
                               </w:rPr>
-                              <w:t>09.02.</w:t>
-                            </w:r>
-                            <w:proofErr w:type="gramStart"/>
-                            <w:r>
-                              <w:rPr>
-                                <w:rFonts w:ascii="ISOCPEUR" w:hAnsi="ISOCPEUR" w:cs="Arial"/>
-                                <w:i/>
-                                <w:sz w:val="32"/>
-                                <w:szCs w:val="32"/>
-                              </w:rPr>
-                              <w:t>07.КП</w:t>
-                            </w:r>
-                            <w:proofErr w:type="gramEnd"/>
-                            <w:r>
-                              <w:rPr>
-                                <w:rFonts w:ascii="ISOCPEUR" w:hAnsi="ISOCPEUR" w:cs="Arial"/>
-                                <w:i/>
-                                <w:sz w:val="32"/>
-                                <w:szCs w:val="32"/>
-                              </w:rPr>
-                              <w:t>07ИР41.0</w:t>
+                              <w:t>09.02.07.КП07ИР41.0</w:t>
                             </w:r>
                             <w:r>
                               <w:rPr>
@@ -6338,19 +6106,11 @@
                           <w:sz w:val="18"/>
                         </w:rPr>
                       </w:pPr>
-                      <w:proofErr w:type="spellStart"/>
                       <w:r>
                         <w:rPr>
                           <w:sz w:val="18"/>
                         </w:rPr>
-                        <w:t>Изм</w:t>
-                      </w:r>
-                      <w:proofErr w:type="spellEnd"/>
-                      <w:r>
-                        <w:rPr>
-                          <w:sz w:val="18"/>
-                        </w:rPr>
-                        <w:t>.</w:t>
+                        <w:t>Изм.</w:t>
                       </w:r>
                     </w:p>
                   </w:txbxContent>
@@ -6392,21 +6152,7 @@
                         <w:rPr>
                           <w:sz w:val="18"/>
                         </w:rPr>
-                        <w:t xml:space="preserve">№ </w:t>
-                      </w:r>
-                      <w:proofErr w:type="spellStart"/>
-                      <w:r>
-                        <w:rPr>
-                          <w:sz w:val="18"/>
-                        </w:rPr>
-                        <w:t>докум</w:t>
-                      </w:r>
-                      <w:proofErr w:type="spellEnd"/>
-                      <w:r>
-                        <w:rPr>
-                          <w:sz w:val="18"/>
-                        </w:rPr>
-                        <w:t>.</w:t>
+                        <w:t>№ докум.</w:t>
                       </w:r>
                     </w:p>
                   </w:txbxContent>
@@ -6423,14 +6169,12 @@
                           <w:sz w:val="18"/>
                         </w:rPr>
                       </w:pPr>
-                      <w:proofErr w:type="spellStart"/>
                       <w:r>
                         <w:rPr>
                           <w:sz w:val="18"/>
                         </w:rPr>
                         <w:t>Подпись</w:t>
                       </w:r>
-                      <w:proofErr w:type="spellEnd"/>
                     </w:p>
                   </w:txbxContent>
                 </v:textbox>
@@ -6543,27 +6287,7 @@
                           <w:sz w:val="32"/>
                           <w:szCs w:val="32"/>
                         </w:rPr>
-                        <w:t>09.02.</w:t>
-                      </w:r>
-                      <w:proofErr w:type="gramStart"/>
-                      <w:r>
-                        <w:rPr>
-                          <w:rFonts w:ascii="ISOCPEUR" w:hAnsi="ISOCPEUR" w:cs="Arial"/>
-                          <w:i/>
-                          <w:sz w:val="32"/>
-                          <w:szCs w:val="32"/>
-                        </w:rPr>
-                        <w:t>07.КП</w:t>
-                      </w:r>
-                      <w:proofErr w:type="gramEnd"/>
-                      <w:r>
-                        <w:rPr>
-                          <w:rFonts w:ascii="ISOCPEUR" w:hAnsi="ISOCPEUR" w:cs="Arial"/>
-                          <w:i/>
-                          <w:sz w:val="32"/>
-                          <w:szCs w:val="32"/>
-                        </w:rPr>
-                        <w:t>07ИР41.0</w:t>
+                        <w:t>09.02.07.КП07ИР41.0</w:t>
                       </w:r>
                       <w:r>
                         <w:rPr>

--- a/Пояснительная записка.docx
+++ b/Пояснительная записка.docx
@@ -285,7 +285,25 @@
           <w:sz w:val="40"/>
           <w:szCs w:val="40"/>
         </w:rPr>
-        <w:t>.09.02.07.ИР41.24</w:t>
+        <w:t>.09.02.</w:t>
+      </w:r>
+      <w:proofErr w:type="gramStart"/>
+      <w:r>
+        <w:rPr>
+          <w:color w:val="000000" w:themeColor="text1"/>
+          <w:sz w:val="40"/>
+          <w:szCs w:val="40"/>
+        </w:rPr>
+        <w:t>07.ИР</w:t>
+      </w:r>
+      <w:proofErr w:type="gramEnd"/>
+      <w:r>
+        <w:rPr>
+          <w:color w:val="000000" w:themeColor="text1"/>
+          <w:sz w:val="40"/>
+          <w:szCs w:val="40"/>
+        </w:rPr>
+        <w:t>41.24</w:t>
       </w:r>
       <w:r>
         <w:rPr>
@@ -1688,8 +1706,13 @@
         </w:rPr>
         <w:t>W</w:t>
       </w:r>
-      <w:r>
-        <w:t>hatsapp уведомления", "Телефония", "Управленческая отчетность"</w:t>
+      <w:proofErr w:type="spellStart"/>
+      <w:r>
+        <w:t>hatsapp</w:t>
+      </w:r>
+      <w:proofErr w:type="spellEnd"/>
+      <w:r>
+        <w:t xml:space="preserve"> уведомления", "Телефония", "Управленческая отчетность"</w:t>
       </w:r>
       <w:r>
         <w:t>.</w:t>
@@ -1837,32 +1860,47 @@
         <w:jc w:val="both"/>
       </w:pPr>
       <w:r>
-        <w:object w:dxaOrig="15135" w:dyaOrig="6511" w14:anchorId="24E7811F">
-          <v:shapetype id="_x0000_t75" coordsize="21600,21600" o:spt="75" o:preferrelative="t" path="m@4@5l@4@11@9@11@9@5xe" filled="f" stroked="f">
-            <v:stroke joinstyle="miter"/>
-            <v:formulas>
-              <v:f eqn="if lineDrawn pixelLineWidth 0"/>
-              <v:f eqn="sum @0 1 0"/>
-              <v:f eqn="sum 0 0 @1"/>
-              <v:f eqn="prod @2 1 2"/>
-              <v:f eqn="prod @3 21600 pixelWidth"/>
-              <v:f eqn="prod @3 21600 pixelHeight"/>
-              <v:f eqn="sum @0 0 1"/>
-              <v:f eqn="prod @6 1 2"/>
-              <v:f eqn="prod @7 21600 pixelWidth"/>
-              <v:f eqn="sum @8 21600 0"/>
-              <v:f eqn="prod @7 21600 pixelHeight"/>
-              <v:f eqn="sum @10 21600 0"/>
-            </v:formulas>
-            <v:path o:extrusionok="f" gradientshapeok="t" o:connecttype="rect"/>
-            <o:lock v:ext="edit" aspectratio="t"/>
-          </v:shapetype>
-          <v:shape id="_x0000_i1025" type="#_x0000_t75" style="width:468pt;height:201.25pt" o:ole="">
-            <v:imagedata r:id="rId11" o:title=""/>
-          </v:shape>
-          <o:OLEObject Type="Embed" ProgID="Visio.Drawing.15" ShapeID="_x0000_i1025" DrawAspect="Content" ObjectID="_1791226643" r:id="rId12"/>
-        </w:object>
-      </w:r>
+        <w:drawing>
+          <wp:inline distT="0" distB="0" distL="0" distR="0" wp14:anchorId="3DBCC269" wp14:editId="7A923D3F">
+            <wp:extent cx="5940425" cy="3067685"/>
+            <wp:effectExtent l="0" t="0" r="3175" b="0"/>
+            <wp:docPr id="2" name="Рисунок 2"/>
+            <wp:cNvGraphicFramePr>
+              <a:graphicFrameLocks xmlns:a="http://schemas.openxmlformats.org/drawingml/2006/main" noChangeAspect="1"/>
+            </wp:cNvGraphicFramePr>
+            <a:graphic xmlns:a="http://schemas.openxmlformats.org/drawingml/2006/main">
+              <a:graphicData uri="http://schemas.openxmlformats.org/drawingml/2006/picture">
+                <pic:pic xmlns:pic="http://schemas.openxmlformats.org/drawingml/2006/picture">
+                  <pic:nvPicPr>
+                    <pic:cNvPr id="1" name=""/>
+                    <pic:cNvPicPr/>
+                  </pic:nvPicPr>
+                  <pic:blipFill>
+                    <a:blip r:embed="rId11"/>
+                    <a:stretch>
+                      <a:fillRect/>
+                    </a:stretch>
+                  </pic:blipFill>
+                  <pic:spPr>
+                    <a:xfrm>
+                      <a:off x="0" y="0"/>
+                      <a:ext cx="5940425" cy="3067685"/>
+                    </a:xfrm>
+                    <a:prstGeom prst="rect">
+                      <a:avLst/>
+                    </a:prstGeom>
+                  </pic:spPr>
+                </pic:pic>
+              </a:graphicData>
+            </a:graphic>
+          </wp:inline>
+        </w:drawing>
+      </w:r>
+    </w:p>
+    <w:p>
+      <w:pPr>
+        <w:jc w:val="both"/>
+      </w:pPr>
       <w:r>
         <w:br w:type="page"/>
       </w:r>
@@ -1880,19 +1918,48 @@
       <w:pPr>
         <w:jc w:val="both"/>
       </w:pPr>
+      <w:r>
+        <w:drawing>
+          <wp:inline distT="0" distB="0" distL="0" distR="0" wp14:anchorId="07EB1FDD" wp14:editId="78ECCD3E">
+            <wp:extent cx="5940425" cy="3069590"/>
+            <wp:effectExtent l="0" t="0" r="3175" b="0"/>
+            <wp:docPr id="1" name="Рисунок 1"/>
+            <wp:cNvGraphicFramePr>
+              <a:graphicFrameLocks xmlns:a="http://schemas.openxmlformats.org/drawingml/2006/main" noChangeAspect="1"/>
+            </wp:cNvGraphicFramePr>
+            <a:graphic xmlns:a="http://schemas.openxmlformats.org/drawingml/2006/main">
+              <a:graphicData uri="http://schemas.openxmlformats.org/drawingml/2006/picture">
+                <pic:pic xmlns:pic="http://schemas.openxmlformats.org/drawingml/2006/picture">
+                  <pic:nvPicPr>
+                    <pic:cNvPr id="1" name=""/>
+                    <pic:cNvPicPr/>
+                  </pic:nvPicPr>
+                  <pic:blipFill>
+                    <a:blip r:embed="rId12"/>
+                    <a:stretch>
+                      <a:fillRect/>
+                    </a:stretch>
+                  </pic:blipFill>
+                  <pic:spPr>
+                    <a:xfrm>
+                      <a:off x="0" y="0"/>
+                      <a:ext cx="5940425" cy="3069590"/>
+                    </a:xfrm>
+                    <a:prstGeom prst="rect">
+                      <a:avLst/>
+                    </a:prstGeom>
+                  </pic:spPr>
+                </pic:pic>
+              </a:graphicData>
+            </a:graphic>
+          </wp:inline>
+        </w:drawing>
+      </w:r>
     </w:p>
     <w:p>
       <w:pPr>
         <w:jc w:val="both"/>
       </w:pPr>
-      <w:r>
-        <w:object w:dxaOrig="16201" w:dyaOrig="13156" w14:anchorId="491BFFEF">
-          <v:shape id="_x0000_i1028" type="#_x0000_t75" style="width:467.2pt;height:379.65pt" o:ole="">
-            <v:imagedata r:id="rId13" o:title=""/>
-          </v:shape>
-          <o:OLEObject Type="Embed" ProgID="Visio.Drawing.15" ShapeID="_x0000_i1028" DrawAspect="Content" ObjectID="_1791226644" r:id="rId14"/>
-        </w:object>
-      </w:r>
       <w:r>
         <w:br w:type="page"/>
       </w:r>
@@ -1910,13 +1977,13 @@
       <w:pPr>
         <w:jc w:val="both"/>
       </w:pPr>
-      <w:r>
-        <w:object w:dxaOrig="22755" w:dyaOrig="25455" w14:anchorId="294CB182">
-          <v:shape id="_x0000_i1031" type="#_x0000_t75" style="width:468pt;height:522.8pt" o:ole="">
-            <v:imagedata r:id="rId15" o:title=""/>
-          </v:shape>
-          <o:OLEObject Type="Embed" ProgID="Visio.Drawing.15" ShapeID="_x0000_i1031" DrawAspect="Content" ObjectID="_1791226645" r:id="rId16"/>
-        </w:object>
+    </w:p>
+    <w:p>
+      <w:pPr>
+        <w:jc w:val="both"/>
+      </w:pPr>
+      <w:r>
+        <w:br w:type="page"/>
       </w:r>
     </w:p>
     <w:p>
@@ -2012,12 +2079,11 @@
         <w:rPr>
           <w:noProof/>
         </w:rPr>
-        <w:lastRenderedPageBreak/>
         <w:drawing>
-          <wp:inline distT="0" distB="0" distL="0" distR="0" wp14:anchorId="32052B0A" wp14:editId="233D4B3D">
-            <wp:extent cx="5940425" cy="2993390"/>
-            <wp:effectExtent l="0" t="0" r="3175" b="0"/>
-            <wp:docPr id="2" name="Рисунок 2"/>
+          <wp:inline distT="0" distB="0" distL="0" distR="0" wp14:anchorId="76D1B588" wp14:editId="5E6F470A">
+            <wp:extent cx="5940425" cy="3307080"/>
+            <wp:effectExtent l="0" t="0" r="3175" b="7620"/>
+            <wp:docPr id="3" name="Рисунок 3"/>
             <wp:cNvGraphicFramePr>
               <a:graphicFrameLocks xmlns:a="http://schemas.openxmlformats.org/drawingml/2006/main" noChangeAspect="1"/>
             </wp:cNvGraphicFramePr>
@@ -2025,13 +2091,13 @@
               <a:graphicData uri="http://schemas.openxmlformats.org/drawingml/2006/picture">
                 <pic:pic xmlns:pic="http://schemas.openxmlformats.org/drawingml/2006/picture">
                   <pic:nvPicPr>
-                    <pic:cNvPr id="0" name="Picture 2"/>
+                    <pic:cNvPr id="0" name="Picture 5"/>
                     <pic:cNvPicPr>
                       <a:picLocks noChangeAspect="1" noChangeArrowheads="1"/>
                     </pic:cNvPicPr>
                   </pic:nvPicPr>
                   <pic:blipFill>
-                    <a:blip r:embed="rId17">
+                    <a:blip r:embed="rId13">
                       <a:extLst>
                         <a:ext uri="{28A0092B-C50C-407E-A947-70E740481C1C}">
                           <a14:useLocalDpi xmlns:a14="http://schemas.microsoft.com/office/drawing/2010/main" val="0"/>
@@ -2046,7 +2112,7 @@
                   <pic:spPr bwMode="auto">
                     <a:xfrm>
                       <a:off x="0" y="0"/>
-                      <a:ext cx="5940425" cy="2993390"/>
+                      <a:ext cx="5940425" cy="3307080"/>
                     </a:xfrm>
                     <a:prstGeom prst="rect">
                       <a:avLst/>
@@ -2525,11 +2591,19 @@
                                 <w:sz w:val="18"/>
                               </w:rPr>
                             </w:pPr>
+                            <w:proofErr w:type="spellStart"/>
                             <w:r>
                               <w:rPr>
                                 <w:sz w:val="18"/>
                               </w:rPr>
-                              <w:t>Изм.</w:t>
+                              <w:t>Изм</w:t>
+                            </w:r>
+                            <w:proofErr w:type="spellEnd"/>
+                            <w:r>
+                              <w:rPr>
+                                <w:sz w:val="18"/>
+                              </w:rPr>
+                              <w:t>.</w:t>
                             </w:r>
                           </w:p>
                         </w:txbxContent>
@@ -2649,7 +2723,21 @@
                               <w:rPr>
                                 <w:sz w:val="18"/>
                               </w:rPr>
-                              <w:t>№ докум.</w:t>
+                              <w:t xml:space="preserve">№ </w:t>
+                            </w:r>
+                            <w:proofErr w:type="spellStart"/>
+                            <w:r>
+                              <w:rPr>
+                                <w:sz w:val="18"/>
+                              </w:rPr>
+                              <w:t>докум</w:t>
+                            </w:r>
+                            <w:proofErr w:type="spellEnd"/>
+                            <w:r>
+                              <w:rPr>
+                                <w:sz w:val="18"/>
+                              </w:rPr>
+                              <w:t>.</w:t>
                             </w:r>
                           </w:p>
                         </w:txbxContent>
@@ -2705,12 +2793,14 @@
                                 <w:sz w:val="18"/>
                               </w:rPr>
                             </w:pPr>
+                            <w:proofErr w:type="spellStart"/>
                             <w:r>
                               <w:rPr>
                                 <w:sz w:val="18"/>
                               </w:rPr>
                               <w:t>Подпись</w:t>
                             </w:r>
+                            <w:proofErr w:type="spellEnd"/>
                           </w:p>
                         </w:txbxContent>
                       </wps:txbx>
@@ -2978,7 +3068,16 @@
                                 <w:szCs w:val="32"/>
                                 <w:lang w:val="ru-RU"/>
                               </w:rPr>
-                              <w:t>09.02.07</w:t>
+                              <w:t>09.02.</w:t>
+                            </w:r>
+                            <w:proofErr w:type="gramStart"/>
+                            <w:r>
+                              <w:rPr>
+                                <w:sz w:val="32"/>
+                                <w:szCs w:val="32"/>
+                                <w:lang w:val="ru-RU"/>
+                              </w:rPr>
+                              <w:t>07</w:t>
                             </w:r>
                             <w:r>
                               <w:rPr>
@@ -2993,7 +3092,16 @@
                                 <w:szCs w:val="32"/>
                                 <w:lang w:val="ru-RU"/>
                               </w:rPr>
-                              <w:t>КП07ИР41</w:t>
+                              <w:t>КП</w:t>
+                            </w:r>
+                            <w:proofErr w:type="gramEnd"/>
+                            <w:r>
+                              <w:rPr>
+                                <w:sz w:val="32"/>
+                                <w:szCs w:val="32"/>
+                                <w:lang w:val="ru-RU"/>
+                              </w:rPr>
+                              <w:t>07ИР41</w:t>
                             </w:r>
                             <w:r>
                               <w:rPr>
@@ -3249,7 +3357,21 @@
                                 <w:rPr>
                                   <w:sz w:val="18"/>
                                 </w:rPr>
-                                <w:t xml:space="preserve"> Разраб.</w:t>
+                                <w:t xml:space="preserve"> </w:t>
+                              </w:r>
+                              <w:proofErr w:type="spellStart"/>
+                              <w:r>
+                                <w:rPr>
+                                  <w:sz w:val="18"/>
+                                </w:rPr>
+                                <w:t>Разраб</w:t>
+                              </w:r>
+                              <w:proofErr w:type="spellEnd"/>
+                              <w:r>
+                                <w:rPr>
+                                  <w:sz w:val="18"/>
+                                </w:rPr>
+                                <w:t>.</w:t>
                               </w:r>
                             </w:p>
                           </w:txbxContent>
@@ -3385,7 +3507,21 @@
                                 <w:rPr>
                                   <w:sz w:val="18"/>
                                 </w:rPr>
-                                <w:t xml:space="preserve"> Провер.</w:t>
+                                <w:t xml:space="preserve"> </w:t>
+                              </w:r>
+                              <w:proofErr w:type="spellStart"/>
+                              <w:r>
+                                <w:rPr>
+                                  <w:sz w:val="18"/>
+                                </w:rPr>
+                                <w:t>Провер</w:t>
+                              </w:r>
+                              <w:proofErr w:type="spellEnd"/>
+                              <w:r>
+                                <w:rPr>
+                                  <w:sz w:val="18"/>
+                                </w:rPr>
+                                <w:t>.</w:t>
                               </w:r>
                             </w:p>
                           </w:txbxContent>
@@ -3519,7 +3655,21 @@
                                 <w:rPr>
                                   <w:sz w:val="18"/>
                                 </w:rPr>
-                                <w:t xml:space="preserve"> Реценз.</w:t>
+                                <w:t xml:space="preserve"> </w:t>
+                              </w:r>
+                              <w:proofErr w:type="spellStart"/>
+                              <w:r>
+                                <w:rPr>
+                                  <w:sz w:val="18"/>
+                                </w:rPr>
+                                <w:t>Реценз</w:t>
+                              </w:r>
+                              <w:proofErr w:type="spellEnd"/>
+                              <w:r>
+                                <w:rPr>
+                                  <w:sz w:val="18"/>
+                                </w:rPr>
+                                <w:t>.</w:t>
                               </w:r>
                             </w:p>
                           </w:txbxContent>
@@ -3651,7 +3801,13 @@
                                 <w:rPr>
                                   <w:sz w:val="18"/>
                                 </w:rPr>
-                                <w:t xml:space="preserve"> Н. Контр.</w:t>
+                                <w:t xml:space="preserve"> </w:t>
+                              </w:r>
+                              <w:r>
+                                <w:rPr>
+                                  <w:sz w:val="18"/>
+                                </w:rPr>
+                                <w:t>Н. Контр.</w:t>
                               </w:r>
                             </w:p>
                           </w:txbxContent>
@@ -3783,7 +3939,21 @@
                                 <w:rPr>
                                   <w:sz w:val="18"/>
                                 </w:rPr>
-                                <w:t xml:space="preserve"> Утверд.</w:t>
+                                <w:t xml:space="preserve"> </w:t>
+                              </w:r>
+                              <w:proofErr w:type="spellStart"/>
+                              <w:r>
+                                <w:rPr>
+                                  <w:sz w:val="18"/>
+                                </w:rPr>
+                                <w:t>Утверд</w:t>
+                              </w:r>
+                              <w:proofErr w:type="spellEnd"/>
+                              <w:r>
+                                <w:rPr>
+                                  <w:sz w:val="18"/>
+                                </w:rPr>
+                                <w:t>.</w:t>
                               </w:r>
                             </w:p>
                           </w:txbxContent>
@@ -4098,11 +4268,19 @@
                                 <w:sz w:val="18"/>
                               </w:rPr>
                             </w:pPr>
+                            <w:proofErr w:type="spellStart"/>
                             <w:r>
                               <w:rPr>
                                 <w:sz w:val="18"/>
                               </w:rPr>
-                              <w:t>Лит.</w:t>
+                              <w:t>Лит</w:t>
+                            </w:r>
+                            <w:proofErr w:type="spellEnd"/>
+                            <w:r>
+                              <w:rPr>
+                                <w:sz w:val="18"/>
+                              </w:rPr>
+                              <w:t>.</w:t>
                             </w:r>
                           </w:p>
                         </w:txbxContent>
@@ -4386,7 +4564,23 @@
                                 <w:sz w:val="24"/>
                                 <w:lang w:val="ru-RU"/>
                               </w:rPr>
-                              <w:t>КАТ, гр ИР-41</w:t>
+                              <w:t xml:space="preserve">КАТ, </w:t>
+                            </w:r>
+                            <w:proofErr w:type="spellStart"/>
+                            <w:r>
+                              <w:rPr>
+                                <w:sz w:val="24"/>
+                                <w:lang w:val="ru-RU"/>
+                              </w:rPr>
+                              <w:t>гр</w:t>
+                            </w:r>
+                            <w:proofErr w:type="spellEnd"/>
+                            <w:r>
+                              <w:rPr>
+                                <w:sz w:val="24"/>
+                                <w:lang w:val="ru-RU"/>
+                              </w:rPr>
+                              <w:t xml:space="preserve"> ИР-41</w:t>
                             </w:r>
                           </w:p>
                         </w:txbxContent>
@@ -4431,11 +4625,19 @@
                           <w:sz w:val="18"/>
                         </w:rPr>
                       </w:pPr>
+                      <w:proofErr w:type="spellStart"/>
                       <w:r>
                         <w:rPr>
                           <w:sz w:val="18"/>
                         </w:rPr>
-                        <w:t>Изм.</w:t>
+                        <w:t>Изм</w:t>
+                      </w:r>
+                      <w:proofErr w:type="spellEnd"/>
+                      <w:r>
+                        <w:rPr>
+                          <w:sz w:val="18"/>
+                        </w:rPr>
+                        <w:t>.</w:t>
                       </w:r>
                     </w:p>
                   </w:txbxContent>
@@ -4477,7 +4679,21 @@
                         <w:rPr>
                           <w:sz w:val="18"/>
                         </w:rPr>
-                        <w:t>№ докум.</w:t>
+                        <w:t xml:space="preserve">№ </w:t>
+                      </w:r>
+                      <w:proofErr w:type="spellStart"/>
+                      <w:r>
+                        <w:rPr>
+                          <w:sz w:val="18"/>
+                        </w:rPr>
+                        <w:t>докум</w:t>
+                      </w:r>
+                      <w:proofErr w:type="spellEnd"/>
+                      <w:r>
+                        <w:rPr>
+                          <w:sz w:val="18"/>
+                        </w:rPr>
+                        <w:t>.</w:t>
                       </w:r>
                     </w:p>
                   </w:txbxContent>
@@ -4494,12 +4710,14 @@
                           <w:sz w:val="18"/>
                         </w:rPr>
                       </w:pPr>
+                      <w:proofErr w:type="spellStart"/>
                       <w:r>
                         <w:rPr>
                           <w:sz w:val="18"/>
                         </w:rPr>
                         <w:t>Подпись</w:t>
                       </w:r>
+                      <w:proofErr w:type="spellEnd"/>
                     </w:p>
                   </w:txbxContent>
                 </v:textbox>
@@ -4611,7 +4829,16 @@
                           <w:szCs w:val="32"/>
                           <w:lang w:val="ru-RU"/>
                         </w:rPr>
-                        <w:t>09.02.07</w:t>
+                        <w:t>09.02.</w:t>
+                      </w:r>
+                      <w:proofErr w:type="gramStart"/>
+                      <w:r>
+                        <w:rPr>
+                          <w:sz w:val="32"/>
+                          <w:szCs w:val="32"/>
+                          <w:lang w:val="ru-RU"/>
+                        </w:rPr>
+                        <w:t>07</w:t>
                       </w:r>
                       <w:r>
                         <w:rPr>
@@ -4626,7 +4853,16 @@
                           <w:szCs w:val="32"/>
                           <w:lang w:val="ru-RU"/>
                         </w:rPr>
-                        <w:t>КП07ИР41</w:t>
+                        <w:t>КП</w:t>
+                      </w:r>
+                      <w:proofErr w:type="gramEnd"/>
+                      <w:r>
+                        <w:rPr>
+                          <w:sz w:val="32"/>
+                          <w:szCs w:val="32"/>
+                          <w:lang w:val="ru-RU"/>
+                        </w:rPr>
+                        <w:t>07ИР41</w:t>
                       </w:r>
                       <w:r>
                         <w:rPr>
@@ -4676,7 +4912,21 @@
                           <w:rPr>
                             <w:sz w:val="18"/>
                           </w:rPr>
-                          <w:t xml:space="preserve"> Разраб.</w:t>
+                          <w:t xml:space="preserve"> </w:t>
+                        </w:r>
+                        <w:proofErr w:type="spellStart"/>
+                        <w:r>
+                          <w:rPr>
+                            <w:sz w:val="18"/>
+                          </w:rPr>
+                          <w:t>Разраб</w:t>
+                        </w:r>
+                        <w:proofErr w:type="spellEnd"/>
+                        <w:r>
+                          <w:rPr>
+                            <w:sz w:val="18"/>
+                          </w:rPr>
+                          <w:t>.</w:t>
                         </w:r>
                       </w:p>
                     </w:txbxContent>
@@ -4722,7 +4972,21 @@
                           <w:rPr>
                             <w:sz w:val="18"/>
                           </w:rPr>
-                          <w:t xml:space="preserve"> Провер.</w:t>
+                          <w:t xml:space="preserve"> </w:t>
+                        </w:r>
+                        <w:proofErr w:type="spellStart"/>
+                        <w:r>
+                          <w:rPr>
+                            <w:sz w:val="18"/>
+                          </w:rPr>
+                          <w:t>Провер</w:t>
+                        </w:r>
+                        <w:proofErr w:type="spellEnd"/>
+                        <w:r>
+                          <w:rPr>
+                            <w:sz w:val="18"/>
+                          </w:rPr>
+                          <w:t>.</w:t>
                         </w:r>
                       </w:p>
                     </w:txbxContent>
@@ -4766,7 +5030,21 @@
                           <w:rPr>
                             <w:sz w:val="18"/>
                           </w:rPr>
-                          <w:t xml:space="preserve"> Реценз.</w:t>
+                          <w:t xml:space="preserve"> </w:t>
+                        </w:r>
+                        <w:proofErr w:type="spellStart"/>
+                        <w:r>
+                          <w:rPr>
+                            <w:sz w:val="18"/>
+                          </w:rPr>
+                          <w:t>Реценз</w:t>
+                        </w:r>
+                        <w:proofErr w:type="spellEnd"/>
+                        <w:r>
+                          <w:rPr>
+                            <w:sz w:val="18"/>
+                          </w:rPr>
+                          <w:t>.</w:t>
                         </w:r>
                       </w:p>
                     </w:txbxContent>
@@ -4808,7 +5086,13 @@
                           <w:rPr>
                             <w:sz w:val="18"/>
                           </w:rPr>
-                          <w:t xml:space="preserve"> Н. Контр.</w:t>
+                          <w:t xml:space="preserve"> </w:t>
+                        </w:r>
+                        <w:r>
+                          <w:rPr>
+                            <w:sz w:val="18"/>
+                          </w:rPr>
+                          <w:t>Н. Контр.</w:t>
                         </w:r>
                       </w:p>
                     </w:txbxContent>
@@ -4850,7 +5134,21 @@
                           <w:rPr>
                             <w:sz w:val="18"/>
                           </w:rPr>
-                          <w:t xml:space="preserve"> Утверд.</w:t>
+                          <w:t xml:space="preserve"> </w:t>
+                        </w:r>
+                        <w:proofErr w:type="spellStart"/>
+                        <w:r>
+                          <w:rPr>
+                            <w:sz w:val="18"/>
+                          </w:rPr>
+                          <w:t>Утверд</w:t>
+                        </w:r>
+                        <w:proofErr w:type="spellEnd"/>
+                        <w:r>
+                          <w:rPr>
+                            <w:sz w:val="18"/>
+                          </w:rPr>
+                          <w:t>.</w:t>
                         </w:r>
                       </w:p>
                     </w:txbxContent>
@@ -4924,11 +5222,19 @@
                           <w:sz w:val="18"/>
                         </w:rPr>
                       </w:pPr>
+                      <w:proofErr w:type="spellStart"/>
                       <w:r>
                         <w:rPr>
                           <w:sz w:val="18"/>
                         </w:rPr>
-                        <w:t>Лит.</w:t>
+                        <w:t>Лит</w:t>
+                      </w:r>
+                      <w:proofErr w:type="spellEnd"/>
+                      <w:r>
+                        <w:rPr>
+                          <w:sz w:val="18"/>
+                        </w:rPr>
+                        <w:t>.</w:t>
                       </w:r>
                     </w:p>
                   </w:txbxContent>
@@ -5033,7 +5339,23 @@
                           <w:sz w:val="24"/>
                           <w:lang w:val="ru-RU"/>
                         </w:rPr>
-                        <w:t>КАТ, гр ИР-41</w:t>
+                        <w:t xml:space="preserve">КАТ, </w:t>
+                      </w:r>
+                      <w:proofErr w:type="spellStart"/>
+                      <w:r>
+                        <w:rPr>
+                          <w:sz w:val="24"/>
+                          <w:lang w:val="ru-RU"/>
+                        </w:rPr>
+                        <w:t>гр</w:t>
+                      </w:r>
+                      <w:proofErr w:type="spellEnd"/>
+                      <w:r>
+                        <w:rPr>
+                          <w:sz w:val="24"/>
+                          <w:lang w:val="ru-RU"/>
+                        </w:rPr>
+                        <w:t xml:space="preserve"> ИР-41</w:t>
                       </w:r>
                     </w:p>
                   </w:txbxContent>
@@ -5588,11 +5910,19 @@
                                 <w:sz w:val="18"/>
                               </w:rPr>
                             </w:pPr>
+                            <w:proofErr w:type="spellStart"/>
                             <w:r>
                               <w:rPr>
                                 <w:sz w:val="18"/>
                               </w:rPr>
-                              <w:t>Изм.</w:t>
+                              <w:t>Изм</w:t>
+                            </w:r>
+                            <w:proofErr w:type="spellEnd"/>
+                            <w:r>
+                              <w:rPr>
+                                <w:sz w:val="18"/>
+                              </w:rPr>
+                              <w:t>.</w:t>
                             </w:r>
                           </w:p>
                         </w:txbxContent>
@@ -5712,7 +6042,21 @@
                               <w:rPr>
                                 <w:sz w:val="18"/>
                               </w:rPr>
-                              <w:t>№ докум.</w:t>
+                              <w:t xml:space="preserve">№ </w:t>
+                            </w:r>
+                            <w:proofErr w:type="spellStart"/>
+                            <w:r>
+                              <w:rPr>
+                                <w:sz w:val="18"/>
+                              </w:rPr>
+                              <w:t>докум</w:t>
+                            </w:r>
+                            <w:proofErr w:type="spellEnd"/>
+                            <w:r>
+                              <w:rPr>
+                                <w:sz w:val="18"/>
+                              </w:rPr>
+                              <w:t>.</w:t>
                             </w:r>
                           </w:p>
                         </w:txbxContent>
@@ -5768,12 +6112,14 @@
                                 <w:sz w:val="18"/>
                               </w:rPr>
                             </w:pPr>
+                            <w:proofErr w:type="spellStart"/>
                             <w:r>
                               <w:rPr>
                                 <w:sz w:val="18"/>
                               </w:rPr>
                               <w:t>Подпись</w:t>
                             </w:r>
+                            <w:proofErr w:type="spellEnd"/>
                           </w:p>
                         </w:txbxContent>
                       </wps:txbx>
@@ -6042,7 +6388,27 @@
                                 <w:sz w:val="32"/>
                                 <w:szCs w:val="32"/>
                               </w:rPr>
-                              <w:t>09.02.07.КП07ИР41.0</w:t>
+                              <w:t>09.02.</w:t>
+                            </w:r>
+                            <w:proofErr w:type="gramStart"/>
+                            <w:r>
+                              <w:rPr>
+                                <w:rFonts w:ascii="ISOCPEUR" w:hAnsi="ISOCPEUR" w:cs="Arial"/>
+                                <w:i/>
+                                <w:sz w:val="32"/>
+                                <w:szCs w:val="32"/>
+                              </w:rPr>
+                              <w:t>07.КП</w:t>
+                            </w:r>
+                            <w:proofErr w:type="gramEnd"/>
+                            <w:r>
+                              <w:rPr>
+                                <w:rFonts w:ascii="ISOCPEUR" w:hAnsi="ISOCPEUR" w:cs="Arial"/>
+                                <w:i/>
+                                <w:sz w:val="32"/>
+                                <w:szCs w:val="32"/>
+                              </w:rPr>
+                              <w:t>07ИР41.0</w:t>
                             </w:r>
                             <w:r>
                               <w:rPr>
@@ -6106,11 +6472,19 @@
                           <w:sz w:val="18"/>
                         </w:rPr>
                       </w:pPr>
+                      <w:proofErr w:type="spellStart"/>
                       <w:r>
                         <w:rPr>
                           <w:sz w:val="18"/>
                         </w:rPr>
-                        <w:t>Изм.</w:t>
+                        <w:t>Изм</w:t>
+                      </w:r>
+                      <w:proofErr w:type="spellEnd"/>
+                      <w:r>
+                        <w:rPr>
+                          <w:sz w:val="18"/>
+                        </w:rPr>
+                        <w:t>.</w:t>
                       </w:r>
                     </w:p>
                   </w:txbxContent>
@@ -6152,7 +6526,21 @@
                         <w:rPr>
                           <w:sz w:val="18"/>
                         </w:rPr>
-                        <w:t>№ докум.</w:t>
+                        <w:t xml:space="preserve">№ </w:t>
+                      </w:r>
+                      <w:proofErr w:type="spellStart"/>
+                      <w:r>
+                        <w:rPr>
+                          <w:sz w:val="18"/>
+                        </w:rPr>
+                        <w:t>докум</w:t>
+                      </w:r>
+                      <w:proofErr w:type="spellEnd"/>
+                      <w:r>
+                        <w:rPr>
+                          <w:sz w:val="18"/>
+                        </w:rPr>
+                        <w:t>.</w:t>
                       </w:r>
                     </w:p>
                   </w:txbxContent>
@@ -6169,12 +6557,14 @@
                           <w:sz w:val="18"/>
                         </w:rPr>
                       </w:pPr>
+                      <w:proofErr w:type="spellStart"/>
                       <w:r>
                         <w:rPr>
                           <w:sz w:val="18"/>
                         </w:rPr>
                         <w:t>Подпись</w:t>
                       </w:r>
+                      <w:proofErr w:type="spellEnd"/>
                     </w:p>
                   </w:txbxContent>
                 </v:textbox>
@@ -6287,7 +6677,27 @@
                           <w:sz w:val="32"/>
                           <w:szCs w:val="32"/>
                         </w:rPr>
-                        <w:t>09.02.07.КП07ИР41.0</w:t>
+                        <w:t>09.02.</w:t>
+                      </w:r>
+                      <w:proofErr w:type="gramStart"/>
+                      <w:r>
+                        <w:rPr>
+                          <w:rFonts w:ascii="ISOCPEUR" w:hAnsi="ISOCPEUR" w:cs="Arial"/>
+                          <w:i/>
+                          <w:sz w:val="32"/>
+                          <w:szCs w:val="32"/>
+                        </w:rPr>
+                        <w:t>07.КП</w:t>
+                      </w:r>
+                      <w:proofErr w:type="gramEnd"/>
+                      <w:r>
+                        <w:rPr>
+                          <w:rFonts w:ascii="ISOCPEUR" w:hAnsi="ISOCPEUR" w:cs="Arial"/>
+                          <w:i/>
+                          <w:sz w:val="32"/>
+                          <w:szCs w:val="32"/>
+                        </w:rPr>
+                        <w:t>07ИР41.0</w:t>
                       </w:r>
                       <w:r>
                         <w:rPr>

--- a/Пояснительная записка.docx
+++ b/Пояснительная записка.docx
@@ -921,7 +921,7 @@
           <w:r>
             <w:fldChar w:fldCharType="separate"/>
           </w:r>
-          <w:hyperlink w:anchor="_Toc180418298" w:history="1">
+          <w:hyperlink w:anchor="_Toc181818443" w:history="1">
             <w:r>
               <w:rPr>
                 <w:rStyle w:val="aa"/>
@@ -948,7 +948,7 @@
                 <w:noProof/>
                 <w:webHidden/>
               </w:rPr>
-              <w:instrText xml:space="preserve"> PAGEREF _Toc180418298 \h </w:instrText>
+              <w:instrText xml:space="preserve"> PAGEREF _Toc181818443 \h </w:instrText>
             </w:r>
             <w:r>
               <w:rPr>
@@ -989,7 +989,7 @@
               <w:szCs w:val="22"/>
             </w:rPr>
           </w:pPr>
-          <w:hyperlink w:anchor="_Toc180418299" w:history="1">
+          <w:hyperlink w:anchor="_Toc181818444" w:history="1">
             <w:r>
               <w:rPr>
                 <w:rStyle w:val="aa"/>
@@ -1016,7 +1016,7 @@
                 <w:noProof/>
                 <w:webHidden/>
               </w:rPr>
-              <w:instrText xml:space="preserve"> PAGEREF _Toc180418299 \h </w:instrText>
+              <w:instrText xml:space="preserve"> PAGEREF _Toc181818444 \h </w:instrText>
             </w:r>
             <w:r>
               <w:rPr>
@@ -1060,7 +1060,7 @@
               <w:szCs w:val="22"/>
             </w:rPr>
           </w:pPr>
-          <w:hyperlink w:anchor="_Toc180418300" w:history="1">
+          <w:hyperlink w:anchor="_Toc181818445" w:history="1">
             <w:r>
               <w:rPr>
                 <w:rStyle w:val="aa"/>
@@ -1087,7 +1087,7 @@
                 <w:noProof/>
                 <w:webHidden/>
               </w:rPr>
-              <w:instrText xml:space="preserve"> PAGEREF _Toc180418300 \h </w:instrText>
+              <w:instrText xml:space="preserve"> PAGEREF _Toc181818445 \h </w:instrText>
             </w:r>
             <w:r>
               <w:rPr>
@@ -1131,7 +1131,7 @@
               <w:szCs w:val="22"/>
             </w:rPr>
           </w:pPr>
-          <w:hyperlink w:anchor="_Toc180418301" w:history="1">
+          <w:hyperlink w:anchor="_Toc181818446" w:history="1">
             <w:r>
               <w:rPr>
                 <w:rStyle w:val="aa"/>
@@ -1158,7 +1158,7 @@
                 <w:noProof/>
                 <w:webHidden/>
               </w:rPr>
-              <w:instrText xml:space="preserve"> PAGEREF _Toc180418301 \h </w:instrText>
+              <w:instrText xml:space="preserve"> PAGEREF _Toc181818446 \h </w:instrText>
             </w:r>
             <w:r>
               <w:rPr>
@@ -1202,7 +1202,7 @@
               <w:szCs w:val="22"/>
             </w:rPr>
           </w:pPr>
-          <w:hyperlink w:anchor="_Toc180418302" w:history="1">
+          <w:hyperlink w:anchor="_Toc181818447" w:history="1">
             <w:r>
               <w:rPr>
                 <w:rStyle w:val="aa"/>
@@ -1229,7 +1229,7 @@
                 <w:noProof/>
                 <w:webHidden/>
               </w:rPr>
-              <w:instrText xml:space="preserve"> PAGEREF _Toc180418302 \h </w:instrText>
+              <w:instrText xml:space="preserve"> PAGEREF _Toc181818447 \h </w:instrText>
             </w:r>
             <w:r>
               <w:rPr>
@@ -1249,7 +1249,7 @@
                 <w:noProof/>
                 <w:webHidden/>
               </w:rPr>
-              <w:t>5</w:t>
+              <w:t>9</w:t>
             </w:r>
             <w:r>
               <w:rPr>
@@ -1300,7 +1300,7 @@
       <w:bookmarkStart w:id="0" w:name="_Toc515355214"/>
       <w:bookmarkStart w:id="1" w:name="_Toc517102537"/>
       <w:bookmarkStart w:id="2" w:name="_Toc63771836"/>
-      <w:bookmarkStart w:id="3" w:name="_Toc180418298"/>
+      <w:bookmarkStart w:id="3" w:name="_Toc181818443"/>
       <w:r>
         <w:rPr>
           <w:rFonts w:cs="Times New Roman"/>
@@ -1433,7 +1433,7 @@
           <w:rFonts w:cs="Times New Roman"/>
         </w:rPr>
       </w:pPr>
-      <w:bookmarkStart w:id="5" w:name="_Toc180418299"/>
+      <w:bookmarkStart w:id="5" w:name="_Toc181818444"/>
       <w:r>
         <w:rPr>
           <w:rFonts w:cs="Times New Roman"/>
@@ -1456,7 +1456,7 @@
           <w:szCs w:val="24"/>
         </w:rPr>
       </w:pPr>
-      <w:bookmarkStart w:id="6" w:name="_Toc180418300"/>
+      <w:bookmarkStart w:id="6" w:name="_Toc181818445"/>
       <w:r>
         <w:rPr>
           <w:rFonts w:ascii="Times New Roman" w:hAnsi="Times New Roman" w:cs="Times New Roman"/>
@@ -1800,6 +1800,35 @@
       <w:pPr>
         <w:jc w:val="both"/>
       </w:pPr>
+    </w:p>
+    <w:p>
+      <w:pPr>
+        <w:jc w:val="both"/>
+      </w:pPr>
+      <w:r>
+        <w:t>Проблемами данных аналогов являются избыточная комплексность, отсутствие возможности приобретения коробочной версии, а также невозможность установки на локальный сервер</w:t>
+      </w:r>
+      <w:r>
+        <w:t>, что является неприемлемым для заказчика</w:t>
+      </w:r>
+      <w:r>
+        <w:t>.</w:t>
+      </w:r>
+      <w:r>
+        <w:t xml:space="preserve"> В связи </w:t>
+      </w:r>
+      <w:r>
+        <w:t>с</w:t>
+      </w:r>
+      <w:r>
+        <w:t xml:space="preserve"> вышеизложенным</w:t>
+      </w:r>
+      <w:r>
+        <w:t>,</w:t>
+      </w:r>
+      <w:r>
+        <w:t xml:space="preserve"> принято решение о разработке информационной системы для больницы по требованиям заказчика.</w:t>
+      </w:r>
     </w:p>
     <w:p>
       <w:pPr>
@@ -1813,7 +1842,7 @@
           <w:szCs w:val="24"/>
         </w:rPr>
       </w:pPr>
-      <w:bookmarkStart w:id="7" w:name="_Toc180418301"/>
+      <w:bookmarkStart w:id="7" w:name="_Toc181818446"/>
       <w:r>
         <w:rPr>
           <w:rFonts w:ascii="Times New Roman" w:hAnsi="Times New Roman" w:cs="Times New Roman"/>
@@ -1852,19 +1881,138 @@
         <w:jc w:val="both"/>
       </w:pPr>
       <w:r>
-        <w:t>Контекстная диаграмма:</w:t>
-      </w:r>
-    </w:p>
-    <w:p>
-      <w:pPr>
+        <w:t>Функциональная модель представленной информационной системы состоит из 6 диаграмм:</w:t>
+      </w:r>
+    </w:p>
+    <w:p>
+      <w:pPr>
+        <w:pStyle w:val="a8"/>
+        <w:numPr>
+          <w:ilvl w:val="0"/>
+          <w:numId w:val="5"/>
+        </w:numPr>
         <w:jc w:val="both"/>
       </w:pPr>
       <w:r>
+        <w:t>контекстная диаграмма (Рисунок 1)</w:t>
+      </w:r>
+    </w:p>
+    <w:p>
+      <w:pPr>
+        <w:pStyle w:val="a8"/>
+        <w:numPr>
+          <w:ilvl w:val="0"/>
+          <w:numId w:val="5"/>
+        </w:numPr>
+        <w:jc w:val="both"/>
+      </w:pPr>
+      <w:r>
+        <w:t>диаграмма основных процессов (Рисунок 2)</w:t>
+      </w:r>
+    </w:p>
+    <w:p>
+      <w:pPr>
+        <w:pStyle w:val="a8"/>
+        <w:numPr>
+          <w:ilvl w:val="0"/>
+          <w:numId w:val="5"/>
+        </w:numPr>
+        <w:jc w:val="both"/>
+      </w:pPr>
+      <w:r>
+        <w:t>декомпозиция процесса «Сбор данных» (Рисунок 3)</w:t>
+      </w:r>
+    </w:p>
+    <w:p>
+      <w:pPr>
+        <w:pStyle w:val="a8"/>
+        <w:numPr>
+          <w:ilvl w:val="0"/>
+          <w:numId w:val="5"/>
+        </w:numPr>
+        <w:jc w:val="both"/>
+      </w:pPr>
+      <w:r>
+        <w:t>декомпозиция процесса «</w:t>
+      </w:r>
+      <w:r>
+        <w:t>Госпитализация пациентов</w:t>
+      </w:r>
+      <w:r>
+        <w:t xml:space="preserve">» (Рисунок </w:t>
+      </w:r>
+      <w:r>
+        <w:t>4</w:t>
+      </w:r>
+      <w:r>
+        <w:t>)</w:t>
+      </w:r>
+    </w:p>
+    <w:p>
+      <w:pPr>
+        <w:pStyle w:val="a8"/>
+        <w:numPr>
+          <w:ilvl w:val="0"/>
+          <w:numId w:val="5"/>
+        </w:numPr>
+        <w:jc w:val="both"/>
+      </w:pPr>
+      <w:r>
+        <w:t>декомпозиция процесса «</w:t>
+      </w:r>
+      <w:r>
+        <w:t>Лечение пациентов</w:t>
+      </w:r>
+      <w:r>
+        <w:t xml:space="preserve">» (Рисунок </w:t>
+      </w:r>
+      <w:r>
+        <w:t>5</w:t>
+      </w:r>
+      <w:r>
+        <w:t>)</w:t>
+      </w:r>
+    </w:p>
+    <w:p>
+      <w:pPr>
+        <w:pStyle w:val="a8"/>
+        <w:numPr>
+          <w:ilvl w:val="0"/>
+          <w:numId w:val="5"/>
+        </w:numPr>
+        <w:jc w:val="both"/>
+      </w:pPr>
+      <w:r>
+        <w:t>декомпозиция процесса «</w:t>
+      </w:r>
+      <w:r>
+        <w:t>Выписка пациентов</w:t>
+      </w:r>
+      <w:r>
+        <w:t xml:space="preserve">» (Рисунок </w:t>
+      </w:r>
+      <w:r>
+        <w:t>6</w:t>
+      </w:r>
+      <w:r>
+        <w:t>)</w:t>
+      </w:r>
+    </w:p>
+    <w:p>
+      <w:pPr>
+        <w:jc w:val="both"/>
+      </w:pPr>
+    </w:p>
+    <w:p>
+      <w:pPr>
+        <w:jc w:val="both"/>
+      </w:pPr>
+      <w:r>
         <w:drawing>
-          <wp:inline distT="0" distB="0" distL="0" distR="0" wp14:anchorId="3DBCC269" wp14:editId="7A923D3F">
-            <wp:extent cx="5940425" cy="3067685"/>
-            <wp:effectExtent l="0" t="0" r="3175" b="0"/>
-            <wp:docPr id="2" name="Рисунок 2"/>
+          <wp:inline distT="0" distB="0" distL="0" distR="0" wp14:anchorId="45987E14" wp14:editId="68DCCECE">
+            <wp:extent cx="5940425" cy="3160395"/>
+            <wp:effectExtent l="19050" t="19050" r="22225" b="20955"/>
+            <wp:docPr id="4" name="Рисунок 4"/>
             <wp:cNvGraphicFramePr>
               <a:graphicFrameLocks xmlns:a="http://schemas.openxmlformats.org/drawingml/2006/main" noChangeAspect="1"/>
             </wp:cNvGraphicFramePr>
@@ -1884,11 +2032,16 @@
                   <pic:spPr>
                     <a:xfrm>
                       <a:off x="0" y="0"/>
-                      <a:ext cx="5940425" cy="3067685"/>
+                      <a:ext cx="5940425" cy="3160395"/>
                     </a:xfrm>
                     <a:prstGeom prst="rect">
                       <a:avLst/>
                     </a:prstGeom>
+                    <a:ln>
+                      <a:solidFill>
+                        <a:schemeClr val="tx1"/>
+                      </a:solidFill>
+                    </a:ln>
                   </pic:spPr>
                 </pic:pic>
               </a:graphicData>
@@ -1899,11 +2052,16 @@
     </w:p>
     <w:p>
       <w:pPr>
+        <w:jc w:val="center"/>
+      </w:pPr>
+      <w:r>
+        <w:t>Рисунок 1 – Контекстная диаграмма</w:t>
+      </w:r>
+    </w:p>
+    <w:p>
+      <w:pPr>
         <w:jc w:val="both"/>
       </w:pPr>
-      <w:r>
-        <w:br w:type="page"/>
-      </w:r>
     </w:p>
     <w:p>
       <w:pPr>
@@ -1911,18 +2069,10 @@
       </w:pPr>
       <w:r>
         <w:lastRenderedPageBreak/>
-        <w:t>Первый уровень декомпозиции:</w:t>
-      </w:r>
-    </w:p>
-    <w:p>
-      <w:pPr>
-        <w:jc w:val="both"/>
-      </w:pPr>
-      <w:r>
         <w:drawing>
-          <wp:inline distT="0" distB="0" distL="0" distR="0" wp14:anchorId="07EB1FDD" wp14:editId="78ECCD3E">
-            <wp:extent cx="5940425" cy="3069590"/>
-            <wp:effectExtent l="0" t="0" r="3175" b="0"/>
+          <wp:inline distT="0" distB="0" distL="0" distR="0" wp14:anchorId="1F45E11B" wp14:editId="0CAF44C3">
+            <wp:extent cx="5940425" cy="2991485"/>
+            <wp:effectExtent l="19050" t="19050" r="22225" b="18415"/>
             <wp:docPr id="1" name="Рисунок 1"/>
             <wp:cNvGraphicFramePr>
               <a:graphicFrameLocks xmlns:a="http://schemas.openxmlformats.org/drawingml/2006/main" noChangeAspect="1"/>
@@ -1943,11 +2093,16 @@
                   <pic:spPr>
                     <a:xfrm>
                       <a:off x="0" y="0"/>
-                      <a:ext cx="5940425" cy="3069590"/>
+                      <a:ext cx="5940425" cy="2991485"/>
                     </a:xfrm>
                     <a:prstGeom prst="rect">
                       <a:avLst/>
                     </a:prstGeom>
+                    <a:ln>
+                      <a:solidFill>
+                        <a:schemeClr val="tx1"/>
+                      </a:solidFill>
+                    </a:ln>
                   </pic:spPr>
                 </pic:pic>
               </a:graphicData>
@@ -1958,74 +2113,330 @@
     </w:p>
     <w:p>
       <w:pPr>
+        <w:jc w:val="center"/>
+      </w:pPr>
+      <w:r>
+        <w:t xml:space="preserve">Рисунок </w:t>
+      </w:r>
+      <w:r>
+        <w:t>2</w:t>
+      </w:r>
+      <w:r>
+        <w:t xml:space="preserve"> – </w:t>
+      </w:r>
+      <w:r>
+        <w:t>Диаграмма основных процессов</w:t>
+      </w:r>
+    </w:p>
+    <w:p>
+      <w:pPr>
+        <w:jc w:val="center"/>
+      </w:pPr>
+    </w:p>
+    <w:p>
+      <w:pPr>
+        <w:jc w:val="center"/>
+      </w:pPr>
+    </w:p>
+    <w:p>
+      <w:pPr>
         <w:jc w:val="both"/>
       </w:pPr>
       <w:r>
+        <w:drawing>
+          <wp:inline distT="0" distB="0" distL="0" distR="0" wp14:anchorId="3F130AD4" wp14:editId="4C4E1104">
+            <wp:extent cx="5940425" cy="2625090"/>
+            <wp:effectExtent l="19050" t="19050" r="22225" b="22860"/>
+            <wp:docPr id="5" name="Рисунок 5"/>
+            <wp:cNvGraphicFramePr>
+              <a:graphicFrameLocks xmlns:a="http://schemas.openxmlformats.org/drawingml/2006/main" noChangeAspect="1"/>
+            </wp:cNvGraphicFramePr>
+            <a:graphic xmlns:a="http://schemas.openxmlformats.org/drawingml/2006/main">
+              <a:graphicData uri="http://schemas.openxmlformats.org/drawingml/2006/picture">
+                <pic:pic xmlns:pic="http://schemas.openxmlformats.org/drawingml/2006/picture">
+                  <pic:nvPicPr>
+                    <pic:cNvPr id="1" name=""/>
+                    <pic:cNvPicPr/>
+                  </pic:nvPicPr>
+                  <pic:blipFill>
+                    <a:blip r:embed="rId13"/>
+                    <a:stretch>
+                      <a:fillRect/>
+                    </a:stretch>
+                  </pic:blipFill>
+                  <pic:spPr>
+                    <a:xfrm>
+                      <a:off x="0" y="0"/>
+                      <a:ext cx="5940425" cy="2625090"/>
+                    </a:xfrm>
+                    <a:prstGeom prst="rect">
+                      <a:avLst/>
+                    </a:prstGeom>
+                    <a:ln>
+                      <a:solidFill>
+                        <a:schemeClr val="tx1"/>
+                      </a:solidFill>
+                    </a:ln>
+                  </pic:spPr>
+                </pic:pic>
+              </a:graphicData>
+            </a:graphic>
+          </wp:inline>
+        </w:drawing>
+      </w:r>
+    </w:p>
+    <w:p>
+      <w:pPr>
+        <w:jc w:val="center"/>
+      </w:pPr>
+      <w:r>
+        <w:t xml:space="preserve">Рисунок </w:t>
+      </w:r>
+      <w:r>
+        <w:t>3</w:t>
+      </w:r>
+      <w:r>
+        <w:t xml:space="preserve"> – </w:t>
+      </w:r>
+      <w:r>
+        <w:t>Декомпозиция процесса «Сбор данных»</w:t>
+      </w:r>
+    </w:p>
+    <w:p>
+      <w:pPr>
+        <w:jc w:val="center"/>
+      </w:pPr>
+    </w:p>
+    <w:p>
+      <w:pPr>
+        <w:jc w:val="center"/>
+      </w:pPr>
+      <w:r>
+        <w:lastRenderedPageBreak/>
+        <w:drawing>
+          <wp:inline distT="0" distB="0" distL="0" distR="0" wp14:anchorId="3E888533" wp14:editId="28FF0DC1">
+            <wp:extent cx="5940425" cy="3260090"/>
+            <wp:effectExtent l="19050" t="19050" r="22225" b="16510"/>
+            <wp:docPr id="6" name="Рисунок 6"/>
+            <wp:cNvGraphicFramePr>
+              <a:graphicFrameLocks xmlns:a="http://schemas.openxmlformats.org/drawingml/2006/main" noChangeAspect="1"/>
+            </wp:cNvGraphicFramePr>
+            <a:graphic xmlns:a="http://schemas.openxmlformats.org/drawingml/2006/main">
+              <a:graphicData uri="http://schemas.openxmlformats.org/drawingml/2006/picture">
+                <pic:pic xmlns:pic="http://schemas.openxmlformats.org/drawingml/2006/picture">
+                  <pic:nvPicPr>
+                    <pic:cNvPr id="1" name=""/>
+                    <pic:cNvPicPr/>
+                  </pic:nvPicPr>
+                  <pic:blipFill>
+                    <a:blip r:embed="rId14"/>
+                    <a:stretch>
+                      <a:fillRect/>
+                    </a:stretch>
+                  </pic:blipFill>
+                  <pic:spPr>
+                    <a:xfrm>
+                      <a:off x="0" y="0"/>
+                      <a:ext cx="5940425" cy="3260090"/>
+                    </a:xfrm>
+                    <a:prstGeom prst="rect">
+                      <a:avLst/>
+                    </a:prstGeom>
+                    <a:ln>
+                      <a:solidFill>
+                        <a:schemeClr val="tx1"/>
+                      </a:solidFill>
+                    </a:ln>
+                  </pic:spPr>
+                </pic:pic>
+              </a:graphicData>
+            </a:graphic>
+          </wp:inline>
+        </w:drawing>
+      </w:r>
+    </w:p>
+    <w:p>
+      <w:pPr>
+        <w:jc w:val="center"/>
+      </w:pPr>
+      <w:r>
+        <w:t xml:space="preserve">Рисунок </w:t>
+      </w:r>
+      <w:r>
+        <w:t>4</w:t>
+      </w:r>
+      <w:r>
+        <w:t xml:space="preserve"> – Декомпозиция процесса «</w:t>
+      </w:r>
+      <w:r>
+        <w:t>Госпитализация пациентов</w:t>
+      </w:r>
+      <w:r>
+        <w:t>»</w:t>
+      </w:r>
+    </w:p>
+    <w:p>
+      <w:pPr>
+        <w:jc w:val="center"/>
+      </w:pPr>
+    </w:p>
+    <w:p>
+      <w:pPr>
+        <w:jc w:val="center"/>
+      </w:pPr>
+    </w:p>
+    <w:p>
+      <w:pPr>
+        <w:jc w:val="center"/>
+      </w:pPr>
+      <w:r>
+        <w:drawing>
+          <wp:inline distT="0" distB="0" distL="0" distR="0" wp14:anchorId="3E1CE637" wp14:editId="5C95C6E3">
+            <wp:extent cx="5940425" cy="2884170"/>
+            <wp:effectExtent l="19050" t="19050" r="22225" b="11430"/>
+            <wp:docPr id="7" name="Рисунок 7"/>
+            <wp:cNvGraphicFramePr>
+              <a:graphicFrameLocks xmlns:a="http://schemas.openxmlformats.org/drawingml/2006/main" noChangeAspect="1"/>
+            </wp:cNvGraphicFramePr>
+            <a:graphic xmlns:a="http://schemas.openxmlformats.org/drawingml/2006/main">
+              <a:graphicData uri="http://schemas.openxmlformats.org/drawingml/2006/picture">
+                <pic:pic xmlns:pic="http://schemas.openxmlformats.org/drawingml/2006/picture">
+                  <pic:nvPicPr>
+                    <pic:cNvPr id="1" name=""/>
+                    <pic:cNvPicPr/>
+                  </pic:nvPicPr>
+                  <pic:blipFill>
+                    <a:blip r:embed="rId15"/>
+                    <a:stretch>
+                      <a:fillRect/>
+                    </a:stretch>
+                  </pic:blipFill>
+                  <pic:spPr>
+                    <a:xfrm>
+                      <a:off x="0" y="0"/>
+                      <a:ext cx="5940425" cy="2884170"/>
+                    </a:xfrm>
+                    <a:prstGeom prst="rect">
+                      <a:avLst/>
+                    </a:prstGeom>
+                    <a:ln>
+                      <a:solidFill>
+                        <a:schemeClr val="tx1"/>
+                      </a:solidFill>
+                    </a:ln>
+                  </pic:spPr>
+                </pic:pic>
+              </a:graphicData>
+            </a:graphic>
+          </wp:inline>
+        </w:drawing>
+      </w:r>
+    </w:p>
+    <w:p>
+      <w:pPr>
+        <w:jc w:val="center"/>
+      </w:pPr>
+      <w:r>
+        <w:t xml:space="preserve">Рисунок </w:t>
+      </w:r>
+      <w:r>
+        <w:t>5</w:t>
+      </w:r>
+      <w:r>
+        <w:t xml:space="preserve"> – Декомпозиция процесса «</w:t>
+      </w:r>
+      <w:r>
+        <w:t>Лечение пациентов</w:t>
+      </w:r>
+      <w:r>
+        <w:t>»</w:t>
+      </w:r>
+    </w:p>
+    <w:p>
+      <w:pPr>
+        <w:jc w:val="center"/>
+      </w:pPr>
+    </w:p>
+    <w:p>
+      <w:pPr>
+        <w:jc w:val="center"/>
+      </w:pPr>
+      <w:r>
+        <w:lastRenderedPageBreak/>
+        <w:drawing>
+          <wp:inline distT="0" distB="0" distL="0" distR="0" wp14:anchorId="104984E9" wp14:editId="737CC898">
+            <wp:extent cx="5940425" cy="2651125"/>
+            <wp:effectExtent l="19050" t="19050" r="22225" b="15875"/>
+            <wp:docPr id="8" name="Рисунок 8"/>
+            <wp:cNvGraphicFramePr>
+              <a:graphicFrameLocks xmlns:a="http://schemas.openxmlformats.org/drawingml/2006/main" noChangeAspect="1"/>
+            </wp:cNvGraphicFramePr>
+            <a:graphic xmlns:a="http://schemas.openxmlformats.org/drawingml/2006/main">
+              <a:graphicData uri="http://schemas.openxmlformats.org/drawingml/2006/picture">
+                <pic:pic xmlns:pic="http://schemas.openxmlformats.org/drawingml/2006/picture">
+                  <pic:nvPicPr>
+                    <pic:cNvPr id="1" name=""/>
+                    <pic:cNvPicPr/>
+                  </pic:nvPicPr>
+                  <pic:blipFill>
+                    <a:blip r:embed="rId16"/>
+                    <a:stretch>
+                      <a:fillRect/>
+                    </a:stretch>
+                  </pic:blipFill>
+                  <pic:spPr>
+                    <a:xfrm>
+                      <a:off x="0" y="0"/>
+                      <a:ext cx="5940425" cy="2651125"/>
+                    </a:xfrm>
+                    <a:prstGeom prst="rect">
+                      <a:avLst/>
+                    </a:prstGeom>
+                    <a:ln>
+                      <a:solidFill>
+                        <a:schemeClr val="tx1"/>
+                      </a:solidFill>
+                    </a:ln>
+                  </pic:spPr>
+                </pic:pic>
+              </a:graphicData>
+            </a:graphic>
+          </wp:inline>
+        </w:drawing>
+      </w:r>
+    </w:p>
+    <w:p>
+      <w:pPr>
+        <w:jc w:val="center"/>
+      </w:pPr>
+      <w:r>
+        <w:t xml:space="preserve">Рисунок </w:t>
+      </w:r>
+      <w:r>
+        <w:t>6</w:t>
+      </w:r>
+      <w:r>
+        <w:t xml:space="preserve"> – Декомпозиция процесса «</w:t>
+      </w:r>
+      <w:r>
+        <w:t>Выписка пациентов</w:t>
+      </w:r>
+      <w:r>
+        <w:t>»</w:t>
+      </w:r>
+    </w:p>
+    <w:p>
+      <w:pPr>
+        <w:jc w:val="center"/>
+      </w:pPr>
+    </w:p>
+    <w:p>
+      <w:pPr>
+        <w:jc w:val="both"/>
+      </w:pPr>
+      <w:r>
         <w:br w:type="page"/>
       </w:r>
-    </w:p>
-    <w:p>
-      <w:pPr>
-        <w:jc w:val="both"/>
-      </w:pPr>
-      <w:r>
-        <w:lastRenderedPageBreak/>
-        <w:t>Второй уровень декомпозиции:</w:t>
-      </w:r>
-    </w:p>
-    <w:p>
-      <w:pPr>
-        <w:jc w:val="both"/>
-      </w:pPr>
-    </w:p>
-    <w:p>
-      <w:pPr>
-        <w:jc w:val="both"/>
-      </w:pPr>
-      <w:r>
-        <w:br w:type="page"/>
-      </w:r>
-    </w:p>
-    <w:p>
-      <w:pPr>
-        <w:jc w:val="both"/>
-      </w:pPr>
-    </w:p>
-    <w:p>
-      <w:pPr>
-        <w:jc w:val="both"/>
-      </w:pPr>
-      <w:r>
-        <w:t xml:space="preserve">Диаграмма </w:t>
-      </w:r>
-      <w:r>
-        <w:rPr>
-          <w:lang w:val="en-US"/>
-        </w:rPr>
-        <w:t>IDEF</w:t>
-      </w:r>
-      <w:r>
-        <w:t>1</w:t>
-      </w:r>
-      <w:r>
-        <w:rPr>
-          <w:lang w:val="en-US"/>
-        </w:rPr>
-        <w:t>X</w:t>
-      </w:r>
-      <w:r>
-        <w:t xml:space="preserve"> используются для моделирования данных, определения отношений между объектами и разработки структуры базы данных. Они помогают понять требования к данным и обеспечить их целостность и непротиворечивость.</w:t>
-      </w:r>
-    </w:p>
-    <w:p>
-      <w:pPr>
-        <w:jc w:val="both"/>
-      </w:pPr>
-    </w:p>
-    <w:p>
-      <w:pPr>
-        <w:jc w:val="both"/>
-      </w:pPr>
     </w:p>
     <w:p>
       <w:pPr>
@@ -2039,7 +2450,7 @@
           <w:szCs w:val="24"/>
         </w:rPr>
       </w:pPr>
-      <w:bookmarkStart w:id="8" w:name="_Toc180418302"/>
+      <w:bookmarkStart w:id="8" w:name="_Toc181818447"/>
       <w:r>
         <w:rPr>
           <w:rFonts w:ascii="Times New Roman" w:hAnsi="Times New Roman" w:cs="Times New Roman"/>
@@ -2047,6 +2458,7 @@
           <w:sz w:val="24"/>
           <w:szCs w:val="24"/>
         </w:rPr>
+        <w:lastRenderedPageBreak/>
         <w:t>Проектирование базы данных</w:t>
       </w:r>
       <w:bookmarkEnd w:id="8"/>
@@ -2080,9 +2492,9 @@
           <w:noProof/>
         </w:rPr>
         <w:drawing>
-          <wp:inline distT="0" distB="0" distL="0" distR="0" wp14:anchorId="76D1B588" wp14:editId="5E6F470A">
+          <wp:inline distT="0" distB="0" distL="0" distR="0" wp14:anchorId="76D1B588" wp14:editId="4623B4F3">
             <wp:extent cx="5940425" cy="3307080"/>
-            <wp:effectExtent l="0" t="0" r="3175" b="7620"/>
+            <wp:effectExtent l="19050" t="19050" r="22225" b="26670"/>
             <wp:docPr id="3" name="Рисунок 3"/>
             <wp:cNvGraphicFramePr>
               <a:graphicFrameLocks xmlns:a="http://schemas.openxmlformats.org/drawingml/2006/main" noChangeAspect="1"/>
@@ -2097,7 +2509,7 @@
                     </pic:cNvPicPr>
                   </pic:nvPicPr>
                   <pic:blipFill>
-                    <a:blip r:embed="rId13">
+                    <a:blip r:embed="rId17">
                       <a:extLst>
                         <a:ext uri="{28A0092B-C50C-407E-A947-70E740481C1C}">
                           <a14:useLocalDpi xmlns:a14="http://schemas.microsoft.com/office/drawing/2010/main" val="0"/>
@@ -2119,7 +2531,9 @@
                     </a:prstGeom>
                     <a:noFill/>
                     <a:ln>
-                      <a:noFill/>
+                      <a:solidFill>
+                        <a:schemeClr val="tx1"/>
+                      </a:solidFill>
                     </a:ln>
                   </pic:spPr>
                 </pic:pic>
@@ -3801,13 +4215,7 @@
                                 <w:rPr>
                                   <w:sz w:val="18"/>
                                 </w:rPr>
-                                <w:t xml:space="preserve"> </w:t>
-                              </w:r>
-                              <w:r>
-                                <w:rPr>
-                                  <w:sz w:val="18"/>
-                                </w:rPr>
-                                <w:t>Н. Контр.</w:t>
+                                <w:t xml:space="preserve"> Н. Контр.</w:t>
                               </w:r>
                             </w:p>
                           </w:txbxContent>
@@ -6848,9 +7256,9 @@
     </w:lvl>
   </w:abstractNum>
   <w:abstractNum w:abstractNumId="1" w15:restartNumberingAfterBreak="0">
-    <w:nsid w:val="56A42A8A"/>
+    <w:nsid w:val="48AF3006"/>
     <w:multiLevelType w:val="hybridMultilevel"/>
-    <w:tmpl w:val="3946C0F6"/>
+    <w:tmpl w:val="3FBA281C"/>
     <w:lvl w:ilvl="0" w:tplc="F694308C">
       <w:start w:val="1"/>
       <w:numFmt w:val="bullet"/>
@@ -6961,9 +7369,9 @@
     </w:lvl>
   </w:abstractNum>
   <w:abstractNum w:abstractNumId="2" w15:restartNumberingAfterBreak="0">
-    <w:nsid w:val="64597DF6"/>
+    <w:nsid w:val="56A42A8A"/>
     <w:multiLevelType w:val="hybridMultilevel"/>
-    <w:tmpl w:val="35FA04AA"/>
+    <w:tmpl w:val="3946C0F6"/>
     <w:lvl w:ilvl="0" w:tplc="F694308C">
       <w:start w:val="1"/>
       <w:numFmt w:val="bullet"/>
@@ -7074,6 +7482,119 @@
     </w:lvl>
   </w:abstractNum>
   <w:abstractNum w:abstractNumId="3" w15:restartNumberingAfterBreak="0">
+    <w:nsid w:val="64597DF6"/>
+    <w:multiLevelType w:val="hybridMultilevel"/>
+    <w:tmpl w:val="35FA04AA"/>
+    <w:lvl w:ilvl="0" w:tplc="F694308C">
+      <w:start w:val="1"/>
+      <w:numFmt w:val="bullet"/>
+      <w:lvlText w:val="-"/>
+      <w:lvlJc w:val="left"/>
+      <w:pPr>
+        <w:ind w:left="720" w:hanging="360"/>
+      </w:pPr>
+      <w:rPr>
+        <w:rFonts w:ascii="Microsoft Uighur" w:hAnsi="Microsoft Uighur" w:hint="default"/>
+      </w:rPr>
+    </w:lvl>
+    <w:lvl w:ilvl="1" w:tplc="04190003" w:tentative="1">
+      <w:start w:val="1"/>
+      <w:numFmt w:val="bullet"/>
+      <w:lvlText w:val="o"/>
+      <w:lvlJc w:val="left"/>
+      <w:pPr>
+        <w:ind w:left="1440" w:hanging="360"/>
+      </w:pPr>
+      <w:rPr>
+        <w:rFonts w:ascii="Courier New" w:hAnsi="Courier New" w:cs="Courier New" w:hint="default"/>
+      </w:rPr>
+    </w:lvl>
+    <w:lvl w:ilvl="2" w:tplc="04190005" w:tentative="1">
+      <w:start w:val="1"/>
+      <w:numFmt w:val="bullet"/>
+      <w:lvlText w:val=""/>
+      <w:lvlJc w:val="left"/>
+      <w:pPr>
+        <w:ind w:left="2160" w:hanging="360"/>
+      </w:pPr>
+      <w:rPr>
+        <w:rFonts w:ascii="Wingdings" w:hAnsi="Wingdings" w:hint="default"/>
+      </w:rPr>
+    </w:lvl>
+    <w:lvl w:ilvl="3" w:tplc="04190001" w:tentative="1">
+      <w:start w:val="1"/>
+      <w:numFmt w:val="bullet"/>
+      <w:lvlText w:val=""/>
+      <w:lvlJc w:val="left"/>
+      <w:pPr>
+        <w:ind w:left="2880" w:hanging="360"/>
+      </w:pPr>
+      <w:rPr>
+        <w:rFonts w:ascii="Symbol" w:hAnsi="Symbol" w:hint="default"/>
+      </w:rPr>
+    </w:lvl>
+    <w:lvl w:ilvl="4" w:tplc="04190003" w:tentative="1">
+      <w:start w:val="1"/>
+      <w:numFmt w:val="bullet"/>
+      <w:lvlText w:val="o"/>
+      <w:lvlJc w:val="left"/>
+      <w:pPr>
+        <w:ind w:left="3600" w:hanging="360"/>
+      </w:pPr>
+      <w:rPr>
+        <w:rFonts w:ascii="Courier New" w:hAnsi="Courier New" w:cs="Courier New" w:hint="default"/>
+      </w:rPr>
+    </w:lvl>
+    <w:lvl w:ilvl="5" w:tplc="04190005" w:tentative="1">
+      <w:start w:val="1"/>
+      <w:numFmt w:val="bullet"/>
+      <w:lvlText w:val=""/>
+      <w:lvlJc w:val="left"/>
+      <w:pPr>
+        <w:ind w:left="4320" w:hanging="360"/>
+      </w:pPr>
+      <w:rPr>
+        <w:rFonts w:ascii="Wingdings" w:hAnsi="Wingdings" w:hint="default"/>
+      </w:rPr>
+    </w:lvl>
+    <w:lvl w:ilvl="6" w:tplc="04190001" w:tentative="1">
+      <w:start w:val="1"/>
+      <w:numFmt w:val="bullet"/>
+      <w:lvlText w:val=""/>
+      <w:lvlJc w:val="left"/>
+      <w:pPr>
+        <w:ind w:left="5040" w:hanging="360"/>
+      </w:pPr>
+      <w:rPr>
+        <w:rFonts w:ascii="Symbol" w:hAnsi="Symbol" w:hint="default"/>
+      </w:rPr>
+    </w:lvl>
+    <w:lvl w:ilvl="7" w:tplc="04190003" w:tentative="1">
+      <w:start w:val="1"/>
+      <w:numFmt w:val="bullet"/>
+      <w:lvlText w:val="o"/>
+      <w:lvlJc w:val="left"/>
+      <w:pPr>
+        <w:ind w:left="5760" w:hanging="360"/>
+      </w:pPr>
+      <w:rPr>
+        <w:rFonts w:ascii="Courier New" w:hAnsi="Courier New" w:cs="Courier New" w:hint="default"/>
+      </w:rPr>
+    </w:lvl>
+    <w:lvl w:ilvl="8" w:tplc="04190005" w:tentative="1">
+      <w:start w:val="1"/>
+      <w:numFmt w:val="bullet"/>
+      <w:lvlText w:val=""/>
+      <w:lvlJc w:val="left"/>
+      <w:pPr>
+        <w:ind w:left="6480" w:hanging="360"/>
+      </w:pPr>
+      <w:rPr>
+        <w:rFonts w:ascii="Wingdings" w:hAnsi="Wingdings" w:hint="default"/>
+      </w:rPr>
+    </w:lvl>
+  </w:abstractNum>
+  <w:abstractNum w:abstractNumId="4" w15:restartNumberingAfterBreak="0">
     <w:nsid w:val="772A5D17"/>
     <w:multiLevelType w:val="hybridMultilevel"/>
     <w:tmpl w:val="5A4CACF8"/>
@@ -7167,13 +7688,16 @@
     <w:abstractNumId w:val="0"/>
   </w:num>
   <w:num w:numId="2">
-    <w:abstractNumId w:val="1"/>
+    <w:abstractNumId w:val="2"/>
   </w:num>
   <w:num w:numId="3">
-    <w:abstractNumId w:val="2"/>
+    <w:abstractNumId w:val="3"/>
   </w:num>
   <w:num w:numId="4">
-    <w:abstractNumId w:val="3"/>
+    <w:abstractNumId w:val="4"/>
+  </w:num>
+  <w:num w:numId="5">
+    <w:abstractNumId w:val="1"/>
   </w:num>
 </w:numbering>
 </file>

--- a/Пояснительная записка.docx
+++ b/Пояснительная записка.docx
@@ -1933,19 +1933,7 @@
         <w:jc w:val="both"/>
       </w:pPr>
       <w:r>
-        <w:t>декомпозиция процесса «</w:t>
-      </w:r>
-      <w:r>
-        <w:t>Госпитализация пациентов</w:t>
-      </w:r>
-      <w:r>
-        <w:t xml:space="preserve">» (Рисунок </w:t>
-      </w:r>
-      <w:r>
-        <w:t>4</w:t>
-      </w:r>
-      <w:r>
-        <w:t>)</w:t>
+        <w:t>декомпозиция процесса «Госпитализация пациентов» (Рисунок 4)</w:t>
       </w:r>
     </w:p>
     <w:p>
@@ -1958,19 +1946,7 @@
         <w:jc w:val="both"/>
       </w:pPr>
       <w:r>
-        <w:t>декомпозиция процесса «</w:t>
-      </w:r>
-      <w:r>
-        <w:t>Лечение пациентов</w:t>
-      </w:r>
-      <w:r>
-        <w:t xml:space="preserve">» (Рисунок </w:t>
-      </w:r>
-      <w:r>
-        <w:t>5</w:t>
-      </w:r>
-      <w:r>
-        <w:t>)</w:t>
+        <w:t>декомпозиция процесса «Лечение пациентов» (Рисунок 5)</w:t>
       </w:r>
     </w:p>
     <w:p>
@@ -1983,19 +1959,7 @@
         <w:jc w:val="both"/>
       </w:pPr>
       <w:r>
-        <w:t>декомпозиция процесса «</w:t>
-      </w:r>
-      <w:r>
-        <w:t>Выписка пациентов</w:t>
-      </w:r>
-      <w:r>
-        <w:t xml:space="preserve">» (Рисунок </w:t>
-      </w:r>
-      <w:r>
-        <w:t>6</w:t>
-      </w:r>
-      <w:r>
-        <w:t>)</w:t>
+        <w:t>декомпозиция процесса «Выписка пациентов» (Рисунок 6)</w:t>
       </w:r>
     </w:p>
     <w:p>
@@ -2008,6 +1972,9 @@
         <w:jc w:val="both"/>
       </w:pPr>
       <w:r>
+        <w:rPr>
+          <w:noProof/>
+        </w:rPr>
         <w:drawing>
           <wp:inline distT="0" distB="0" distL="0" distR="0" wp14:anchorId="45987E14" wp14:editId="68DCCECE">
             <wp:extent cx="5940425" cy="3160395"/>
@@ -2068,6 +2035,9 @@
         <w:jc w:val="both"/>
       </w:pPr>
       <w:r>
+        <w:rPr>
+          <w:noProof/>
+        </w:rPr>
         <w:lastRenderedPageBreak/>
         <w:drawing>
           <wp:inline distT="0" distB="0" distL="0" distR="0" wp14:anchorId="1F45E11B" wp14:editId="0CAF44C3">
@@ -2122,10 +2092,7 @@
         <w:t>2</w:t>
       </w:r>
       <w:r>
-        <w:t xml:space="preserve"> – </w:t>
-      </w:r>
-      <w:r>
-        <w:t>Диаграмма основных процессов</w:t>
+        <w:t xml:space="preserve"> – Диаграмма основных процессов</w:t>
       </w:r>
     </w:p>
     <w:p>
@@ -2133,21 +2100,17 @@
         <w:jc w:val="center"/>
       </w:pPr>
     </w:p>
+    <w:p/>
     <w:p>
       <w:pPr>
         <w:jc w:val="center"/>
       </w:pPr>
-    </w:p>
-    <w:p>
-      <w:pPr>
-        <w:jc w:val="both"/>
-      </w:pPr>
       <w:r>
         <w:drawing>
-          <wp:inline distT="0" distB="0" distL="0" distR="0" wp14:anchorId="3F130AD4" wp14:editId="4C4E1104">
-            <wp:extent cx="5940425" cy="2625090"/>
-            <wp:effectExtent l="19050" t="19050" r="22225" b="22860"/>
-            <wp:docPr id="5" name="Рисунок 5"/>
+          <wp:inline distT="0" distB="0" distL="0" distR="0" wp14:anchorId="1828A30B" wp14:editId="5AA28072">
+            <wp:extent cx="5940425" cy="3260090"/>
+            <wp:effectExtent l="19050" t="19050" r="22225" b="16510"/>
+            <wp:docPr id="9" name="Рисунок 9"/>
             <wp:cNvGraphicFramePr>
               <a:graphicFrameLocks xmlns:a="http://schemas.openxmlformats.org/drawingml/2006/main" noChangeAspect="1"/>
             </wp:cNvGraphicFramePr>
@@ -2160,76 +2123,6 @@
                   </pic:nvPicPr>
                   <pic:blipFill>
                     <a:blip r:embed="rId13"/>
-                    <a:stretch>
-                      <a:fillRect/>
-                    </a:stretch>
-                  </pic:blipFill>
-                  <pic:spPr>
-                    <a:xfrm>
-                      <a:off x="0" y="0"/>
-                      <a:ext cx="5940425" cy="2625090"/>
-                    </a:xfrm>
-                    <a:prstGeom prst="rect">
-                      <a:avLst/>
-                    </a:prstGeom>
-                    <a:ln>
-                      <a:solidFill>
-                        <a:schemeClr val="tx1"/>
-                      </a:solidFill>
-                    </a:ln>
-                  </pic:spPr>
-                </pic:pic>
-              </a:graphicData>
-            </a:graphic>
-          </wp:inline>
-        </w:drawing>
-      </w:r>
-    </w:p>
-    <w:p>
-      <w:pPr>
-        <w:jc w:val="center"/>
-      </w:pPr>
-      <w:r>
-        <w:t xml:space="preserve">Рисунок </w:t>
-      </w:r>
-      <w:r>
-        <w:t>3</w:t>
-      </w:r>
-      <w:r>
-        <w:t xml:space="preserve"> – </w:t>
-      </w:r>
-      <w:r>
-        <w:t>Декомпозиция процесса «Сбор данных»</w:t>
-      </w:r>
-    </w:p>
-    <w:p>
-      <w:pPr>
-        <w:jc w:val="center"/>
-      </w:pPr>
-    </w:p>
-    <w:p>
-      <w:pPr>
-        <w:jc w:val="center"/>
-      </w:pPr>
-      <w:r>
-        <w:lastRenderedPageBreak/>
-        <w:drawing>
-          <wp:inline distT="0" distB="0" distL="0" distR="0" wp14:anchorId="3E888533" wp14:editId="28FF0DC1">
-            <wp:extent cx="5940425" cy="3260090"/>
-            <wp:effectExtent l="19050" t="19050" r="22225" b="16510"/>
-            <wp:docPr id="6" name="Рисунок 6"/>
-            <wp:cNvGraphicFramePr>
-              <a:graphicFrameLocks xmlns:a="http://schemas.openxmlformats.org/drawingml/2006/main" noChangeAspect="1"/>
-            </wp:cNvGraphicFramePr>
-            <a:graphic xmlns:a="http://schemas.openxmlformats.org/drawingml/2006/main">
-              <a:graphicData uri="http://schemas.openxmlformats.org/drawingml/2006/picture">
-                <pic:pic xmlns:pic="http://schemas.openxmlformats.org/drawingml/2006/picture">
-                  <pic:nvPicPr>
-                    <pic:cNvPr id="1" name=""/>
-                    <pic:cNvPicPr/>
-                  </pic:nvPicPr>
-                  <pic:blipFill>
-                    <a:blip r:embed="rId14"/>
                     <a:stretch>
                       <a:fillRect/>
                     </a:stretch>
@@ -2263,16 +2156,10 @@
         <w:t xml:space="preserve">Рисунок </w:t>
       </w:r>
       <w:r>
-        <w:t>4</w:t>
-      </w:r>
-      <w:r>
-        <w:t xml:space="preserve"> – Декомпозиция процесса «</w:t>
-      </w:r>
-      <w:r>
-        <w:t>Госпитализация пациентов</w:t>
-      </w:r>
-      <w:r>
-        <w:t>»</w:t>
+        <w:t>3</w:t>
+      </w:r>
+      <w:r>
+        <w:t xml:space="preserve"> – Декомпозиция процесса «Госпитализация пациентов»</w:t>
       </w:r>
     </w:p>
     <w:p>
@@ -2290,11 +2177,12 @@
         <w:jc w:val="center"/>
       </w:pPr>
       <w:r>
+        <w:lastRenderedPageBreak/>
         <w:drawing>
-          <wp:inline distT="0" distB="0" distL="0" distR="0" wp14:anchorId="3E1CE637" wp14:editId="5C95C6E3">
-            <wp:extent cx="5940425" cy="2884170"/>
-            <wp:effectExtent l="19050" t="19050" r="22225" b="11430"/>
-            <wp:docPr id="7" name="Рисунок 7"/>
+          <wp:inline distT="0" distB="0" distL="0" distR="0" wp14:anchorId="2D4A5CFB" wp14:editId="02E0C9D8">
+            <wp:extent cx="5940425" cy="2863215"/>
+            <wp:effectExtent l="19050" t="19050" r="22225" b="13335"/>
+            <wp:docPr id="10" name="Рисунок 10"/>
             <wp:cNvGraphicFramePr>
               <a:graphicFrameLocks xmlns:a="http://schemas.openxmlformats.org/drawingml/2006/main" noChangeAspect="1"/>
             </wp:cNvGraphicFramePr>
@@ -2306,7 +2194,7 @@
                     <pic:cNvPicPr/>
                   </pic:nvPicPr>
                   <pic:blipFill>
-                    <a:blip r:embed="rId15"/>
+                    <a:blip r:embed="rId14"/>
                     <a:stretch>
                       <a:fillRect/>
                     </a:stretch>
@@ -2314,7 +2202,7 @@
                   <pic:spPr>
                     <a:xfrm>
                       <a:off x="0" y="0"/>
-                      <a:ext cx="5940425" cy="2884170"/>
+                      <a:ext cx="5940425" cy="2863215"/>
                     </a:xfrm>
                     <a:prstGeom prst="rect">
                       <a:avLst/>
@@ -2340,16 +2228,10 @@
         <w:t xml:space="preserve">Рисунок </w:t>
       </w:r>
       <w:r>
-        <w:t>5</w:t>
-      </w:r>
-      <w:r>
-        <w:t xml:space="preserve"> – Декомпозиция процесса «</w:t>
-      </w:r>
-      <w:r>
-        <w:t>Лечение пациентов</w:t>
-      </w:r>
-      <w:r>
-        <w:t>»</w:t>
+        <w:t>4</w:t>
+      </w:r>
+      <w:r>
+        <w:t xml:space="preserve"> – Декомпозиция процесса «Лечение пациентов»</w:t>
       </w:r>
     </w:p>
     <w:p>
@@ -2362,7 +2244,9 @@
         <w:jc w:val="center"/>
       </w:pPr>
       <w:r>
-        <w:lastRenderedPageBreak/>
+        <w:rPr>
+          <w:noProof/>
+        </w:rPr>
         <w:drawing>
           <wp:inline distT="0" distB="0" distL="0" distR="0" wp14:anchorId="104984E9" wp14:editId="737CC898">
             <wp:extent cx="5940425" cy="2651125"/>
@@ -2379,7 +2263,7 @@
                     <pic:cNvPicPr/>
                   </pic:nvPicPr>
                   <pic:blipFill>
-                    <a:blip r:embed="rId16"/>
+                    <a:blip r:embed="rId15"/>
                     <a:stretch>
                       <a:fillRect/>
                     </a:stretch>
@@ -2413,16 +2297,10 @@
         <w:t xml:space="preserve">Рисунок </w:t>
       </w:r>
       <w:r>
-        <w:t>6</w:t>
-      </w:r>
-      <w:r>
-        <w:t xml:space="preserve"> – Декомпозиция процесса «</w:t>
-      </w:r>
-      <w:r>
-        <w:t>Выписка пациентов</w:t>
-      </w:r>
-      <w:r>
-        <w:t>»</w:t>
+        <w:t>5</w:t>
+      </w:r>
+      <w:r>
+        <w:t xml:space="preserve"> – Декомпозиция процесса «Выписка пациентов»</w:t>
       </w:r>
     </w:p>
     <w:p>
@@ -2492,10 +2370,10 @@
           <w:noProof/>
         </w:rPr>
         <w:drawing>
-          <wp:inline distT="0" distB="0" distL="0" distR="0" wp14:anchorId="76D1B588" wp14:editId="4623B4F3">
-            <wp:extent cx="5940425" cy="3307080"/>
-            <wp:effectExtent l="19050" t="19050" r="22225" b="26670"/>
-            <wp:docPr id="3" name="Рисунок 3"/>
+          <wp:inline distT="0" distB="0" distL="0" distR="0" wp14:anchorId="543D7ABE" wp14:editId="22E6F3B1">
+            <wp:extent cx="5940425" cy="3145790"/>
+            <wp:effectExtent l="19050" t="19050" r="22225" b="16510"/>
+            <wp:docPr id="2" name="Рисунок 2"/>
             <wp:cNvGraphicFramePr>
               <a:graphicFrameLocks xmlns:a="http://schemas.openxmlformats.org/drawingml/2006/main" noChangeAspect="1"/>
             </wp:cNvGraphicFramePr>
@@ -2503,13 +2381,13 @@
               <a:graphicData uri="http://schemas.openxmlformats.org/drawingml/2006/picture">
                 <pic:pic xmlns:pic="http://schemas.openxmlformats.org/drawingml/2006/picture">
                   <pic:nvPicPr>
-                    <pic:cNvPr id="0" name="Picture 5"/>
+                    <pic:cNvPr id="0" name="Picture 1"/>
                     <pic:cNvPicPr>
                       <a:picLocks noChangeAspect="1" noChangeArrowheads="1"/>
                     </pic:cNvPicPr>
                   </pic:nvPicPr>
                   <pic:blipFill>
-                    <a:blip r:embed="rId17">
+                    <a:blip r:embed="rId16">
                       <a:extLst>
                         <a:ext uri="{28A0092B-C50C-407E-A947-70E740481C1C}">
                           <a14:useLocalDpi xmlns:a14="http://schemas.microsoft.com/office/drawing/2010/main" val="0"/>
@@ -2524,7 +2402,7 @@
                   <pic:spPr bwMode="auto">
                     <a:xfrm>
                       <a:off x="0" y="0"/>
-                      <a:ext cx="5940425" cy="3307080"/>
+                      <a:ext cx="5940425" cy="3145790"/>
                     </a:xfrm>
                     <a:prstGeom prst="rect">
                       <a:avLst/>
@@ -2542,6 +2420,34 @@
           </wp:inline>
         </w:drawing>
       </w:r>
+    </w:p>
+    <w:p>
+      <w:pPr>
+        <w:jc w:val="center"/>
+      </w:pPr>
+      <w:r>
+        <w:t xml:space="preserve">Рисунок </w:t>
+      </w:r>
+      <w:r>
+        <w:t>6</w:t>
+      </w:r>
+      <w:r>
+        <w:t xml:space="preserve"> – </w:t>
+      </w:r>
+      <w:r>
+        <w:rPr>
+          <w:lang w:val="en-US"/>
+        </w:rPr>
+        <w:t>ER-</w:t>
+      </w:r>
+      <w:r>
+        <w:t>диаграмма</w:t>
+      </w:r>
+    </w:p>
+    <w:p>
+      <w:pPr>
+        <w:jc w:val="both"/>
+      </w:pPr>
     </w:p>
     <w:sectPr>
       <w:pgSz w:w="11906" w:h="16838"/>
@@ -5494,13 +5400,7 @@
                           <w:rPr>
                             <w:sz w:val="18"/>
                           </w:rPr>
-                          <w:t xml:space="preserve"> </w:t>
-                        </w:r>
-                        <w:r>
-                          <w:rPr>
-                            <w:sz w:val="18"/>
-                          </w:rPr>
-                          <w:t>Н. Контр.</w:t>
+                          <w:t xml:space="preserve"> Н. Контр.</w:t>
                         </w:r>
                       </w:p>
                     </w:txbxContent>

--- a/Пояснительная записка.docx
+++ b/Пояснительная записка.docx
@@ -285,25 +285,7 @@
           <w:sz w:val="40"/>
           <w:szCs w:val="40"/>
         </w:rPr>
-        <w:t>.09.02.</w:t>
-      </w:r>
-      <w:proofErr w:type="gramStart"/>
-      <w:r>
-        <w:rPr>
-          <w:color w:val="000000" w:themeColor="text1"/>
-          <w:sz w:val="40"/>
-          <w:szCs w:val="40"/>
-        </w:rPr>
-        <w:t>07.ИР</w:t>
-      </w:r>
-      <w:proofErr w:type="gramEnd"/>
-      <w:r>
-        <w:rPr>
-          <w:color w:val="000000" w:themeColor="text1"/>
-          <w:sz w:val="40"/>
-          <w:szCs w:val="40"/>
-        </w:rPr>
-        <w:t>41.</w:t>
+        <w:t>.09.02.07.ИР41.</w:t>
       </w:r>
       <w:r>
         <w:rPr>
@@ -1354,7 +1336,7 @@
                 <w:noProof/>
                 <w:webHidden/>
               </w:rPr>
-              <w:t>12</w:t>
+              <w:t>15</w:t>
             </w:r>
             <w:r>
               <w:rPr>
@@ -1422,7 +1404,7 @@
                 <w:noProof/>
                 <w:webHidden/>
               </w:rPr>
-              <w:t>13</w:t>
+              <w:t>18</w:t>
             </w:r>
             <w:r>
               <w:rPr>
@@ -1490,7 +1472,7 @@
                 <w:noProof/>
                 <w:webHidden/>
               </w:rPr>
-              <w:t>14</w:t>
+              <w:t>19</w:t>
             </w:r>
             <w:r>
               <w:rPr>
@@ -1558,7 +1540,7 @@
                 <w:noProof/>
                 <w:webHidden/>
               </w:rPr>
-              <w:t>15</w:t>
+              <w:t>20</w:t>
             </w:r>
             <w:r>
               <w:rPr>
@@ -1626,7 +1608,7 @@
                 <w:noProof/>
                 <w:webHidden/>
               </w:rPr>
-              <w:t>17</w:t>
+              <w:t>27</w:t>
             </w:r>
             <w:r>
               <w:rPr>
@@ -2063,13 +2045,8 @@
         </w:rPr>
         <w:t>W</w:t>
       </w:r>
-      <w:proofErr w:type="spellStart"/>
-      <w:r>
-        <w:t>hatsapp</w:t>
-      </w:r>
-      <w:proofErr w:type="spellEnd"/>
-      <w:r>
-        <w:t xml:space="preserve"> уведомления", "Телефония", "Управленческая отчетность"</w:t>
+      <w:r>
+        <w:t>hatsapp уведомления", "Телефония", "Управленческая отчетность"</w:t>
       </w:r>
       <w:r>
         <w:t>.</w:t>
@@ -3429,7 +3406,19 @@
         </w:sectPr>
       </w:pPr>
       <w:r>
-        <w:t>Техническое задание для данного курсового проекта разработано в соответствии с ГОСТ 19.201-79 (см. прил. А).</w:t>
+        <w:t>Техническое задание для данного курсового проекта разработано в соответствии с ГОСТ 19.201-79 (</w:t>
+      </w:r>
+      <w:r>
+        <w:t>П</w:t>
+      </w:r>
+      <w:r>
+        <w:t>рил</w:t>
+      </w:r>
+      <w:r>
+        <w:t>ожение</w:t>
+      </w:r>
+      <w:r>
+        <w:t xml:space="preserve"> А).</w:t>
       </w:r>
     </w:p>
     <w:p>
@@ -4220,7 +4209,14 @@
       </w:pPr>
       <w:r>
         <w:lastRenderedPageBreak/>
-        <w:t>Руководство пользователя</w:t>
+        <w:t xml:space="preserve">Руководство </w:t>
+      </w:r>
+      <w:r>
+        <w:rPr>
+          <w:sz w:val="28"/>
+          <w:szCs w:val="28"/>
+        </w:rPr>
+        <w:t>пользователя</w:t>
       </w:r>
     </w:p>
     <w:p>
@@ -4289,7 +4285,19 @@
         <w:t xml:space="preserve">разработано </w:t>
       </w:r>
       <w:r>
-        <w:t>в соответствии со стандартом РД 50-34.698-90 (см. прил. Б).</w:t>
+        <w:t>в соответствии со стандартом РД 50-34.698-90 (</w:t>
+      </w:r>
+      <w:r>
+        <w:t>П</w:t>
+      </w:r>
+      <w:r>
+        <w:t>рил</w:t>
+      </w:r>
+      <w:r>
+        <w:t>ожение</w:t>
+      </w:r>
+      <w:r>
+        <w:t xml:space="preserve"> Б).</w:t>
       </w:r>
     </w:p>
     <w:p>
@@ -5144,7 +5152,6 @@
             <w:tcW w:w="5812" w:type="dxa"/>
             <w:shd w:val="clear" w:color="auto" w:fill="auto"/>
             <w:noWrap/>
-            <w:vAlign w:val="center"/>
             <w:hideMark/>
           </w:tcPr>
           <w:p>
@@ -5154,6 +5161,14 @@
                 <w:lang w:val="en-AU" w:eastAsia="en-AU"/>
               </w:rPr>
             </w:pPr>
+            <w:r>
+              <w:rPr>
+                <w:rFonts w:eastAsia="Microsoft YaHei"/>
+                <w:color w:val="000000" w:themeColor="text1"/>
+                <w:lang w:eastAsia="en-AU"/>
+              </w:rPr>
+              <w:t>Низкий</w:t>
+            </w:r>
           </w:p>
         </w:tc>
       </w:tr>
@@ -5199,7 +5214,6 @@
             <w:tcW w:w="5812" w:type="dxa"/>
             <w:shd w:val="clear" w:color="auto" w:fill="auto"/>
             <w:noWrap/>
-            <w:vAlign w:val="center"/>
             <w:hideMark/>
           </w:tcPr>
           <w:p>
@@ -5209,6 +5223,14 @@
                 <w:lang w:val="en-AU" w:eastAsia="en-AU"/>
               </w:rPr>
             </w:pPr>
+            <w:r>
+              <w:rPr>
+                <w:rFonts w:eastAsia="Microsoft YaHei"/>
+                <w:color w:val="000000" w:themeColor="text1"/>
+                <w:lang w:eastAsia="en-AU"/>
+              </w:rPr>
+              <w:t>Ввод неверных значений</w:t>
+            </w:r>
           </w:p>
         </w:tc>
       </w:tr>
@@ -5247,16 +5269,47 @@
             <w:tcW w:w="5812" w:type="dxa"/>
             <w:shd w:val="clear" w:color="auto" w:fill="auto"/>
             <w:noWrap/>
-            <w:vAlign w:val="center"/>
             <w:hideMark/>
           </w:tcPr>
           <w:p>
             <w:pPr>
               <w:rPr>
                 <w:rFonts w:eastAsia="Microsoft YaHei"/>
-                <w:lang w:val="en-AU" w:eastAsia="en-AU"/>
+                <w:lang w:eastAsia="en-AU"/>
               </w:rPr>
             </w:pPr>
+            <w:r>
+              <w:rPr>
+                <w:rFonts w:eastAsia="Microsoft YaHei"/>
+                <w:color w:val="000000" w:themeColor="text1"/>
+                <w:lang w:eastAsia="en-AU"/>
+              </w:rPr>
+              <w:t xml:space="preserve">Необходимо произвести попытку ввода некорректного значение в </w:t>
+            </w:r>
+            <w:r>
+              <w:rPr>
+                <w:rFonts w:eastAsia="Microsoft YaHei"/>
+                <w:color w:val="000000" w:themeColor="text1"/>
+                <w:lang w:eastAsia="en-AU"/>
+              </w:rPr>
+              <w:t>любо</w:t>
+            </w:r>
+            <w:r>
+              <w:rPr>
+                <w:rFonts w:eastAsia="Microsoft YaHei"/>
+                <w:color w:val="000000" w:themeColor="text1"/>
+                <w:lang w:eastAsia="en-AU"/>
+              </w:rPr>
+              <w:t>е текстовое поле</w:t>
+            </w:r>
+            <w:r>
+              <w:rPr>
+                <w:rFonts w:eastAsia="Microsoft YaHei"/>
+                <w:color w:val="000000" w:themeColor="text1"/>
+                <w:lang w:eastAsia="en-AU"/>
+              </w:rPr>
+              <w:t>, где значение может быть некорректным. Тест должен показать защищена ли система от ввода некорректных данных.</w:t>
+            </w:r>
           </w:p>
         </w:tc>
       </w:tr>
@@ -5295,16 +5348,21 @@
             <w:tcW w:w="5812" w:type="dxa"/>
             <w:shd w:val="clear" w:color="auto" w:fill="auto"/>
             <w:noWrap/>
-            <w:vAlign w:val="center"/>
-            <w:hideMark/>
           </w:tcPr>
           <w:p>
             <w:pPr>
               <w:rPr>
                 <w:rFonts w:eastAsia="Microsoft YaHei"/>
-                <w:lang w:val="en-AU" w:eastAsia="en-AU"/>
+                <w:lang w:eastAsia="en-AU"/>
               </w:rPr>
             </w:pPr>
+            <w:r>
+              <w:rPr>
+                <w:rFonts w:eastAsia="Microsoft YaHei"/>
+                <w:lang w:eastAsia="en-AU"/>
+              </w:rPr>
+              <w:t>Ввод в поле «Количество в день» в форме создания назначения строкового значения</w:t>
+            </w:r>
           </w:p>
         </w:tc>
       </w:tr>
@@ -5343,7 +5401,6 @@
             <w:tcW w:w="5812" w:type="dxa"/>
             <w:shd w:val="clear" w:color="auto" w:fill="auto"/>
             <w:noWrap/>
-            <w:vAlign w:val="center"/>
             <w:hideMark/>
           </w:tcPr>
           <w:p>
@@ -5353,6 +5410,30 @@
                 <w:lang w:val="en-AU" w:eastAsia="en-AU"/>
               </w:rPr>
             </w:pPr>
+            <w:r>
+              <w:rPr>
+                <w:rFonts w:eastAsia="Microsoft YaHei"/>
+                <w:color w:val="000000" w:themeColor="text1"/>
+                <w:lang w:val="en-US" w:eastAsia="en-AU"/>
+              </w:rPr>
+              <w:t>“</w:t>
+            </w:r>
+            <w:r>
+              <w:rPr>
+                <w:rFonts w:eastAsia="Microsoft YaHei"/>
+                <w:color w:val="000000" w:themeColor="text1"/>
+                <w:lang w:eastAsia="en-AU"/>
+              </w:rPr>
+              <w:t>Строка</w:t>
+            </w:r>
+            <w:r>
+              <w:rPr>
+                <w:rFonts w:eastAsia="Microsoft YaHei"/>
+                <w:color w:val="000000" w:themeColor="text1"/>
+                <w:lang w:val="en-US" w:eastAsia="en-AU"/>
+              </w:rPr>
+              <w:t>”</w:t>
+            </w:r>
           </w:p>
         </w:tc>
       </w:tr>
@@ -5391,16 +5472,22 @@
             <w:tcW w:w="5812" w:type="dxa"/>
             <w:shd w:val="clear" w:color="auto" w:fill="auto"/>
             <w:noWrap/>
-            <w:vAlign w:val="center"/>
             <w:hideMark/>
           </w:tcPr>
           <w:p>
             <w:pPr>
               <w:rPr>
                 <w:rFonts w:eastAsia="Microsoft YaHei"/>
-                <w:lang w:val="en-AU" w:eastAsia="en-AU"/>
+                <w:lang w:eastAsia="en-AU"/>
               </w:rPr>
             </w:pPr>
+            <w:r>
+              <w:rPr>
+                <w:rFonts w:eastAsia="Microsoft YaHei"/>
+                <w:lang w:eastAsia="en-AU"/>
+              </w:rPr>
+              <w:t>Запрет ввода данного значения.</w:t>
+            </w:r>
           </w:p>
         </w:tc>
       </w:tr>
@@ -5439,16 +5526,37 @@
             <w:tcW w:w="5812" w:type="dxa"/>
             <w:shd w:val="clear" w:color="auto" w:fill="auto"/>
             <w:noWrap/>
-            <w:vAlign w:val="center"/>
             <w:hideMark/>
           </w:tcPr>
           <w:p>
             <w:pPr>
               <w:rPr>
                 <w:rFonts w:eastAsia="Microsoft YaHei"/>
-                <w:lang w:val="en-AU" w:eastAsia="en-AU"/>
+                <w:lang w:eastAsia="en-AU"/>
               </w:rPr>
             </w:pPr>
+            <w:r>
+              <w:rPr>
+                <w:rFonts w:eastAsia="Microsoft YaHei"/>
+                <w:lang w:eastAsia="en-AU"/>
+              </w:rPr>
+              <w:t>Ошибка «Некорректные данные в поле «Количество в день»»</w:t>
+            </w:r>
+          </w:p>
+          <w:p>
+            <w:pPr>
+              <w:rPr>
+                <w:rFonts w:eastAsia="Microsoft YaHei"/>
+                <w:lang w:eastAsia="en-AU"/>
+              </w:rPr>
+            </w:pPr>
+            <w:r>
+              <w:rPr>
+                <w:rFonts w:eastAsia="Microsoft YaHei"/>
+                <w:lang w:eastAsia="en-AU"/>
+              </w:rPr>
+              <w:t>Закрытие формы</w:t>
+            </w:r>
           </w:p>
         </w:tc>
       </w:tr>
@@ -5487,7 +5595,6 @@
             <w:tcW w:w="5812" w:type="dxa"/>
             <w:shd w:val="clear" w:color="auto" w:fill="auto"/>
             <w:noWrap/>
-            <w:vAlign w:val="center"/>
             <w:hideMark/>
           </w:tcPr>
           <w:p>
@@ -5497,6 +5604,30 @@
                 <w:lang w:val="en-AU" w:eastAsia="en-AU"/>
               </w:rPr>
             </w:pPr>
+            <w:r>
+              <w:rPr>
+                <w:rFonts w:eastAsia="Microsoft YaHei"/>
+                <w:color w:val="000000" w:themeColor="text1"/>
+                <w:lang w:eastAsia="en-AU"/>
+              </w:rPr>
+              <w:t>Зач</w:t>
+            </w:r>
+            <w:r>
+              <w:rPr>
+                <w:rFonts w:eastAsia="Microsoft YaHei"/>
+                <w:color w:val="000000" w:themeColor="text1"/>
+                <w:lang w:eastAsia="en-AU"/>
+              </w:rPr>
+              <w:t>ё</w:t>
+            </w:r>
+            <w:r>
+              <w:rPr>
+                <w:rFonts w:eastAsia="Microsoft YaHei"/>
+                <w:color w:val="000000" w:themeColor="text1"/>
+                <w:lang w:eastAsia="en-AU"/>
+              </w:rPr>
+              <w:t xml:space="preserve">т </w:t>
+            </w:r>
           </w:p>
         </w:tc>
       </w:tr>
@@ -5535,16 +5666,21 @@
             <w:tcW w:w="5812" w:type="dxa"/>
             <w:shd w:val="clear" w:color="auto" w:fill="auto"/>
             <w:noWrap/>
-            <w:vAlign w:val="center"/>
-            <w:hideMark/>
           </w:tcPr>
           <w:p>
             <w:pPr>
               <w:rPr>
                 <w:rFonts w:eastAsia="Microsoft YaHei"/>
-                <w:lang w:val="en-AU" w:eastAsia="en-AU"/>
+                <w:lang w:eastAsia="en-AU"/>
               </w:rPr>
             </w:pPr>
+            <w:r>
+              <w:rPr>
+                <w:rFonts w:eastAsia="Microsoft YaHei"/>
+                <w:lang w:eastAsia="en-AU"/>
+              </w:rPr>
+              <w:t>-</w:t>
+            </w:r>
           </w:p>
         </w:tc>
       </w:tr>
@@ -5583,7 +5719,6 @@
             <w:tcW w:w="5812" w:type="dxa"/>
             <w:shd w:val="clear" w:color="auto" w:fill="auto"/>
             <w:noWrap/>
-            <w:vAlign w:val="center"/>
             <w:hideMark/>
           </w:tcPr>
           <w:p>
@@ -5593,6 +5728,14 @@
                 <w:lang w:val="en-AU" w:eastAsia="en-AU"/>
               </w:rPr>
             </w:pPr>
+            <w:r>
+              <w:rPr>
+                <w:rFonts w:eastAsia="Microsoft YaHei"/>
+                <w:color w:val="000000" w:themeColor="text1"/>
+                <w:lang w:eastAsia="en-AU"/>
+              </w:rPr>
+              <w:t>-</w:t>
+            </w:r>
           </w:p>
         </w:tc>
       </w:tr>
@@ -5631,7 +5774,6 @@
             <w:tcW w:w="5812" w:type="dxa"/>
             <w:shd w:val="clear" w:color="auto" w:fill="auto"/>
             <w:noWrap/>
-            <w:vAlign w:val="center"/>
             <w:hideMark/>
           </w:tcPr>
           <w:p>
@@ -5641,6 +5783,14 @@
                 <w:lang w:val="en-AU" w:eastAsia="en-AU"/>
               </w:rPr>
             </w:pPr>
+            <w:r>
+              <w:rPr>
+                <w:rFonts w:eastAsia="Microsoft YaHei"/>
+                <w:color w:val="000000" w:themeColor="text1"/>
+                <w:lang w:eastAsia="en-AU"/>
+              </w:rPr>
+              <w:t>-</w:t>
+            </w:r>
           </w:p>
         </w:tc>
       </w:tr>
@@ -5818,9 +5968,16 @@
             <w:pPr>
               <w:rPr>
                 <w:rFonts w:eastAsia="Microsoft YaHei"/>
-                <w:lang w:val="en-AU" w:eastAsia="en-AU"/>
+                <w:lang w:eastAsia="en-AU"/>
               </w:rPr>
             </w:pPr>
+            <w:r>
+              <w:rPr>
+                <w:rFonts w:eastAsia="Microsoft YaHei"/>
+                <w:lang w:eastAsia="en-AU"/>
+              </w:rPr>
+              <w:t>Низкий</w:t>
+            </w:r>
           </w:p>
         </w:tc>
       </w:tr>
@@ -5873,9 +6030,16 @@
             <w:pPr>
               <w:rPr>
                 <w:rFonts w:eastAsia="Microsoft YaHei"/>
-                <w:lang w:val="en-AU" w:eastAsia="en-AU"/>
+                <w:lang w:eastAsia="en-AU"/>
               </w:rPr>
             </w:pPr>
+            <w:r>
+              <w:rPr>
+                <w:rFonts w:eastAsia="Microsoft YaHei"/>
+                <w:lang w:eastAsia="en-AU"/>
+              </w:rPr>
+              <w:t>Вывод сообщения, защита от вредительства</w:t>
+            </w:r>
           </w:p>
         </w:tc>
       </w:tr>
@@ -5921,9 +6085,16 @@
             <w:pPr>
               <w:rPr>
                 <w:rFonts w:eastAsia="Microsoft YaHei"/>
-                <w:lang w:val="en-AU" w:eastAsia="en-AU"/>
+                <w:lang w:eastAsia="en-AU"/>
               </w:rPr>
             </w:pPr>
+            <w:r>
+              <w:rPr>
+                <w:rFonts w:eastAsia="Microsoft YaHei"/>
+                <w:lang w:eastAsia="en-AU"/>
+              </w:rPr>
+              <w:t>Необходимо попытаться удалить единственного администратора, что может привести к полному отказу программы, так как нельзя будет назначать должности новым сотрудникам</w:t>
+            </w:r>
           </w:p>
         </w:tc>
       </w:tr>
@@ -5969,9 +6140,67 @@
             <w:pPr>
               <w:rPr>
                 <w:rFonts w:eastAsia="Microsoft YaHei"/>
-                <w:lang w:val="en-AU" w:eastAsia="en-AU"/>
+                <w:lang w:eastAsia="en-AU"/>
               </w:rPr>
             </w:pPr>
+            <w:r>
+              <w:rPr>
+                <w:rFonts w:eastAsia="Microsoft YaHei"/>
+                <w:lang w:eastAsia="en-AU"/>
+              </w:rPr>
+              <w:t>Переходим на страницу Сотрудники у регистратора</w:t>
+            </w:r>
+          </w:p>
+          <w:p>
+            <w:pPr>
+              <w:rPr>
+                <w:rFonts w:eastAsia="Microsoft YaHei"/>
+                <w:lang w:eastAsia="en-AU"/>
+              </w:rPr>
+            </w:pPr>
+            <w:r>
+              <w:rPr>
+                <w:rFonts w:eastAsia="Microsoft YaHei"/>
+                <w:lang w:eastAsia="en-AU"/>
+              </w:rPr>
+              <w:t>Выбираем единственного администратора</w:t>
+            </w:r>
+          </w:p>
+          <w:p>
+            <w:pPr>
+              <w:rPr>
+                <w:rFonts w:eastAsia="Microsoft YaHei"/>
+                <w:lang w:eastAsia="en-AU"/>
+              </w:rPr>
+            </w:pPr>
+            <w:r>
+              <w:rPr>
+                <w:rFonts w:eastAsia="Microsoft YaHei"/>
+                <w:lang w:eastAsia="en-AU"/>
+              </w:rPr>
+              <w:t xml:space="preserve">Нажимаем кнопку </w:t>
+            </w:r>
+            <w:r>
+              <w:rPr>
+                <w:rFonts w:eastAsia="Microsoft YaHei"/>
+                <w:lang w:eastAsia="en-AU"/>
+              </w:rPr>
+              <w:t>«У</w:t>
+            </w:r>
+            <w:r>
+              <w:rPr>
+                <w:rFonts w:eastAsia="Microsoft YaHei"/>
+                <w:lang w:eastAsia="en-AU"/>
+              </w:rPr>
+              <w:t>далит</w:t>
+            </w:r>
+            <w:r>
+              <w:rPr>
+                <w:rFonts w:eastAsia="Microsoft YaHei"/>
+                <w:lang w:eastAsia="en-AU"/>
+              </w:rPr>
+              <w:t>ь»</w:t>
+            </w:r>
           </w:p>
         </w:tc>
       </w:tr>
@@ -6017,9 +6246,16 @@
             <w:pPr>
               <w:rPr>
                 <w:rFonts w:eastAsia="Microsoft YaHei"/>
-                <w:lang w:val="en-AU" w:eastAsia="en-AU"/>
+                <w:lang w:eastAsia="en-AU"/>
               </w:rPr>
             </w:pPr>
+            <w:r>
+              <w:rPr>
+                <w:rFonts w:eastAsia="Microsoft YaHei"/>
+                <w:lang w:eastAsia="en-AU"/>
+              </w:rPr>
+              <w:t>-</w:t>
+            </w:r>
           </w:p>
         </w:tc>
       </w:tr>
@@ -6065,9 +6301,45 @@
             <w:pPr>
               <w:rPr>
                 <w:rFonts w:eastAsia="Microsoft YaHei"/>
-                <w:lang w:val="en-AU" w:eastAsia="en-AU"/>
+                <w:lang w:eastAsia="en-AU"/>
               </w:rPr>
             </w:pPr>
+            <w:r>
+              <w:rPr>
+                <w:rFonts w:eastAsia="Microsoft YaHei"/>
+                <w:lang w:eastAsia="en-AU"/>
+              </w:rPr>
+              <w:t>Отмена удаления</w:t>
+            </w:r>
+          </w:p>
+          <w:p>
+            <w:pPr>
+              <w:rPr>
+                <w:rFonts w:eastAsia="Microsoft YaHei"/>
+                <w:lang w:eastAsia="en-AU"/>
+              </w:rPr>
+            </w:pPr>
+            <w:r>
+              <w:rPr>
+                <w:rFonts w:eastAsia="Microsoft YaHei"/>
+                <w:lang w:eastAsia="en-AU"/>
+              </w:rPr>
+              <w:t>Вывод сообщения, информирующего о причине отме</w:t>
+            </w:r>
+            <w:r>
+              <w:rPr>
+                <w:rFonts w:eastAsia="Microsoft YaHei"/>
+                <w:lang w:eastAsia="en-AU"/>
+              </w:rPr>
+              <w:t>н</w:t>
+            </w:r>
+            <w:r>
+              <w:rPr>
+                <w:rFonts w:eastAsia="Microsoft YaHei"/>
+                <w:lang w:eastAsia="en-AU"/>
+              </w:rPr>
+              <w:t>ы</w:t>
+            </w:r>
           </w:p>
         </w:tc>
       </w:tr>
@@ -6113,9 +6385,16 @@
             <w:pPr>
               <w:rPr>
                 <w:rFonts w:eastAsia="Microsoft YaHei"/>
-                <w:lang w:val="en-AU" w:eastAsia="en-AU"/>
+                <w:lang w:eastAsia="en-AU"/>
               </w:rPr>
             </w:pPr>
+            <w:r>
+              <w:rPr>
+                <w:rFonts w:eastAsia="Microsoft YaHei"/>
+                <w:lang w:eastAsia="en-AU"/>
+              </w:rPr>
+              <w:t>Отмена удаления, сообщение «Невозможно удалить сотрудника с этим уровнем доступа»</w:t>
+            </w:r>
           </w:p>
         </w:tc>
       </w:tr>
@@ -6161,9 +6440,16 @@
             <w:pPr>
               <w:rPr>
                 <w:rFonts w:eastAsia="Microsoft YaHei"/>
-                <w:lang w:val="en-AU" w:eastAsia="en-AU"/>
+                <w:lang w:eastAsia="en-AU"/>
               </w:rPr>
             </w:pPr>
+            <w:r>
+              <w:rPr>
+                <w:rFonts w:eastAsia="Microsoft YaHei"/>
+                <w:lang w:eastAsia="en-AU"/>
+              </w:rPr>
+              <w:t>Зачёт</w:t>
+            </w:r>
           </w:p>
         </w:tc>
       </w:tr>
@@ -6193,6 +6479,7 @@
                 <w:rFonts w:eastAsia="Microsoft YaHei"/>
                 <w:lang w:eastAsia="en-AU"/>
               </w:rPr>
+              <w:lastRenderedPageBreak/>
               <w:t>Предварительное условие</w:t>
             </w:r>
           </w:p>
@@ -6209,9 +6496,16 @@
             <w:pPr>
               <w:rPr>
                 <w:rFonts w:eastAsia="Microsoft YaHei"/>
-                <w:lang w:val="en-AU" w:eastAsia="en-AU"/>
+                <w:lang w:eastAsia="en-AU"/>
               </w:rPr>
             </w:pPr>
+            <w:r>
+              <w:rPr>
+                <w:rFonts w:eastAsia="Microsoft YaHei"/>
+                <w:lang w:eastAsia="en-AU"/>
+              </w:rPr>
+              <w:t>Один администратор</w:t>
+            </w:r>
           </w:p>
         </w:tc>
       </w:tr>
@@ -6257,9 +6551,16 @@
             <w:pPr>
               <w:rPr>
                 <w:rFonts w:eastAsia="Microsoft YaHei"/>
-                <w:lang w:val="en-AU" w:eastAsia="en-AU"/>
+                <w:lang w:eastAsia="en-AU"/>
               </w:rPr>
             </w:pPr>
+            <w:r>
+              <w:rPr>
+                <w:rFonts w:eastAsia="Microsoft YaHei"/>
+                <w:lang w:eastAsia="en-AU"/>
+              </w:rPr>
+              <w:t>-</w:t>
+            </w:r>
           </w:p>
         </w:tc>
       </w:tr>
@@ -6305,9 +6606,16 @@
             <w:pPr>
               <w:rPr>
                 <w:rFonts w:eastAsia="Microsoft YaHei"/>
-                <w:lang w:val="en-AU" w:eastAsia="en-AU"/>
+                <w:lang w:eastAsia="en-AU"/>
               </w:rPr>
             </w:pPr>
+            <w:r>
+              <w:rPr>
+                <w:rFonts w:eastAsia="Microsoft YaHei"/>
+                <w:lang w:eastAsia="en-AU"/>
+              </w:rPr>
+              <w:t>-</w:t>
+            </w:r>
           </w:p>
         </w:tc>
       </w:tr>
@@ -6403,7 +6711,6 @@
           <w:sz w:val="28"/>
           <w:szCs w:val="28"/>
         </w:rPr>
-        <w:lastRenderedPageBreak/>
         <w:t xml:space="preserve">Таблица </w:t>
       </w:r>
       <w:r>
@@ -6554,6 +6861,14 @@
                 <w:lang w:val="en-AU" w:eastAsia="en-AU"/>
               </w:rPr>
             </w:pPr>
+            <w:r>
+              <w:rPr>
+                <w:rFonts w:eastAsia="Microsoft YaHei"/>
+                <w:color w:val="000000" w:themeColor="text1"/>
+                <w:lang w:eastAsia="en-AU"/>
+              </w:rPr>
+              <w:t>Высокий</w:t>
+            </w:r>
           </w:p>
         </w:tc>
       </w:tr>
@@ -6606,9 +6921,16 @@
             <w:pPr>
               <w:rPr>
                 <w:rFonts w:eastAsia="Microsoft YaHei"/>
-                <w:lang w:val="en-AU" w:eastAsia="en-AU"/>
+                <w:lang w:eastAsia="en-AU"/>
               </w:rPr>
             </w:pPr>
+            <w:r>
+              <w:rPr>
+                <w:rFonts w:eastAsia="Microsoft YaHei"/>
+                <w:lang w:eastAsia="en-AU"/>
+              </w:rPr>
+              <w:t>Расчёт времени приёма препаратов или проведения процедур при создании назначения</w:t>
+            </w:r>
           </w:p>
         </w:tc>
       </w:tr>
@@ -6654,9 +6976,16 @@
             <w:pPr>
               <w:rPr>
                 <w:rFonts w:eastAsia="Microsoft YaHei"/>
-                <w:lang w:val="en-AU" w:eastAsia="en-AU"/>
+                <w:lang w:eastAsia="en-AU"/>
               </w:rPr>
             </w:pPr>
+            <w:r>
+              <w:rPr>
+                <w:rFonts w:eastAsia="Microsoft YaHei"/>
+                <w:lang w:eastAsia="en-AU"/>
+              </w:rPr>
+              <w:t>Необходимо создать назначение и проверить корректно ли создаются записи расписания.</w:t>
+            </w:r>
           </w:p>
         </w:tc>
       </w:tr>
@@ -6702,9 +7031,46 @@
             <w:pPr>
               <w:rPr>
                 <w:rFonts w:eastAsia="Microsoft YaHei"/>
-                <w:lang w:val="en-AU" w:eastAsia="en-AU"/>
+                <w:lang w:eastAsia="en-AU"/>
               </w:rPr>
             </w:pPr>
+            <w:r>
+              <w:rPr>
+                <w:rFonts w:eastAsia="Microsoft YaHei"/>
+                <w:lang w:eastAsia="en-AU"/>
+              </w:rPr>
+              <w:t>Добавление нового назначения</w:t>
+            </w:r>
+          </w:p>
+          <w:p>
+            <w:pPr>
+              <w:rPr>
+                <w:rFonts w:eastAsia="Microsoft YaHei"/>
+                <w:lang w:eastAsia="en-AU"/>
+              </w:rPr>
+            </w:pPr>
+            <w:r>
+              <w:rPr>
+                <w:rFonts w:eastAsia="Microsoft YaHei"/>
+                <w:lang w:eastAsia="en-AU"/>
+              </w:rPr>
+              <w:t>Ввод данных</w:t>
+            </w:r>
+          </w:p>
+          <w:p>
+            <w:pPr>
+              <w:rPr>
+                <w:rFonts w:eastAsia="Microsoft YaHei"/>
+                <w:lang w:eastAsia="en-AU"/>
+              </w:rPr>
+            </w:pPr>
+            <w:r>
+              <w:rPr>
+                <w:rFonts w:eastAsia="Microsoft YaHei"/>
+                <w:lang w:eastAsia="en-AU"/>
+              </w:rPr>
+              <w:t>Проверка созданных записей</w:t>
+            </w:r>
           </w:p>
         </w:tc>
       </w:tr>
@@ -6750,7 +7116,67 @@
             <w:pPr>
               <w:rPr>
                 <w:rFonts w:eastAsia="Microsoft YaHei"/>
-                <w:lang w:val="en-AU" w:eastAsia="en-AU"/>
+                <w:lang w:eastAsia="en-AU"/>
+              </w:rPr>
+            </w:pPr>
+            <w:r>
+              <w:rPr>
+                <w:rFonts w:eastAsia="Microsoft YaHei"/>
+                <w:lang w:eastAsia="en-AU"/>
+              </w:rPr>
+              <w:t>Выбор препарата «Нурофен»</w:t>
+            </w:r>
+          </w:p>
+          <w:p>
+            <w:pPr>
+              <w:rPr>
+                <w:rFonts w:eastAsia="Microsoft YaHei"/>
+                <w:lang w:eastAsia="en-AU"/>
+              </w:rPr>
+            </w:pPr>
+            <w:r>
+              <w:rPr>
+                <w:rFonts w:eastAsia="Microsoft YaHei"/>
+                <w:lang w:eastAsia="en-AU"/>
+              </w:rPr>
+              <w:t>Дата начала 17.12.2024</w:t>
+            </w:r>
+          </w:p>
+          <w:p>
+            <w:pPr>
+              <w:rPr>
+                <w:rFonts w:eastAsia="Microsoft YaHei"/>
+                <w:lang w:eastAsia="en-AU"/>
+              </w:rPr>
+            </w:pPr>
+            <w:r>
+              <w:rPr>
+                <w:rFonts w:eastAsia="Microsoft YaHei"/>
+                <w:lang w:eastAsia="en-AU"/>
+              </w:rPr>
+              <w:t>Дата конца 24.12.2024</w:t>
+            </w:r>
+          </w:p>
+          <w:p>
+            <w:pPr>
+              <w:rPr>
+                <w:rFonts w:eastAsia="Microsoft YaHei"/>
+                <w:lang w:eastAsia="en-AU"/>
+              </w:rPr>
+            </w:pPr>
+            <w:r>
+              <w:rPr>
+                <w:rFonts w:eastAsia="Microsoft YaHei"/>
+                <w:lang w:eastAsia="en-AU"/>
+              </w:rPr>
+              <w:t>Количество в день 3</w:t>
+            </w:r>
+          </w:p>
+          <w:p>
+            <w:pPr>
+              <w:rPr>
+                <w:rFonts w:eastAsia="Microsoft YaHei"/>
+                <w:lang w:eastAsia="en-AU"/>
               </w:rPr>
             </w:pPr>
           </w:p>
@@ -6798,9 +7224,16 @@
             <w:pPr>
               <w:rPr>
                 <w:rFonts w:eastAsia="Microsoft YaHei"/>
-                <w:lang w:val="en-AU" w:eastAsia="en-AU"/>
+                <w:lang w:eastAsia="en-AU"/>
               </w:rPr>
             </w:pPr>
+            <w:r>
+              <w:rPr>
+                <w:rFonts w:eastAsia="Microsoft YaHei"/>
+                <w:lang w:eastAsia="en-AU"/>
+              </w:rPr>
+              <w:t>Создастся 24 записи, по 3 на каждый день, время записей в промежутке с 8:00 до 20:00</w:t>
+            </w:r>
           </w:p>
         </w:tc>
       </w:tr>
@@ -6849,6 +7282,22 @@
                 <w:lang w:val="en-AU" w:eastAsia="en-AU"/>
               </w:rPr>
             </w:pPr>
+            <w:r>
+              <w:rPr>
+                <w:rFonts w:eastAsia="Microsoft YaHei"/>
+                <w:color w:val="000000" w:themeColor="text1"/>
+                <w:lang w:eastAsia="en-AU"/>
+              </w:rPr>
+              <w:t>Соответствует ожидаемому</w:t>
+            </w:r>
+            <w:r>
+              <w:rPr>
+                <w:rFonts w:eastAsia="Microsoft YaHei"/>
+                <w:color w:val="000000" w:themeColor="text1"/>
+                <w:lang w:val="en-AU" w:eastAsia="en-AU"/>
+              </w:rPr>
+              <w:t>.</w:t>
+            </w:r>
           </w:p>
         </w:tc>
       </w:tr>
@@ -6897,6 +7346,14 @@
                 <w:lang w:val="en-AU" w:eastAsia="en-AU"/>
               </w:rPr>
             </w:pPr>
+            <w:r>
+              <w:rPr>
+                <w:rFonts w:eastAsia="Microsoft YaHei"/>
+                <w:color w:val="000000" w:themeColor="text1"/>
+                <w:lang w:eastAsia="en-AU"/>
+              </w:rPr>
+              <w:t>Зачет</w:t>
+            </w:r>
           </w:p>
         </w:tc>
       </w:tr>
@@ -6945,6 +7402,14 @@
                 <w:lang w:val="en-AU" w:eastAsia="en-AU"/>
               </w:rPr>
             </w:pPr>
+            <w:r>
+              <w:rPr>
+                <w:rFonts w:eastAsia="Microsoft YaHei"/>
+                <w:color w:val="000000" w:themeColor="text1"/>
+                <w:lang w:eastAsia="en-AU"/>
+              </w:rPr>
+              <w:t xml:space="preserve">- </w:t>
+            </w:r>
           </w:p>
         </w:tc>
       </w:tr>
@@ -6993,6 +7458,14 @@
                 <w:lang w:val="en-AU" w:eastAsia="en-AU"/>
               </w:rPr>
             </w:pPr>
+            <w:r>
+              <w:rPr>
+                <w:rFonts w:eastAsia="Microsoft YaHei"/>
+                <w:color w:val="000000" w:themeColor="text1"/>
+                <w:lang w:eastAsia="en-AU"/>
+              </w:rPr>
+              <w:t>-</w:t>
+            </w:r>
           </w:p>
         </w:tc>
       </w:tr>
@@ -7041,6 +7514,14 @@
                 <w:lang w:val="en-AU" w:eastAsia="en-AU"/>
               </w:rPr>
             </w:pPr>
+            <w:r>
+              <w:rPr>
+                <w:rFonts w:eastAsia="Microsoft YaHei"/>
+                <w:color w:val="000000" w:themeColor="text1"/>
+                <w:lang w:eastAsia="en-AU"/>
+              </w:rPr>
+              <w:t>-</w:t>
+            </w:r>
           </w:p>
         </w:tc>
       </w:tr>
@@ -7950,6 +8431,7 @@
       <w:r>
         <w:rPr>
           <w:sz w:val="32"/>
+          <w:highlight w:val="yellow"/>
         </w:rPr>
         <w:t>7</w:t>
       </w:r>
@@ -12897,15 +13379,20 @@
         <w:tabs>
           <w:tab w:val="left" w:pos="1418"/>
         </w:tabs>
-        <w:spacing w:after="300" w:line="360" w:lineRule="auto"/>
-        <w:ind w:left="0" w:firstLine="567"/>
-        <w:rPr>
-          <w:b/>
-        </w:rPr>
-      </w:pPr>
-      <w:r>
-        <w:rPr>
-          <w:b/>
+        <w:spacing w:before="240" w:after="240" w:line="360" w:lineRule="auto"/>
+        <w:ind w:left="0" w:firstLine="709"/>
+        <w:contextualSpacing w:val="0"/>
+        <w:rPr>
+          <w:bCs/>
+          <w:sz w:val="32"/>
+          <w:szCs w:val="32"/>
+        </w:rPr>
+      </w:pPr>
+      <w:r>
+        <w:rPr>
+          <w:bCs/>
+          <w:sz w:val="32"/>
+          <w:szCs w:val="32"/>
         </w:rPr>
         <w:lastRenderedPageBreak/>
         <w:t>Назначение программы</w:t>
@@ -13124,15 +13611,20 @@
         <w:tabs>
           <w:tab w:val="left" w:pos="1418"/>
         </w:tabs>
-        <w:spacing w:after="300" w:line="360" w:lineRule="auto"/>
-        <w:ind w:left="0" w:firstLine="567"/>
-        <w:rPr>
-          <w:b/>
-        </w:rPr>
-      </w:pPr>
-      <w:r>
-        <w:rPr>
-          <w:b/>
+        <w:spacing w:before="240" w:after="240" w:line="360" w:lineRule="auto"/>
+        <w:ind w:left="0" w:firstLine="709"/>
+        <w:contextualSpacing w:val="0"/>
+        <w:rPr>
+          <w:bCs/>
+          <w:sz w:val="32"/>
+          <w:szCs w:val="32"/>
+        </w:rPr>
+      </w:pPr>
+      <w:r>
+        <w:rPr>
+          <w:bCs/>
+          <w:sz w:val="32"/>
+          <w:szCs w:val="32"/>
         </w:rPr>
         <w:lastRenderedPageBreak/>
         <w:t>Условия выполнения программы</w:t>
@@ -13305,15 +13797,20 @@
         <w:tabs>
           <w:tab w:val="left" w:pos="1418"/>
         </w:tabs>
-        <w:spacing w:after="300" w:line="360" w:lineRule="auto"/>
-        <w:ind w:left="0" w:firstLine="567"/>
-        <w:rPr>
-          <w:b/>
-        </w:rPr>
-      </w:pPr>
-      <w:r>
-        <w:rPr>
-          <w:b/>
+        <w:spacing w:before="240" w:after="240" w:line="360" w:lineRule="auto"/>
+        <w:ind w:left="0" w:firstLine="709"/>
+        <w:contextualSpacing w:val="0"/>
+        <w:rPr>
+          <w:bCs/>
+          <w:sz w:val="32"/>
+          <w:szCs w:val="32"/>
+        </w:rPr>
+      </w:pPr>
+      <w:r>
+        <w:rPr>
+          <w:bCs/>
+          <w:sz w:val="32"/>
+          <w:szCs w:val="32"/>
         </w:rPr>
         <w:lastRenderedPageBreak/>
         <w:t>Выполнение программы</w:t>
@@ -13326,7 +13823,7 @@
           <w:tab w:val="left" w:pos="1418"/>
         </w:tabs>
         <w:spacing w:line="360" w:lineRule="auto"/>
-        <w:ind w:left="0"/>
+        <w:ind w:left="0" w:firstLine="709"/>
         <w:jc w:val="both"/>
         <w:rPr>
           <w:bCs/>
@@ -13334,6 +13831,15 @@
           <w:szCs w:val="28"/>
         </w:rPr>
       </w:pPr>
+      <w:r>
+        <w:rPr>
+          <w:bCs/>
+          <w:sz w:val="28"/>
+          <w:szCs w:val="28"/>
+          <w:lang w:val="en-US"/>
+        </w:rPr>
+        <w:t xml:space="preserve">3.1 </w:t>
+      </w:r>
       <w:r>
         <w:rPr>
           <w:bCs/>
@@ -13809,6 +14315,7 @@
           <w:sz w:val="28"/>
           <w:szCs w:val="28"/>
         </w:rPr>
+        <w:lastRenderedPageBreak/>
         <w:t>Нажмите</w:t>
       </w:r>
       <w:r>
@@ -13846,7 +14353,6 @@
           <w:sz w:val="28"/>
           <w:szCs w:val="28"/>
         </w:rPr>
-        <w:lastRenderedPageBreak/>
         <w:t>Управление размерами и состоянием окна</w:t>
       </w:r>
     </w:p>
@@ -14360,13 +14866,23 @@
     </w:p>
     <w:p>
       <w:pPr>
-        <w:jc w:val="both"/>
-        <w:outlineLvl w:val="0"/>
-        <w:rPr>
-          <w:sz w:val="28"/>
-          <w:szCs w:val="28"/>
-        </w:rPr>
-      </w:pPr>
+        <w:spacing w:before="240" w:after="240"/>
+        <w:ind w:firstLine="709"/>
+        <w:jc w:val="both"/>
+        <w:outlineLvl w:val="0"/>
+        <w:rPr>
+          <w:sz w:val="28"/>
+          <w:szCs w:val="28"/>
+        </w:rPr>
+      </w:pPr>
+      <w:r>
+        <w:rPr>
+          <w:sz w:val="28"/>
+          <w:szCs w:val="28"/>
+          <w:lang w:val="en-US"/>
+        </w:rPr>
+        <w:t xml:space="preserve">3.2 </w:t>
+      </w:r>
       <w:r>
         <w:rPr>
           <w:sz w:val="28"/>
@@ -14577,7 +15093,21 @@
           <w:sz w:val="28"/>
           <w:szCs w:val="28"/>
         </w:rPr>
-        <w:t xml:space="preserve"> (см. рисунок Б4)</w:t>
+        <w:t xml:space="preserve"> (</w:t>
+      </w:r>
+      <w:r>
+        <w:rPr>
+          <w:sz w:val="28"/>
+          <w:szCs w:val="28"/>
+        </w:rPr>
+        <w:t>Р</w:t>
+      </w:r>
+      <w:r>
+        <w:rPr>
+          <w:sz w:val="28"/>
+          <w:szCs w:val="28"/>
+        </w:rPr>
+        <w:t>исунок Б4)</w:t>
       </w:r>
       <w:r>
         <w:rPr>
@@ -14627,7 +15157,21 @@
           <w:sz w:val="28"/>
           <w:szCs w:val="28"/>
         </w:rPr>
-        <w:t>(см. рисунок Б4)</w:t>
+        <w:t>(</w:t>
+      </w:r>
+      <w:r>
+        <w:rPr>
+          <w:sz w:val="28"/>
+          <w:szCs w:val="28"/>
+        </w:rPr>
+        <w:t>Рисунок</w:t>
+      </w:r>
+      <w:r>
+        <w:rPr>
+          <w:sz w:val="28"/>
+          <w:szCs w:val="28"/>
+        </w:rPr>
+        <w:t xml:space="preserve"> Б4)</w:t>
       </w:r>
       <w:r>
         <w:rPr>
@@ -14899,13 +15443,23 @@
     </w:p>
     <w:p>
       <w:pPr>
-        <w:jc w:val="both"/>
-        <w:outlineLvl w:val="0"/>
-        <w:rPr>
-          <w:sz w:val="28"/>
-          <w:szCs w:val="28"/>
-        </w:rPr>
-      </w:pPr>
+        <w:spacing w:before="240" w:after="240"/>
+        <w:ind w:firstLine="709"/>
+        <w:jc w:val="both"/>
+        <w:outlineLvl w:val="0"/>
+        <w:rPr>
+          <w:sz w:val="28"/>
+          <w:szCs w:val="28"/>
+        </w:rPr>
+      </w:pPr>
+      <w:r>
+        <w:rPr>
+          <w:sz w:val="28"/>
+          <w:szCs w:val="28"/>
+          <w:lang w:val="en-US"/>
+        </w:rPr>
+        <w:t xml:space="preserve">3.3 </w:t>
+      </w:r>
       <w:r>
         <w:rPr>
           <w:sz w:val="28"/>
@@ -15071,7 +15625,21 @@
           <w:sz w:val="28"/>
           <w:szCs w:val="28"/>
         </w:rPr>
-        <w:t xml:space="preserve"> (см. пункт </w:t>
+        <w:t xml:space="preserve"> (</w:t>
+      </w:r>
+      <w:r>
+        <w:rPr>
+          <w:sz w:val="28"/>
+          <w:szCs w:val="28"/>
+        </w:rPr>
+        <w:t>Пункт</w:t>
+      </w:r>
+      <w:r>
+        <w:rPr>
+          <w:sz w:val="28"/>
+          <w:szCs w:val="28"/>
+        </w:rPr>
+        <w:t xml:space="preserve"> </w:t>
       </w:r>
       <w:r>
         <w:rPr>
@@ -15853,7 +16421,21 @@
           <w:sz w:val="28"/>
           <w:szCs w:val="28"/>
         </w:rPr>
-        <w:t>– аналогично поиску сотрудников (см. пункт 7)</w:t>
+        <w:t>– аналогично поиску сотрудников (</w:t>
+      </w:r>
+      <w:r>
+        <w:rPr>
+          <w:sz w:val="28"/>
+          <w:szCs w:val="28"/>
+        </w:rPr>
+        <w:t>Пункт</w:t>
+      </w:r>
+      <w:r>
+        <w:rPr>
+          <w:sz w:val="28"/>
+          <w:szCs w:val="28"/>
+        </w:rPr>
+        <w:t xml:space="preserve"> 7)</w:t>
       </w:r>
     </w:p>
     <w:p>
@@ -16462,7 +17044,21 @@
           <w:sz w:val="28"/>
           <w:szCs w:val="28"/>
         </w:rPr>
-        <w:t>(см. пункт 12)</w:t>
+        <w:t>(</w:t>
+      </w:r>
+      <w:r>
+        <w:rPr>
+          <w:sz w:val="28"/>
+          <w:szCs w:val="28"/>
+        </w:rPr>
+        <w:t>Пункт</w:t>
+      </w:r>
+      <w:r>
+        <w:rPr>
+          <w:sz w:val="28"/>
+          <w:szCs w:val="28"/>
+        </w:rPr>
+        <w:t xml:space="preserve"> 12)</w:t>
       </w:r>
     </w:p>
     <w:p>
@@ -16633,7 +17229,21 @@
           <w:sz w:val="28"/>
           <w:szCs w:val="28"/>
         </w:rPr>
-        <w:t>– аналогично поиску сотрудников (см. пункт 7)</w:t>
+        <w:t>– аналогично поиску сотрудников (</w:t>
+      </w:r>
+      <w:r>
+        <w:rPr>
+          <w:sz w:val="28"/>
+          <w:szCs w:val="28"/>
+        </w:rPr>
+        <w:t>Пункт</w:t>
+      </w:r>
+      <w:r>
+        <w:rPr>
+          <w:sz w:val="28"/>
+          <w:szCs w:val="28"/>
+        </w:rPr>
+        <w:t xml:space="preserve"> 7)</w:t>
       </w:r>
     </w:p>
     <w:p>
@@ -17017,7 +17627,21 @@
           <w:sz w:val="28"/>
           <w:szCs w:val="28"/>
         </w:rPr>
-        <w:t xml:space="preserve"> (см. пункт 18)</w:t>
+        <w:t xml:space="preserve"> (</w:t>
+      </w:r>
+      <w:r>
+        <w:rPr>
+          <w:sz w:val="28"/>
+          <w:szCs w:val="28"/>
+        </w:rPr>
+        <w:t>Пункт</w:t>
+      </w:r>
+      <w:r>
+        <w:rPr>
+          <w:sz w:val="28"/>
+          <w:szCs w:val="28"/>
+        </w:rPr>
+        <w:t xml:space="preserve"> 18)</w:t>
       </w:r>
       <w:r>
         <w:rPr>
@@ -17065,7 +17689,21 @@
           <w:sz w:val="28"/>
           <w:szCs w:val="28"/>
         </w:rPr>
-        <w:t xml:space="preserve"> – аналогично удалению сотрудника (см. пункт 12)</w:t>
+        <w:t xml:space="preserve"> – аналогично удалению сотрудника (</w:t>
+      </w:r>
+      <w:r>
+        <w:rPr>
+          <w:sz w:val="28"/>
+          <w:szCs w:val="28"/>
+        </w:rPr>
+        <w:t>Пункт</w:t>
+      </w:r>
+      <w:r>
+        <w:rPr>
+          <w:sz w:val="28"/>
+          <w:szCs w:val="28"/>
+        </w:rPr>
+        <w:t xml:space="preserve"> 12)</w:t>
       </w:r>
     </w:p>
     <w:p>
@@ -17105,7 +17743,21 @@
           <w:sz w:val="28"/>
           <w:szCs w:val="28"/>
         </w:rPr>
-        <w:t>аналогично поиску сотрудников (см. пункт 7)</w:t>
+        <w:t>аналогично поиску сотрудников (</w:t>
+      </w:r>
+      <w:r>
+        <w:rPr>
+          <w:sz w:val="28"/>
+          <w:szCs w:val="28"/>
+        </w:rPr>
+        <w:t>Пункт</w:t>
+      </w:r>
+      <w:r>
+        <w:rPr>
+          <w:sz w:val="28"/>
+          <w:szCs w:val="28"/>
+        </w:rPr>
+        <w:t xml:space="preserve"> 7)</w:t>
       </w:r>
     </w:p>
     <w:p>
@@ -17145,7 +17797,21 @@
           <w:sz w:val="28"/>
           <w:szCs w:val="28"/>
         </w:rPr>
-        <w:t>обавление процедуры – аналогично добавлению препарата (см. пункт 18)</w:t>
+        <w:t>обавление процедуры – аналогично добавлению препарата (</w:t>
+      </w:r>
+      <w:r>
+        <w:rPr>
+          <w:sz w:val="28"/>
+          <w:szCs w:val="28"/>
+        </w:rPr>
+        <w:t>Пункт</w:t>
+      </w:r>
+      <w:r>
+        <w:rPr>
+          <w:sz w:val="28"/>
+          <w:szCs w:val="28"/>
+        </w:rPr>
+        <w:t xml:space="preserve"> 18)</w:t>
       </w:r>
     </w:p>
     <w:p>
@@ -17199,7 +17865,21 @@
           <w:sz w:val="28"/>
           <w:szCs w:val="28"/>
         </w:rPr>
-        <w:t>препарата (см. пункт 1</w:t>
+        <w:t>препарата (</w:t>
+      </w:r>
+      <w:r>
+        <w:rPr>
+          <w:sz w:val="28"/>
+          <w:szCs w:val="28"/>
+        </w:rPr>
+        <w:t>Пункт</w:t>
+      </w:r>
+      <w:r>
+        <w:rPr>
+          <w:sz w:val="28"/>
+          <w:szCs w:val="28"/>
+        </w:rPr>
+        <w:t xml:space="preserve"> 1</w:t>
       </w:r>
       <w:r>
         <w:rPr>
@@ -17260,7 +17940,21 @@
           <w:sz w:val="28"/>
           <w:szCs w:val="28"/>
         </w:rPr>
-        <w:t>аналогично удалению сотрудника (см. пункт 12)</w:t>
+        <w:t>аналогично удалению сотрудника (</w:t>
+      </w:r>
+      <w:r>
+        <w:rPr>
+          <w:sz w:val="28"/>
+          <w:szCs w:val="28"/>
+        </w:rPr>
+        <w:t>Пункт</w:t>
+      </w:r>
+      <w:r>
+        <w:rPr>
+          <w:sz w:val="28"/>
+          <w:szCs w:val="28"/>
+        </w:rPr>
+        <w:t xml:space="preserve"> 12)</w:t>
       </w:r>
     </w:p>
     <w:p>
@@ -17423,7 +18117,21 @@
           <w:sz w:val="28"/>
           <w:szCs w:val="28"/>
         </w:rPr>
-        <w:t>аналогично поиску и фильтрации сотрудников (см. пункт 7)</w:t>
+        <w:t>аналогично поиску и фильтрации сотрудников (</w:t>
+      </w:r>
+      <w:r>
+        <w:rPr>
+          <w:sz w:val="28"/>
+          <w:szCs w:val="28"/>
+        </w:rPr>
+        <w:t>Пункт</w:t>
+      </w:r>
+      <w:r>
+        <w:rPr>
+          <w:sz w:val="28"/>
+          <w:szCs w:val="28"/>
+        </w:rPr>
+        <w:t xml:space="preserve"> 7)</w:t>
       </w:r>
     </w:p>
     <w:p>
@@ -17917,7 +18625,21 @@
           <w:sz w:val="28"/>
           <w:szCs w:val="28"/>
         </w:rPr>
-        <w:t xml:space="preserve"> (см. пункт </w:t>
+        <w:t xml:space="preserve"> (</w:t>
+      </w:r>
+      <w:r>
+        <w:rPr>
+          <w:sz w:val="28"/>
+          <w:szCs w:val="28"/>
+        </w:rPr>
+        <w:t>Пункт</w:t>
+      </w:r>
+      <w:r>
+        <w:rPr>
+          <w:sz w:val="28"/>
+          <w:szCs w:val="28"/>
+        </w:rPr>
+        <w:t xml:space="preserve"> </w:t>
       </w:r>
       <w:r>
         <w:rPr>
@@ -17960,7 +18682,21 @@
           <w:sz w:val="28"/>
           <w:szCs w:val="28"/>
         </w:rPr>
-        <w:t>аналогично удалению сотрудника (см. пункт 12)</w:t>
+        <w:t>аналогично удалению сотрудника (</w:t>
+      </w:r>
+      <w:r>
+        <w:rPr>
+          <w:sz w:val="28"/>
+          <w:szCs w:val="28"/>
+        </w:rPr>
+        <w:t>Пункт</w:t>
+      </w:r>
+      <w:r>
+        <w:rPr>
+          <w:sz w:val="28"/>
+          <w:szCs w:val="28"/>
+        </w:rPr>
+        <w:t xml:space="preserve"> 12)</w:t>
       </w:r>
     </w:p>
     <w:p>
@@ -18006,7 +18742,21 @@
           <w:sz w:val="28"/>
           <w:szCs w:val="28"/>
         </w:rPr>
-        <w:t xml:space="preserve"> – аналогично поиску сотрудников (см. пункт 7)</w:t>
+        <w:t xml:space="preserve"> – аналогично поиску сотрудников (</w:t>
+      </w:r>
+      <w:r>
+        <w:rPr>
+          <w:sz w:val="28"/>
+          <w:szCs w:val="28"/>
+        </w:rPr>
+        <w:t>Пункт</w:t>
+      </w:r>
+      <w:r>
+        <w:rPr>
+          <w:sz w:val="28"/>
+          <w:szCs w:val="28"/>
+        </w:rPr>
+        <w:t xml:space="preserve"> 7)</w:t>
       </w:r>
     </w:p>
     <w:p>
@@ -18053,7 +18803,21 @@
           <w:sz w:val="28"/>
           <w:szCs w:val="28"/>
         </w:rPr>
-        <w:t xml:space="preserve"> – аналогично добавлению препарата (см. пункт 18)</w:t>
+        <w:t xml:space="preserve"> – аналогично добавлению препарата (</w:t>
+      </w:r>
+      <w:r>
+        <w:rPr>
+          <w:sz w:val="28"/>
+          <w:szCs w:val="28"/>
+        </w:rPr>
+        <w:t>Пункт</w:t>
+      </w:r>
+      <w:r>
+        <w:rPr>
+          <w:sz w:val="28"/>
+          <w:szCs w:val="28"/>
+        </w:rPr>
+        <w:t xml:space="preserve"> 18)</w:t>
       </w:r>
     </w:p>
     <w:p>
@@ -18101,7 +18865,21 @@
           <w:sz w:val="28"/>
           <w:szCs w:val="28"/>
         </w:rPr>
-        <w:t xml:space="preserve"> – аналогично изменению препарата (см. пункт 19)</w:t>
+        <w:t xml:space="preserve"> – аналогично изменению препарата (</w:t>
+      </w:r>
+      <w:r>
+        <w:rPr>
+          <w:sz w:val="28"/>
+          <w:szCs w:val="28"/>
+        </w:rPr>
+        <w:t>Пункт</w:t>
+      </w:r>
+      <w:r>
+        <w:rPr>
+          <w:sz w:val="28"/>
+          <w:szCs w:val="28"/>
+        </w:rPr>
+        <w:t xml:space="preserve"> 19)</w:t>
       </w:r>
     </w:p>
     <w:p>
@@ -18162,7 +18940,21 @@
           <w:sz w:val="28"/>
           <w:szCs w:val="28"/>
         </w:rPr>
-        <w:t>аналогично удалению сотрудника (см. пункт 12)</w:t>
+        <w:t>аналогично удалению сотрудника (</w:t>
+      </w:r>
+      <w:r>
+        <w:rPr>
+          <w:sz w:val="28"/>
+          <w:szCs w:val="28"/>
+        </w:rPr>
+        <w:t>Пункт</w:t>
+      </w:r>
+      <w:r>
+        <w:rPr>
+          <w:sz w:val="28"/>
+          <w:szCs w:val="28"/>
+        </w:rPr>
+        <w:t xml:space="preserve"> 12)</w:t>
       </w:r>
     </w:p>
     <w:p>
@@ -18484,7 +19276,21 @@
           <w:sz w:val="28"/>
           <w:szCs w:val="28"/>
         </w:rPr>
-        <w:t>Переходя между полями формы оформления (см. рисунок Б15)</w:t>
+        <w:t>Переходя между полями формы оформления (</w:t>
+      </w:r>
+      <w:r>
+        <w:rPr>
+          <w:sz w:val="28"/>
+          <w:szCs w:val="28"/>
+        </w:rPr>
+        <w:t>Рисунок</w:t>
+      </w:r>
+      <w:r>
+        <w:rPr>
+          <w:sz w:val="28"/>
+          <w:szCs w:val="28"/>
+        </w:rPr>
+        <w:t xml:space="preserve"> Б15)</w:t>
       </w:r>
       <w:r>
         <w:rPr>
@@ -18612,7 +19418,21 @@
           <w:sz w:val="28"/>
           <w:szCs w:val="28"/>
         </w:rPr>
-        <w:t>Переходя между полями на странице «Оформления» (см. рисунок Б14)</w:t>
+        <w:t>Переходя между полями на странице «Оформления» (</w:t>
+      </w:r>
+      <w:r>
+        <w:rPr>
+          <w:sz w:val="28"/>
+          <w:szCs w:val="28"/>
+        </w:rPr>
+        <w:t>Рисунок</w:t>
+      </w:r>
+      <w:r>
+        <w:rPr>
+          <w:sz w:val="28"/>
+          <w:szCs w:val="28"/>
+        </w:rPr>
+        <w:t xml:space="preserve"> Б14)</w:t>
       </w:r>
       <w:r>
         <w:rPr>
@@ -18841,7 +19661,21 @@
           <w:sz w:val="28"/>
           <w:szCs w:val="28"/>
         </w:rPr>
-        <w:t>Произведите поиск оформления, которое вы хотите изменить (см. рисунок Б16)</w:t>
+        <w:t>Произведите поиск оформления, которое вы хотите изменить (</w:t>
+      </w:r>
+      <w:r>
+        <w:rPr>
+          <w:sz w:val="28"/>
+          <w:szCs w:val="28"/>
+        </w:rPr>
+        <w:t>Рисунок</w:t>
+      </w:r>
+      <w:r>
+        <w:rPr>
+          <w:sz w:val="28"/>
+          <w:szCs w:val="28"/>
+        </w:rPr>
+        <w:t xml:space="preserve"> Б16)</w:t>
       </w:r>
       <w:r>
         <w:rPr>
@@ -18948,7 +19782,21 @@
           <w:sz w:val="28"/>
           <w:szCs w:val="28"/>
         </w:rPr>
-        <w:t>Далее аналогично добавлению кровати (см. пункт 26)</w:t>
+        <w:t>Далее аналогично добавлению кровати (</w:t>
+      </w:r>
+      <w:r>
+        <w:rPr>
+          <w:sz w:val="28"/>
+          <w:szCs w:val="28"/>
+        </w:rPr>
+        <w:t>Пункт</w:t>
+      </w:r>
+      <w:r>
+        <w:rPr>
+          <w:sz w:val="28"/>
+          <w:szCs w:val="28"/>
+        </w:rPr>
+        <w:t xml:space="preserve"> 26)</w:t>
       </w:r>
     </w:p>
     <w:p>
@@ -19010,47 +19858,72 @@
           <w:sz w:val="28"/>
           <w:szCs w:val="28"/>
         </w:rPr>
-        <w:t>аналогично удалению сотрудника (см. пункт 12)</w:t>
-      </w:r>
-    </w:p>
-    <w:p>
-      <w:pPr>
-        <w:pStyle w:val="a8"/>
-        <w:jc w:val="both"/>
-        <w:outlineLvl w:val="0"/>
-        <w:rPr>
-          <w:sz w:val="28"/>
-          <w:szCs w:val="28"/>
-        </w:rPr>
-      </w:pPr>
-    </w:p>
-    <w:p>
-      <w:pPr>
-        <w:pStyle w:val="a8"/>
-        <w:jc w:val="both"/>
-        <w:outlineLvl w:val="0"/>
-        <w:rPr>
-          <w:sz w:val="28"/>
-          <w:szCs w:val="28"/>
-        </w:rPr>
-      </w:pPr>
-    </w:p>
-    <w:p>
-      <w:pPr>
-        <w:pStyle w:val="a8"/>
-        <w:jc w:val="both"/>
-        <w:outlineLvl w:val="0"/>
-        <w:rPr>
-          <w:sz w:val="28"/>
-          <w:szCs w:val="28"/>
-        </w:rPr>
-      </w:pPr>
-      <w:r>
-        <w:rPr>
-          <w:sz w:val="28"/>
-          <w:szCs w:val="28"/>
+        <w:t>аналогично удалению сотрудника (</w:t>
+      </w:r>
+      <w:r>
+        <w:rPr>
+          <w:sz w:val="28"/>
+          <w:szCs w:val="28"/>
+        </w:rPr>
+        <w:t>Пункт</w:t>
+      </w:r>
+      <w:r>
+        <w:rPr>
+          <w:sz w:val="28"/>
+          <w:szCs w:val="28"/>
+        </w:rPr>
+        <w:t xml:space="preserve"> 12)</w:t>
+      </w:r>
+    </w:p>
+    <w:p>
+      <w:pPr>
+        <w:pStyle w:val="a8"/>
+        <w:jc w:val="both"/>
+        <w:outlineLvl w:val="0"/>
+        <w:rPr>
+          <w:sz w:val="28"/>
+          <w:szCs w:val="28"/>
+        </w:rPr>
+      </w:pPr>
+    </w:p>
+    <w:p>
+      <w:pPr>
+        <w:pStyle w:val="a8"/>
+        <w:jc w:val="both"/>
+        <w:outlineLvl w:val="0"/>
+        <w:rPr>
+          <w:sz w:val="28"/>
+          <w:szCs w:val="28"/>
+        </w:rPr>
+      </w:pPr>
+    </w:p>
+    <w:p>
+      <w:pPr>
+        <w:pStyle w:val="a8"/>
+        <w:spacing w:before="240" w:after="240"/>
+        <w:ind w:left="0" w:firstLine="709"/>
+        <w:contextualSpacing w:val="0"/>
+        <w:jc w:val="both"/>
+        <w:outlineLvl w:val="0"/>
+        <w:rPr>
+          <w:sz w:val="28"/>
+          <w:szCs w:val="28"/>
+        </w:rPr>
+      </w:pPr>
+      <w:r>
+        <w:rPr>
+          <w:sz w:val="28"/>
+          <w:szCs w:val="28"/>
+          <w:lang w:val="en-US"/>
         </w:rPr>
         <w:lastRenderedPageBreak/>
+        <w:t xml:space="preserve">3.4 </w:t>
+      </w:r>
+      <w:r>
+        <w:rPr>
+          <w:sz w:val="28"/>
+          <w:szCs w:val="28"/>
+        </w:rPr>
         <w:t>Врач</w:t>
       </w:r>
     </w:p>
@@ -19375,33 +20248,48 @@
           <w:sz w:val="28"/>
           <w:szCs w:val="28"/>
         </w:rPr>
-        <w:t>аналогично поиску и фильтрации сотрудников (см. пункт 7)</w:t>
-      </w:r>
-    </w:p>
-    <w:p>
-      <w:pPr>
-        <w:jc w:val="both"/>
-        <w:outlineLvl w:val="0"/>
-        <w:rPr>
-          <w:sz w:val="28"/>
-          <w:szCs w:val="28"/>
-        </w:rPr>
-      </w:pPr>
-    </w:p>
-    <w:p>
-      <w:pPr>
-        <w:jc w:val="both"/>
-        <w:outlineLvl w:val="0"/>
-        <w:rPr>
-          <w:sz w:val="28"/>
-          <w:szCs w:val="28"/>
-        </w:rPr>
-      </w:pPr>
-      <w:r>
-        <w:rPr>
-          <w:sz w:val="28"/>
-          <w:szCs w:val="28"/>
-        </w:rPr>
+        <w:t>аналогично поиску и фильтрации сотрудников (</w:t>
+      </w:r>
+      <w:r>
+        <w:rPr>
+          <w:sz w:val="28"/>
+          <w:szCs w:val="28"/>
+        </w:rPr>
+        <w:t>Пункт</w:t>
+      </w:r>
+      <w:r>
+        <w:rPr>
+          <w:sz w:val="28"/>
+          <w:szCs w:val="28"/>
+        </w:rPr>
+        <w:t xml:space="preserve"> 7)</w:t>
+      </w:r>
+    </w:p>
+    <w:p>
+      <w:pPr>
+        <w:jc w:val="both"/>
+        <w:outlineLvl w:val="0"/>
+        <w:rPr>
+          <w:sz w:val="28"/>
+          <w:szCs w:val="28"/>
+        </w:rPr>
+      </w:pPr>
+    </w:p>
+    <w:p>
+      <w:pPr>
+        <w:jc w:val="both"/>
+        <w:outlineLvl w:val="0"/>
+        <w:rPr>
+          <w:sz w:val="28"/>
+          <w:szCs w:val="28"/>
+        </w:rPr>
+      </w:pPr>
+      <w:r>
+        <w:rPr>
+          <w:sz w:val="28"/>
+          <w:szCs w:val="28"/>
+        </w:rPr>
+        <w:lastRenderedPageBreak/>
         <w:drawing>
           <wp:inline distT="0" distB="0" distL="0" distR="0" wp14:anchorId="1DBEFCAF" wp14:editId="2ECCDC78">
             <wp:extent cx="5939790" cy="3048635"/>
@@ -19453,7 +20341,6 @@
           <w:sz w:val="28"/>
           <w:szCs w:val="28"/>
         </w:rPr>
-        <w:lastRenderedPageBreak/>
         <w:t>Рисунок Б1</w:t>
       </w:r>
       <w:r>
@@ -19875,6 +20762,7 @@
           <w:sz w:val="28"/>
           <w:szCs w:val="28"/>
         </w:rPr>
+        <w:lastRenderedPageBreak/>
         <w:t>Прокрутите колёсико мыши, наведя его на одну из осей, чтобы изменить её масштаб.</w:t>
       </w:r>
     </w:p>
@@ -20101,7 +20989,6 @@
           <w:sz w:val="28"/>
           <w:szCs w:val="28"/>
         </w:rPr>
-        <w:lastRenderedPageBreak/>
         <w:drawing>
           <wp:inline distT="0" distB="0" distL="0" distR="0" wp14:anchorId="0AAD146C" wp14:editId="6A007948">
             <wp:extent cx="5939790" cy="3045460"/>
@@ -20566,6 +21453,7 @@
           <w:sz w:val="28"/>
           <w:szCs w:val="28"/>
         </w:rPr>
+        <w:lastRenderedPageBreak/>
         <w:t xml:space="preserve">Нажмите на строку </w:t>
       </w:r>
       <w:r>
@@ -20763,7 +21651,6 @@
           <w:sz w:val="28"/>
           <w:szCs w:val="28"/>
         </w:rPr>
-        <w:lastRenderedPageBreak/>
         <w:drawing>
           <wp:inline distT="0" distB="0" distL="0" distR="0" wp14:anchorId="4D597269" wp14:editId="2D2FD4DA">
             <wp:extent cx="5939790" cy="2760980"/>
@@ -21332,7 +22219,6 @@
           <w:sz w:val="28"/>
           <w:szCs w:val="28"/>
         </w:rPr>
-        <w:lastRenderedPageBreak/>
         <w:drawing>
           <wp:inline distT="0" distB="0" distL="0" distR="0" wp14:anchorId="1EC433E4" wp14:editId="32A86B15">
             <wp:extent cx="5939790" cy="2780665"/>
@@ -21688,7 +22574,21 @@
           <w:sz w:val="28"/>
           <w:szCs w:val="28"/>
         </w:rPr>
-        <w:t xml:space="preserve"> (см. пункт 45)</w:t>
+        <w:t xml:space="preserve"> (</w:t>
+      </w:r>
+      <w:r>
+        <w:rPr>
+          <w:sz w:val="28"/>
+          <w:szCs w:val="28"/>
+        </w:rPr>
+        <w:t>Пункт</w:t>
+      </w:r>
+      <w:r>
+        <w:rPr>
+          <w:sz w:val="28"/>
+          <w:szCs w:val="28"/>
+        </w:rPr>
+        <w:t xml:space="preserve"> 45)</w:t>
       </w:r>
       <w:r>
         <w:rPr>
@@ -21801,7 +22701,21 @@
           <w:sz w:val="28"/>
           <w:szCs w:val="28"/>
         </w:rPr>
-        <w:t>Просмотреть расписание нужного назначения (см. пункт 44)</w:t>
+        <w:t>Просмотреть расписание нужного назначения (</w:t>
+      </w:r>
+      <w:r>
+        <w:rPr>
+          <w:sz w:val="28"/>
+          <w:szCs w:val="28"/>
+        </w:rPr>
+        <w:t>Пункт</w:t>
+      </w:r>
+      <w:r>
+        <w:rPr>
+          <w:sz w:val="28"/>
+          <w:szCs w:val="28"/>
+        </w:rPr>
+        <w:t xml:space="preserve"> 44)</w:t>
       </w:r>
       <w:r>
         <w:rPr>
@@ -21835,6 +22749,7 @@
           <w:sz w:val="28"/>
           <w:szCs w:val="28"/>
         </w:rPr>
+        <w:lastRenderedPageBreak/>
         <w:drawing>
           <wp:inline distT="0" distB="0" distL="0" distR="0" wp14:anchorId="7029F059" wp14:editId="32DC517D">
             <wp:extent cx="5939790" cy="2954655"/>
@@ -21886,7 +22801,6 @@
           <w:sz w:val="28"/>
           <w:szCs w:val="28"/>
         </w:rPr>
-        <w:lastRenderedPageBreak/>
         <w:t>Рисунок Б22 – Форма добавления записи расписания назначения</w:t>
       </w:r>
     </w:p>
@@ -22016,13 +22930,23 @@
     </w:p>
     <w:p>
       <w:pPr>
-        <w:jc w:val="both"/>
-        <w:outlineLvl w:val="0"/>
-        <w:rPr>
-          <w:sz w:val="28"/>
-          <w:szCs w:val="28"/>
-        </w:rPr>
-      </w:pPr>
+        <w:spacing w:before="240" w:after="240"/>
+        <w:ind w:firstLine="709"/>
+        <w:jc w:val="both"/>
+        <w:outlineLvl w:val="0"/>
+        <w:rPr>
+          <w:sz w:val="28"/>
+          <w:szCs w:val="28"/>
+        </w:rPr>
+      </w:pPr>
+      <w:r>
+        <w:rPr>
+          <w:sz w:val="28"/>
+          <w:szCs w:val="28"/>
+          <w:lang w:val="en-US"/>
+        </w:rPr>
+        <w:t xml:space="preserve">3.5 </w:t>
+      </w:r>
       <w:r>
         <w:rPr>
           <w:sz w:val="28"/>
@@ -22169,34 +23093,47 @@
           <w:sz w:val="28"/>
           <w:szCs w:val="28"/>
         </w:rPr>
-        <w:t>Фильтрация пациентов – аналогично фильтрации сотрудников (см. пункт 7)</w:t>
-      </w:r>
-    </w:p>
-    <w:p>
-      <w:pPr>
-        <w:jc w:val="both"/>
-        <w:outlineLvl w:val="0"/>
-        <w:rPr>
-          <w:sz w:val="28"/>
-          <w:szCs w:val="28"/>
-        </w:rPr>
-      </w:pPr>
-    </w:p>
-    <w:p>
-      <w:pPr>
-        <w:jc w:val="both"/>
-        <w:outlineLvl w:val="0"/>
-        <w:rPr>
-          <w:sz w:val="28"/>
-          <w:szCs w:val="28"/>
-        </w:rPr>
-      </w:pPr>
-      <w:r>
-        <w:rPr>
-          <w:sz w:val="28"/>
-          <w:szCs w:val="28"/>
-        </w:rPr>
-        <w:lastRenderedPageBreak/>
+        <w:t>Фильтрация пациентов – аналогично фильтрации сотрудников (</w:t>
+      </w:r>
+      <w:r>
+        <w:rPr>
+          <w:sz w:val="28"/>
+          <w:szCs w:val="28"/>
+        </w:rPr>
+        <w:t>Пункт</w:t>
+      </w:r>
+      <w:r>
+        <w:rPr>
+          <w:sz w:val="28"/>
+          <w:szCs w:val="28"/>
+        </w:rPr>
+        <w:t xml:space="preserve"> 7)</w:t>
+      </w:r>
+    </w:p>
+    <w:p>
+      <w:pPr>
+        <w:jc w:val="both"/>
+        <w:outlineLvl w:val="0"/>
+        <w:rPr>
+          <w:sz w:val="28"/>
+          <w:szCs w:val="28"/>
+        </w:rPr>
+      </w:pPr>
+    </w:p>
+    <w:p>
+      <w:pPr>
+        <w:jc w:val="both"/>
+        <w:outlineLvl w:val="0"/>
+        <w:rPr>
+          <w:sz w:val="28"/>
+          <w:szCs w:val="28"/>
+        </w:rPr>
+      </w:pPr>
+      <w:r>
+        <w:rPr>
+          <w:sz w:val="28"/>
+          <w:szCs w:val="28"/>
+        </w:rPr>
         <w:drawing>
           <wp:inline distT="0" distB="0" distL="0" distR="0" wp14:anchorId="49FA0D80" wp14:editId="2FD715D7">
             <wp:extent cx="5939790" cy="2794635"/>
@@ -22622,6 +23559,7 @@
           <w:sz w:val="28"/>
           <w:szCs w:val="28"/>
         </w:rPr>
+        <w:lastRenderedPageBreak/>
         <w:t xml:space="preserve">Рисунок Б24 – Форма </w:t>
       </w:r>
       <w:r>
@@ -22661,7 +23599,6 @@
           <w:sz w:val="28"/>
           <w:szCs w:val="28"/>
         </w:rPr>
-        <w:lastRenderedPageBreak/>
         <w:t>Переходя между текстовыми полями, с помощью нажатий левой кнопки мыши или клавиши</w:t>
       </w:r>
       <w:r>
@@ -24300,7 +25237,21 @@
           <w:sz w:val="28"/>
           <w:szCs w:val="28"/>
         </w:rPr>
-        <w:t xml:space="preserve"> (см. рисунок Б26)</w:t>
+        <w:t xml:space="preserve"> (</w:t>
+      </w:r>
+      <w:r>
+        <w:rPr>
+          <w:sz w:val="28"/>
+          <w:szCs w:val="28"/>
+        </w:rPr>
+        <w:t>Рисунок</w:t>
+      </w:r>
+      <w:r>
+        <w:rPr>
+          <w:sz w:val="28"/>
+          <w:szCs w:val="28"/>
+        </w:rPr>
+        <w:t xml:space="preserve"> Б26)</w:t>
       </w:r>
       <w:r>
         <w:rPr>
@@ -24867,19 +25818,11 @@
                                 <w:sz w:val="18"/>
                               </w:rPr>
                             </w:pPr>
-                            <w:proofErr w:type="spellStart"/>
                             <w:r>
                               <w:rPr>
                                 <w:sz w:val="18"/>
                               </w:rPr>
-                              <w:t>Изм</w:t>
-                            </w:r>
-                            <w:proofErr w:type="spellEnd"/>
-                            <w:r>
-                              <w:rPr>
-                                <w:sz w:val="18"/>
-                              </w:rPr>
-                              <w:t>.</w:t>
+                              <w:t>Изм.</w:t>
                             </w:r>
                           </w:p>
                         </w:txbxContent>
@@ -24999,21 +25942,7 @@
                               <w:rPr>
                                 <w:sz w:val="18"/>
                               </w:rPr>
-                              <w:t xml:space="preserve">№ </w:t>
-                            </w:r>
-                            <w:proofErr w:type="spellStart"/>
-                            <w:r>
-                              <w:rPr>
-                                <w:sz w:val="18"/>
-                              </w:rPr>
-                              <w:t>докум</w:t>
-                            </w:r>
-                            <w:proofErr w:type="spellEnd"/>
-                            <w:r>
-                              <w:rPr>
-                                <w:sz w:val="18"/>
-                              </w:rPr>
-                              <w:t>.</w:t>
+                              <w:t>№ докум.</w:t>
                             </w:r>
                           </w:p>
                         </w:txbxContent>
@@ -25069,14 +25998,12 @@
                                 <w:sz w:val="18"/>
                               </w:rPr>
                             </w:pPr>
-                            <w:proofErr w:type="spellStart"/>
                             <w:r>
                               <w:rPr>
                                 <w:sz w:val="18"/>
                               </w:rPr>
                               <w:t>Подпись</w:t>
                             </w:r>
-                            <w:proofErr w:type="spellEnd"/>
                           </w:p>
                         </w:txbxContent>
                       </wps:txbx>
@@ -25348,18 +26275,7 @@
                                 <w:sz w:val="32"/>
                                 <w:szCs w:val="40"/>
                               </w:rPr>
-                              <w:t>КП.090207.ПМ</w:t>
-                            </w:r>
-                            <w:proofErr w:type="gramStart"/>
-                            <w:r>
-                              <w:rPr>
-                                <w:rFonts w:ascii="ISOCPEUR" w:hAnsi="ISOCPEUR"/>
-                                <w:i/>
-                                <w:color w:val="000000" w:themeColor="text1"/>
-                                <w:sz w:val="32"/>
-                                <w:szCs w:val="40"/>
-                              </w:rPr>
-                              <w:t>07.</w:t>
+                              <w:t>КП.090207.ПМ07.</w:t>
                             </w:r>
                             <w:r>
                               <w:rPr>
@@ -25371,7 +26287,6 @@
                               </w:rPr>
                               <w:t>ИР</w:t>
                             </w:r>
-                            <w:proofErr w:type="gramEnd"/>
                             <w:r>
                               <w:rPr>
                                 <w:rFonts w:ascii="ISOCPEUR" w:hAnsi="ISOCPEUR"/>
@@ -25633,21 +26548,7 @@
                                 <w:rPr>
                                   <w:sz w:val="18"/>
                                 </w:rPr>
-                                <w:t xml:space="preserve"> </w:t>
-                              </w:r>
-                              <w:proofErr w:type="spellStart"/>
-                              <w:r>
-                                <w:rPr>
-                                  <w:sz w:val="18"/>
-                                </w:rPr>
-                                <w:t>Разраб</w:t>
-                              </w:r>
-                              <w:proofErr w:type="spellEnd"/>
-                              <w:r>
-                                <w:rPr>
-                                  <w:sz w:val="18"/>
-                                </w:rPr>
-                                <w:t>.</w:t>
+                                <w:t xml:space="preserve"> Разраб.</w:t>
                               </w:r>
                             </w:p>
                           </w:txbxContent>
@@ -25783,21 +26684,7 @@
                                 <w:rPr>
                                   <w:sz w:val="18"/>
                                 </w:rPr>
-                                <w:t xml:space="preserve"> </w:t>
-                              </w:r>
-                              <w:proofErr w:type="spellStart"/>
-                              <w:r>
-                                <w:rPr>
-                                  <w:sz w:val="18"/>
-                                </w:rPr>
-                                <w:t>Провер</w:t>
-                              </w:r>
-                              <w:proofErr w:type="spellEnd"/>
-                              <w:r>
-                                <w:rPr>
-                                  <w:sz w:val="18"/>
-                                </w:rPr>
-                                <w:t>.</w:t>
+                                <w:t xml:space="preserve"> Провер.</w:t>
                               </w:r>
                             </w:p>
                           </w:txbxContent>
@@ -25931,21 +26818,7 @@
                                 <w:rPr>
                                   <w:sz w:val="18"/>
                                 </w:rPr>
-                                <w:t xml:space="preserve"> </w:t>
-                              </w:r>
-                              <w:proofErr w:type="spellStart"/>
-                              <w:r>
-                                <w:rPr>
-                                  <w:sz w:val="18"/>
-                                </w:rPr>
-                                <w:t>Реценз</w:t>
-                              </w:r>
-                              <w:proofErr w:type="spellEnd"/>
-                              <w:r>
-                                <w:rPr>
-                                  <w:sz w:val="18"/>
-                                </w:rPr>
-                                <w:t>.</w:t>
+                                <w:t xml:space="preserve"> Реценз.</w:t>
                               </w:r>
                             </w:p>
                           </w:txbxContent>
@@ -26209,21 +27082,7 @@
                                 <w:rPr>
                                   <w:sz w:val="18"/>
                                 </w:rPr>
-                                <w:t xml:space="preserve"> </w:t>
-                              </w:r>
-                              <w:proofErr w:type="spellStart"/>
-                              <w:r>
-                                <w:rPr>
-                                  <w:sz w:val="18"/>
-                                </w:rPr>
-                                <w:t>Утверд</w:t>
-                              </w:r>
-                              <w:proofErr w:type="spellEnd"/>
-                              <w:r>
-                                <w:rPr>
-                                  <w:sz w:val="18"/>
-                                </w:rPr>
-                                <w:t>.</w:t>
+                                <w:t xml:space="preserve"> Утверд.</w:t>
                               </w:r>
                             </w:p>
                           </w:txbxContent>
@@ -26538,19 +27397,11 @@
                                 <w:sz w:val="18"/>
                               </w:rPr>
                             </w:pPr>
-                            <w:proofErr w:type="spellStart"/>
                             <w:r>
                               <w:rPr>
                                 <w:sz w:val="18"/>
                               </w:rPr>
-                              <w:t>Лит</w:t>
-                            </w:r>
-                            <w:proofErr w:type="spellEnd"/>
-                            <w:r>
-                              <w:rPr>
-                                <w:sz w:val="18"/>
-                              </w:rPr>
-                              <w:t>.</w:t>
+                              <w:t>Лит.</w:t>
                             </w:r>
                           </w:p>
                         </w:txbxContent>
@@ -26834,23 +27685,7 @@
                                 <w:sz w:val="24"/>
                                 <w:lang w:val="ru-RU"/>
                               </w:rPr>
-                              <w:t xml:space="preserve">КАТ, </w:t>
-                            </w:r>
-                            <w:proofErr w:type="spellStart"/>
-                            <w:r>
-                              <w:rPr>
-                                <w:sz w:val="24"/>
-                                <w:lang w:val="ru-RU"/>
-                              </w:rPr>
-                              <w:t>гр</w:t>
-                            </w:r>
-                            <w:proofErr w:type="spellEnd"/>
-                            <w:r>
-                              <w:rPr>
-                                <w:sz w:val="24"/>
-                                <w:lang w:val="ru-RU"/>
-                              </w:rPr>
-                              <w:t xml:space="preserve"> ИР-41</w:t>
+                              <w:t>КАТ, гр ИР-41</w:t>
                             </w:r>
                           </w:p>
                         </w:txbxContent>
@@ -26895,19 +27730,11 @@
                           <w:sz w:val="18"/>
                         </w:rPr>
                       </w:pPr>
-                      <w:proofErr w:type="spellStart"/>
                       <w:r>
                         <w:rPr>
                           <w:sz w:val="18"/>
                         </w:rPr>
-                        <w:t>Изм</w:t>
-                      </w:r>
-                      <w:proofErr w:type="spellEnd"/>
-                      <w:r>
-                        <w:rPr>
-                          <w:sz w:val="18"/>
-                        </w:rPr>
-                        <w:t>.</w:t>
+                        <w:t>Изм.</w:t>
                       </w:r>
                     </w:p>
                   </w:txbxContent>
@@ -26949,21 +27776,7 @@
                         <w:rPr>
                           <w:sz w:val="18"/>
                         </w:rPr>
-                        <w:t xml:space="preserve">№ </w:t>
-                      </w:r>
-                      <w:proofErr w:type="spellStart"/>
-                      <w:r>
-                        <w:rPr>
-                          <w:sz w:val="18"/>
-                        </w:rPr>
-                        <w:t>докум</w:t>
-                      </w:r>
-                      <w:proofErr w:type="spellEnd"/>
-                      <w:r>
-                        <w:rPr>
-                          <w:sz w:val="18"/>
-                        </w:rPr>
-                        <w:t>.</w:t>
+                        <w:t>№ докум.</w:t>
                       </w:r>
                     </w:p>
                   </w:txbxContent>
@@ -26980,14 +27793,12 @@
                           <w:sz w:val="18"/>
                         </w:rPr>
                       </w:pPr>
-                      <w:proofErr w:type="spellStart"/>
                       <w:r>
                         <w:rPr>
                           <w:sz w:val="18"/>
                         </w:rPr>
                         <w:t>Подпись</w:t>
                       </w:r>
-                      <w:proofErr w:type="spellEnd"/>
                     </w:p>
                   </w:txbxContent>
                 </v:textbox>
@@ -27103,18 +27914,7 @@
                           <w:sz w:val="32"/>
                           <w:szCs w:val="40"/>
                         </w:rPr>
-                        <w:t>КП.090207.ПМ</w:t>
-                      </w:r>
-                      <w:proofErr w:type="gramStart"/>
-                      <w:r>
-                        <w:rPr>
-                          <w:rFonts w:ascii="ISOCPEUR" w:hAnsi="ISOCPEUR"/>
-                          <w:i/>
-                          <w:color w:val="000000" w:themeColor="text1"/>
-                          <w:sz w:val="32"/>
-                          <w:szCs w:val="40"/>
-                        </w:rPr>
-                        <w:t>07.</w:t>
+                        <w:t>КП.090207.ПМ07.</w:t>
                       </w:r>
                       <w:r>
                         <w:rPr>
@@ -27126,7 +27926,6 @@
                         </w:rPr>
                         <w:t>ИР</w:t>
                       </w:r>
-                      <w:proofErr w:type="gramEnd"/>
                       <w:r>
                         <w:rPr>
                           <w:rFonts w:ascii="ISOCPEUR" w:hAnsi="ISOCPEUR"/>
@@ -27182,21 +27981,7 @@
                           <w:rPr>
                             <w:sz w:val="18"/>
                           </w:rPr>
-                          <w:t xml:space="preserve"> </w:t>
-                        </w:r>
-                        <w:proofErr w:type="spellStart"/>
-                        <w:r>
-                          <w:rPr>
-                            <w:sz w:val="18"/>
-                          </w:rPr>
-                          <w:t>Разраб</w:t>
-                        </w:r>
-                        <w:proofErr w:type="spellEnd"/>
-                        <w:r>
-                          <w:rPr>
-                            <w:sz w:val="18"/>
-                          </w:rPr>
-                          <w:t>.</w:t>
+                          <w:t xml:space="preserve"> Разраб.</w:t>
                         </w:r>
                       </w:p>
                     </w:txbxContent>
@@ -27242,21 +28027,7 @@
                           <w:rPr>
                             <w:sz w:val="18"/>
                           </w:rPr>
-                          <w:t xml:space="preserve"> </w:t>
-                        </w:r>
-                        <w:proofErr w:type="spellStart"/>
-                        <w:r>
-                          <w:rPr>
-                            <w:sz w:val="18"/>
-                          </w:rPr>
-                          <w:t>Провер</w:t>
-                        </w:r>
-                        <w:proofErr w:type="spellEnd"/>
-                        <w:r>
-                          <w:rPr>
-                            <w:sz w:val="18"/>
-                          </w:rPr>
-                          <w:t>.</w:t>
+                          <w:t xml:space="preserve"> Провер.</w:t>
                         </w:r>
                       </w:p>
                     </w:txbxContent>
@@ -27300,21 +28071,7 @@
                           <w:rPr>
                             <w:sz w:val="18"/>
                           </w:rPr>
-                          <w:t xml:space="preserve"> </w:t>
-                        </w:r>
-                        <w:proofErr w:type="spellStart"/>
-                        <w:r>
-                          <w:rPr>
-                            <w:sz w:val="18"/>
-                          </w:rPr>
-                          <w:t>Реценз</w:t>
-                        </w:r>
-                        <w:proofErr w:type="spellEnd"/>
-                        <w:r>
-                          <w:rPr>
-                            <w:sz w:val="18"/>
-                          </w:rPr>
-                          <w:t>.</w:t>
+                          <w:t xml:space="preserve"> Реценз.</w:t>
                         </w:r>
                       </w:p>
                     </w:txbxContent>
@@ -27398,21 +28155,7 @@
                           <w:rPr>
                             <w:sz w:val="18"/>
                           </w:rPr>
-                          <w:t xml:space="preserve"> </w:t>
-                        </w:r>
-                        <w:proofErr w:type="spellStart"/>
-                        <w:r>
-                          <w:rPr>
-                            <w:sz w:val="18"/>
-                          </w:rPr>
-                          <w:t>Утверд</w:t>
-                        </w:r>
-                        <w:proofErr w:type="spellEnd"/>
-                        <w:r>
-                          <w:rPr>
-                            <w:sz w:val="18"/>
-                          </w:rPr>
-                          <w:t>.</w:t>
+                          <w:t xml:space="preserve"> Утверд.</w:t>
                         </w:r>
                       </w:p>
                     </w:txbxContent>
@@ -27486,19 +28229,11 @@
                           <w:sz w:val="18"/>
                         </w:rPr>
                       </w:pPr>
-                      <w:proofErr w:type="spellStart"/>
                       <w:r>
                         <w:rPr>
                           <w:sz w:val="18"/>
                         </w:rPr>
-                        <w:t>Лит</w:t>
-                      </w:r>
-                      <w:proofErr w:type="spellEnd"/>
-                      <w:r>
-                        <w:rPr>
-                          <w:sz w:val="18"/>
-                        </w:rPr>
-                        <w:t>.</w:t>
+                        <w:t>Лит.</w:t>
                       </w:r>
                     </w:p>
                   </w:txbxContent>
@@ -27603,23 +28338,7 @@
                           <w:sz w:val="24"/>
                           <w:lang w:val="ru-RU"/>
                         </w:rPr>
-                        <w:t xml:space="preserve">КАТ, </w:t>
-                      </w:r>
-                      <w:proofErr w:type="spellStart"/>
-                      <w:r>
-                        <w:rPr>
-                          <w:sz w:val="24"/>
-                          <w:lang w:val="ru-RU"/>
-                        </w:rPr>
-                        <w:t>гр</w:t>
-                      </w:r>
-                      <w:proofErr w:type="spellEnd"/>
-                      <w:r>
-                        <w:rPr>
-                          <w:sz w:val="24"/>
-                          <w:lang w:val="ru-RU"/>
-                        </w:rPr>
-                        <w:t xml:space="preserve"> ИР-41</w:t>
+                        <w:t>КАТ, гр ИР-41</w:t>
                       </w:r>
                     </w:p>
                   </w:txbxContent>
@@ -28174,19 +28893,11 @@
                                 <w:sz w:val="18"/>
                               </w:rPr>
                             </w:pPr>
-                            <w:proofErr w:type="spellStart"/>
                             <w:r>
                               <w:rPr>
                                 <w:sz w:val="18"/>
                               </w:rPr>
-                              <w:t>Изм</w:t>
-                            </w:r>
-                            <w:proofErr w:type="spellEnd"/>
-                            <w:r>
-                              <w:rPr>
-                                <w:sz w:val="18"/>
-                              </w:rPr>
-                              <w:t>.</w:t>
+                              <w:t>Изм.</w:t>
                             </w:r>
                           </w:p>
                         </w:txbxContent>
@@ -28306,21 +29017,7 @@
                               <w:rPr>
                                 <w:sz w:val="18"/>
                               </w:rPr>
-                              <w:t xml:space="preserve">№ </w:t>
-                            </w:r>
-                            <w:proofErr w:type="spellStart"/>
-                            <w:r>
-                              <w:rPr>
-                                <w:sz w:val="18"/>
-                              </w:rPr>
-                              <w:t>докум</w:t>
-                            </w:r>
-                            <w:proofErr w:type="spellEnd"/>
-                            <w:r>
-                              <w:rPr>
-                                <w:sz w:val="18"/>
-                              </w:rPr>
-                              <w:t>.</w:t>
+                              <w:t>№ докум.</w:t>
                             </w:r>
                           </w:p>
                         </w:txbxContent>
@@ -28376,14 +29073,12 @@
                                 <w:sz w:val="18"/>
                               </w:rPr>
                             </w:pPr>
-                            <w:proofErr w:type="spellStart"/>
                             <w:r>
                               <w:rPr>
                                 <w:sz w:val="18"/>
                               </w:rPr>
                               <w:t>Подпись</w:t>
                             </w:r>
-                            <w:proofErr w:type="spellEnd"/>
                           </w:p>
                         </w:txbxContent>
                       </wps:txbx>
@@ -28661,18 +29356,7 @@
                                 <w:sz w:val="32"/>
                                 <w:szCs w:val="40"/>
                               </w:rPr>
-                              <w:t>КП.090207.ПМ</w:t>
-                            </w:r>
-                            <w:proofErr w:type="gramStart"/>
-                            <w:r>
-                              <w:rPr>
-                                <w:rFonts w:ascii="ISOCPEUR" w:hAnsi="ISOCPEUR"/>
-                                <w:i/>
-                                <w:color w:val="000000" w:themeColor="text1"/>
-                                <w:sz w:val="32"/>
-                                <w:szCs w:val="40"/>
-                              </w:rPr>
-                              <w:t>07.</w:t>
+                              <w:t>КП.090207.ПМ07.</w:t>
                             </w:r>
                             <w:r>
                               <w:rPr>
@@ -28684,7 +29368,6 @@
                               </w:rPr>
                               <w:t>ИР</w:t>
                             </w:r>
-                            <w:proofErr w:type="gramEnd"/>
                             <w:r>
                               <w:rPr>
                                 <w:rFonts w:ascii="ISOCPEUR" w:hAnsi="ISOCPEUR"/>
@@ -28764,19 +29447,11 @@
                           <w:sz w:val="18"/>
                         </w:rPr>
                       </w:pPr>
-                      <w:proofErr w:type="spellStart"/>
                       <w:r>
                         <w:rPr>
                           <w:sz w:val="18"/>
                         </w:rPr>
-                        <w:t>Изм</w:t>
-                      </w:r>
-                      <w:proofErr w:type="spellEnd"/>
-                      <w:r>
-                        <w:rPr>
-                          <w:sz w:val="18"/>
-                        </w:rPr>
-                        <w:t>.</w:t>
+                        <w:t>Изм.</w:t>
                       </w:r>
                     </w:p>
                   </w:txbxContent>
@@ -28818,21 +29493,7 @@
                         <w:rPr>
                           <w:sz w:val="18"/>
                         </w:rPr>
-                        <w:t xml:space="preserve">№ </w:t>
-                      </w:r>
-                      <w:proofErr w:type="spellStart"/>
-                      <w:r>
-                        <w:rPr>
-                          <w:sz w:val="18"/>
-                        </w:rPr>
-                        <w:t>докум</w:t>
-                      </w:r>
-                      <w:proofErr w:type="spellEnd"/>
-                      <w:r>
-                        <w:rPr>
-                          <w:sz w:val="18"/>
-                        </w:rPr>
-                        <w:t>.</w:t>
+                        <w:t>№ докум.</w:t>
                       </w:r>
                     </w:p>
                   </w:txbxContent>
@@ -28849,14 +29510,12 @@
                           <w:sz w:val="18"/>
                         </w:rPr>
                       </w:pPr>
-                      <w:proofErr w:type="spellStart"/>
                       <w:r>
                         <w:rPr>
                           <w:sz w:val="18"/>
                         </w:rPr>
                         <w:t>Подпись</w:t>
                       </w:r>
-                      <w:proofErr w:type="spellEnd"/>
                     </w:p>
                   </w:txbxContent>
                 </v:textbox>
@@ -28978,18 +29637,7 @@
                           <w:sz w:val="32"/>
                           <w:szCs w:val="40"/>
                         </w:rPr>
-                        <w:t>КП.090207.ПМ</w:t>
-                      </w:r>
-                      <w:proofErr w:type="gramStart"/>
-                      <w:r>
-                        <w:rPr>
-                          <w:rFonts w:ascii="ISOCPEUR" w:hAnsi="ISOCPEUR"/>
-                          <w:i/>
-                          <w:color w:val="000000" w:themeColor="text1"/>
-                          <w:sz w:val="32"/>
-                          <w:szCs w:val="40"/>
-                        </w:rPr>
-                        <w:t>07.</w:t>
+                        <w:t>КП.090207.ПМ07.</w:t>
                       </w:r>
                       <w:r>
                         <w:rPr>
@@ -29001,7 +29649,6 @@
                         </w:rPr>
                         <w:t>ИР</w:t>
                       </w:r>
-                      <w:proofErr w:type="gramEnd"/>
                       <w:r>
                         <w:rPr>
                           <w:rFonts w:ascii="ISOCPEUR" w:hAnsi="ISOCPEUR"/>
